--- a/Design Documents/UserManual/UserManual.docx
+++ b/Design Documents/UserManual/UserManual.docx
@@ -224,18 +224,18 @@
             <w:fldChar w:fldCharType="begin"/>
           </w:r>
           <w:r>
-            <w:instrText xml:space="preserve"> TOC \o "1-3" \h \z \u </w:instrText>
+            <w:instrText xml:space="preserve"> TOC \o "1-7" \h \z \u </w:instrText>
           </w:r>
           <w:r>
             <w:fldChar w:fldCharType="separate"/>
           </w:r>
-          <w:hyperlink w:anchor="_Toc451195904" w:history="1">
+          <w:hyperlink w:anchor="_Toc451203441" w:history="1">
             <w:r>
               <w:rPr>
                 <w:rStyle w:val="Hyperlink"/>
                 <w:noProof/>
               </w:rPr>
-              <w:t>Module Structure</w:t>
+              <w:t>Module Breakdown</w:t>
             </w:r>
             <w:r>
               <w:rPr>
@@ -256,7 +256,7 @@
                 <w:noProof/>
                 <w:webHidden/>
               </w:rPr>
-              <w:instrText xml:space="preserve"> PAGEREF _Toc451195904 \h </w:instrText>
+              <w:instrText xml:space="preserve"> PAGEREF _Toc451203441 \h </w:instrText>
             </w:r>
             <w:r>
               <w:rPr>
@@ -302,7 +302,7 @@
               <w:lang w:val="en-CA" w:eastAsia="en-CA"/>
             </w:rPr>
           </w:pPr>
-          <w:hyperlink w:anchor="_Toc451195905" w:history="1">
+          <w:hyperlink w:anchor="_Toc451203442" w:history="1">
             <w:r>
               <w:rPr>
                 <w:rStyle w:val="Hyperlink"/>
@@ -329,7 +329,687 @@
                 <w:noProof/>
                 <w:webHidden/>
               </w:rPr>
-              <w:instrText xml:space="preserve"> PAGEREF _Toc451195905 \h </w:instrText>
+              <w:instrText xml:space="preserve"> PAGEREF _Toc451203442 \h </w:instrText>
+            </w:r>
+            <w:r>
+              <w:rPr>
+                <w:noProof/>
+                <w:webHidden/>
+              </w:rPr>
+            </w:r>
+            <w:r>
+              <w:rPr>
+                <w:noProof/>
+                <w:webHidden/>
+              </w:rPr>
+              <w:fldChar w:fldCharType="separate"/>
+            </w:r>
+            <w:r>
+              <w:rPr>
+                <w:noProof/>
+                <w:webHidden/>
+              </w:rPr>
+              <w:t>1</w:t>
+            </w:r>
+            <w:r>
+              <w:rPr>
+                <w:noProof/>
+                <w:webHidden/>
+              </w:rPr>
+              <w:fldChar w:fldCharType="end"/>
+            </w:r>
+          </w:hyperlink>
+        </w:p>
+        <w:p>
+          <w:pPr>
+            <w:pStyle w:val="TOC7"/>
+            <w:tabs>
+              <w:tab w:val="right" w:leader="dot" w:pos="9631"/>
+            </w:tabs>
+            <w:rPr>
+              <w:noProof/>
+            </w:rPr>
+          </w:pPr>
+          <w:hyperlink w:anchor="_Toc451203443" w:history="1">
+            <w:r>
+              <w:rPr>
+                <w:rStyle w:val="Hyperlink"/>
+                <w:noProof/>
+              </w:rPr>
+              <w:t>Game</w:t>
+            </w:r>
+            <w:r>
+              <w:rPr>
+                <w:noProof/>
+                <w:webHidden/>
+              </w:rPr>
+              <w:tab/>
+            </w:r>
+            <w:r>
+              <w:rPr>
+                <w:noProof/>
+                <w:webHidden/>
+              </w:rPr>
+              <w:fldChar w:fldCharType="begin"/>
+            </w:r>
+            <w:r>
+              <w:rPr>
+                <w:noProof/>
+                <w:webHidden/>
+              </w:rPr>
+              <w:instrText xml:space="preserve"> PAGEREF _Toc451203443 \h </w:instrText>
+            </w:r>
+            <w:r>
+              <w:rPr>
+                <w:noProof/>
+                <w:webHidden/>
+              </w:rPr>
+            </w:r>
+            <w:r>
+              <w:rPr>
+                <w:noProof/>
+                <w:webHidden/>
+              </w:rPr>
+              <w:fldChar w:fldCharType="separate"/>
+            </w:r>
+            <w:r>
+              <w:rPr>
+                <w:noProof/>
+                <w:webHidden/>
+              </w:rPr>
+              <w:t>1</w:t>
+            </w:r>
+            <w:r>
+              <w:rPr>
+                <w:noProof/>
+                <w:webHidden/>
+              </w:rPr>
+              <w:fldChar w:fldCharType="end"/>
+            </w:r>
+          </w:hyperlink>
+        </w:p>
+        <w:p>
+          <w:pPr>
+            <w:pStyle w:val="TOC7"/>
+            <w:tabs>
+              <w:tab w:val="right" w:leader="dot" w:pos="9631"/>
+            </w:tabs>
+            <w:rPr>
+              <w:noProof/>
+            </w:rPr>
+          </w:pPr>
+          <w:hyperlink w:anchor="_Toc451203444" w:history="1">
+            <w:r>
+              <w:rPr>
+                <w:rStyle w:val="Hyperlink"/>
+                <w:noProof/>
+              </w:rPr>
+              <w:t>Input/Output</w:t>
+            </w:r>
+            <w:r>
+              <w:rPr>
+                <w:noProof/>
+                <w:webHidden/>
+              </w:rPr>
+              <w:tab/>
+            </w:r>
+            <w:r>
+              <w:rPr>
+                <w:noProof/>
+                <w:webHidden/>
+              </w:rPr>
+              <w:fldChar w:fldCharType="begin"/>
+            </w:r>
+            <w:r>
+              <w:rPr>
+                <w:noProof/>
+                <w:webHidden/>
+              </w:rPr>
+              <w:instrText xml:space="preserve"> PAGEREF _Toc451203444 \h </w:instrText>
+            </w:r>
+            <w:r>
+              <w:rPr>
+                <w:noProof/>
+                <w:webHidden/>
+              </w:rPr>
+            </w:r>
+            <w:r>
+              <w:rPr>
+                <w:noProof/>
+                <w:webHidden/>
+              </w:rPr>
+              <w:fldChar w:fldCharType="separate"/>
+            </w:r>
+            <w:r>
+              <w:rPr>
+                <w:noProof/>
+                <w:webHidden/>
+              </w:rPr>
+              <w:t>1</w:t>
+            </w:r>
+            <w:r>
+              <w:rPr>
+                <w:noProof/>
+                <w:webHidden/>
+              </w:rPr>
+              <w:fldChar w:fldCharType="end"/>
+            </w:r>
+          </w:hyperlink>
+        </w:p>
+        <w:p>
+          <w:pPr>
+            <w:pStyle w:val="TOC7"/>
+            <w:tabs>
+              <w:tab w:val="right" w:leader="dot" w:pos="9631"/>
+            </w:tabs>
+            <w:rPr>
+              <w:noProof/>
+            </w:rPr>
+          </w:pPr>
+          <w:hyperlink w:anchor="_Toc451203445" w:history="1">
+            <w:r>
+              <w:rPr>
+                <w:rStyle w:val="Hyperlink"/>
+                <w:noProof/>
+              </w:rPr>
+              <w:t>Local Turn</w:t>
+            </w:r>
+            <w:r>
+              <w:rPr>
+                <w:noProof/>
+                <w:webHidden/>
+              </w:rPr>
+              <w:tab/>
+            </w:r>
+            <w:r>
+              <w:rPr>
+                <w:noProof/>
+                <w:webHidden/>
+              </w:rPr>
+              <w:fldChar w:fldCharType="begin"/>
+            </w:r>
+            <w:r>
+              <w:rPr>
+                <w:noProof/>
+                <w:webHidden/>
+              </w:rPr>
+              <w:instrText xml:space="preserve"> PAGEREF _Toc451203445 \h </w:instrText>
+            </w:r>
+            <w:r>
+              <w:rPr>
+                <w:noProof/>
+                <w:webHidden/>
+              </w:rPr>
+            </w:r>
+            <w:r>
+              <w:rPr>
+                <w:noProof/>
+                <w:webHidden/>
+              </w:rPr>
+              <w:fldChar w:fldCharType="separate"/>
+            </w:r>
+            <w:r>
+              <w:rPr>
+                <w:noProof/>
+                <w:webHidden/>
+              </w:rPr>
+              <w:t>1</w:t>
+            </w:r>
+            <w:r>
+              <w:rPr>
+                <w:noProof/>
+                <w:webHidden/>
+              </w:rPr>
+              <w:fldChar w:fldCharType="end"/>
+            </w:r>
+          </w:hyperlink>
+        </w:p>
+        <w:p>
+          <w:pPr>
+            <w:pStyle w:val="TOC7"/>
+            <w:tabs>
+              <w:tab w:val="right" w:leader="dot" w:pos="9631"/>
+            </w:tabs>
+            <w:rPr>
+              <w:noProof/>
+            </w:rPr>
+          </w:pPr>
+          <w:hyperlink w:anchor="_Toc451203446" w:history="1">
+            <w:r>
+              <w:rPr>
+                <w:rStyle w:val="Hyperlink"/>
+                <w:noProof/>
+              </w:rPr>
+              <w:t>Network Turn</w:t>
+            </w:r>
+            <w:r>
+              <w:rPr>
+                <w:noProof/>
+                <w:webHidden/>
+              </w:rPr>
+              <w:tab/>
+            </w:r>
+            <w:r>
+              <w:rPr>
+                <w:noProof/>
+                <w:webHidden/>
+              </w:rPr>
+              <w:fldChar w:fldCharType="begin"/>
+            </w:r>
+            <w:r>
+              <w:rPr>
+                <w:noProof/>
+                <w:webHidden/>
+              </w:rPr>
+              <w:instrText xml:space="preserve"> PAGEREF _Toc451203446 \h </w:instrText>
+            </w:r>
+            <w:r>
+              <w:rPr>
+                <w:noProof/>
+                <w:webHidden/>
+              </w:rPr>
+            </w:r>
+            <w:r>
+              <w:rPr>
+                <w:noProof/>
+                <w:webHidden/>
+              </w:rPr>
+              <w:fldChar w:fldCharType="separate"/>
+            </w:r>
+            <w:r>
+              <w:rPr>
+                <w:noProof/>
+                <w:webHidden/>
+              </w:rPr>
+              <w:t>1</w:t>
+            </w:r>
+            <w:r>
+              <w:rPr>
+                <w:noProof/>
+                <w:webHidden/>
+              </w:rPr>
+              <w:fldChar w:fldCharType="end"/>
+            </w:r>
+          </w:hyperlink>
+        </w:p>
+        <w:p>
+          <w:pPr>
+            <w:pStyle w:val="TOC7"/>
+            <w:tabs>
+              <w:tab w:val="right" w:leader="dot" w:pos="9631"/>
+            </w:tabs>
+            <w:rPr>
+              <w:noProof/>
+            </w:rPr>
+          </w:pPr>
+          <w:hyperlink w:anchor="_Toc451203447" w:history="1">
+            <w:r>
+              <w:rPr>
+                <w:rStyle w:val="Hyperlink"/>
+                <w:noProof/>
+              </w:rPr>
+              <w:t>Dice</w:t>
+            </w:r>
+            <w:r>
+              <w:rPr>
+                <w:noProof/>
+                <w:webHidden/>
+              </w:rPr>
+              <w:tab/>
+            </w:r>
+            <w:r>
+              <w:rPr>
+                <w:noProof/>
+                <w:webHidden/>
+              </w:rPr>
+              <w:fldChar w:fldCharType="begin"/>
+            </w:r>
+            <w:r>
+              <w:rPr>
+                <w:noProof/>
+                <w:webHidden/>
+              </w:rPr>
+              <w:instrText xml:space="preserve"> PAGEREF _Toc451203447 \h </w:instrText>
+            </w:r>
+            <w:r>
+              <w:rPr>
+                <w:noProof/>
+                <w:webHidden/>
+              </w:rPr>
+            </w:r>
+            <w:r>
+              <w:rPr>
+                <w:noProof/>
+                <w:webHidden/>
+              </w:rPr>
+              <w:fldChar w:fldCharType="separate"/>
+            </w:r>
+            <w:r>
+              <w:rPr>
+                <w:noProof/>
+                <w:webHidden/>
+              </w:rPr>
+              <w:t>1</w:t>
+            </w:r>
+            <w:r>
+              <w:rPr>
+                <w:noProof/>
+                <w:webHidden/>
+              </w:rPr>
+              <w:fldChar w:fldCharType="end"/>
+            </w:r>
+          </w:hyperlink>
+        </w:p>
+        <w:p>
+          <w:pPr>
+            <w:pStyle w:val="TOC7"/>
+            <w:tabs>
+              <w:tab w:val="right" w:leader="dot" w:pos="9631"/>
+            </w:tabs>
+            <w:rPr>
+              <w:noProof/>
+            </w:rPr>
+          </w:pPr>
+          <w:hyperlink w:anchor="_Toc451203448" w:history="1">
+            <w:r>
+              <w:rPr>
+                <w:rStyle w:val="Hyperlink"/>
+                <w:noProof/>
+              </w:rPr>
+              <w:t>Random</w:t>
+            </w:r>
+            <w:r>
+              <w:rPr>
+                <w:noProof/>
+                <w:webHidden/>
+              </w:rPr>
+              <w:tab/>
+            </w:r>
+            <w:r>
+              <w:rPr>
+                <w:noProof/>
+                <w:webHidden/>
+              </w:rPr>
+              <w:fldChar w:fldCharType="begin"/>
+            </w:r>
+            <w:r>
+              <w:rPr>
+                <w:noProof/>
+                <w:webHidden/>
+              </w:rPr>
+              <w:instrText xml:space="preserve"> PAGEREF _Toc451203448 \h </w:instrText>
+            </w:r>
+            <w:r>
+              <w:rPr>
+                <w:noProof/>
+                <w:webHidden/>
+              </w:rPr>
+            </w:r>
+            <w:r>
+              <w:rPr>
+                <w:noProof/>
+                <w:webHidden/>
+              </w:rPr>
+              <w:fldChar w:fldCharType="separate"/>
+            </w:r>
+            <w:r>
+              <w:rPr>
+                <w:noProof/>
+                <w:webHidden/>
+              </w:rPr>
+              <w:t>1</w:t>
+            </w:r>
+            <w:r>
+              <w:rPr>
+                <w:noProof/>
+                <w:webHidden/>
+              </w:rPr>
+              <w:fldChar w:fldCharType="end"/>
+            </w:r>
+          </w:hyperlink>
+        </w:p>
+        <w:p>
+          <w:pPr>
+            <w:pStyle w:val="TOC7"/>
+            <w:tabs>
+              <w:tab w:val="right" w:leader="dot" w:pos="9631"/>
+            </w:tabs>
+            <w:rPr>
+              <w:noProof/>
+            </w:rPr>
+          </w:pPr>
+          <w:hyperlink w:anchor="_Toc451203449" w:history="1">
+            <w:r>
+              <w:rPr>
+                <w:rStyle w:val="Hyperlink"/>
+                <w:noProof/>
+              </w:rPr>
+              <w:t>Probability</w:t>
+            </w:r>
+            <w:r>
+              <w:rPr>
+                <w:noProof/>
+                <w:webHidden/>
+              </w:rPr>
+              <w:tab/>
+            </w:r>
+            <w:r>
+              <w:rPr>
+                <w:noProof/>
+                <w:webHidden/>
+              </w:rPr>
+              <w:fldChar w:fldCharType="begin"/>
+            </w:r>
+            <w:r>
+              <w:rPr>
+                <w:noProof/>
+                <w:webHidden/>
+              </w:rPr>
+              <w:instrText xml:space="preserve"> PAGEREF _Toc451203449 \h </w:instrText>
+            </w:r>
+            <w:r>
+              <w:rPr>
+                <w:noProof/>
+                <w:webHidden/>
+              </w:rPr>
+            </w:r>
+            <w:r>
+              <w:rPr>
+                <w:noProof/>
+                <w:webHidden/>
+              </w:rPr>
+              <w:fldChar w:fldCharType="separate"/>
+            </w:r>
+            <w:r>
+              <w:rPr>
+                <w:noProof/>
+                <w:webHidden/>
+              </w:rPr>
+              <w:t>1</w:t>
+            </w:r>
+            <w:r>
+              <w:rPr>
+                <w:noProof/>
+                <w:webHidden/>
+              </w:rPr>
+              <w:fldChar w:fldCharType="end"/>
+            </w:r>
+          </w:hyperlink>
+        </w:p>
+        <w:p>
+          <w:pPr>
+            <w:pStyle w:val="TOC7"/>
+            <w:tabs>
+              <w:tab w:val="right" w:leader="dot" w:pos="9631"/>
+            </w:tabs>
+            <w:rPr>
+              <w:noProof/>
+            </w:rPr>
+          </w:pPr>
+          <w:hyperlink w:anchor="_Toc451203450" w:history="1">
+            <w:r>
+              <w:rPr>
+                <w:rStyle w:val="Hyperlink"/>
+                <w:noProof/>
+              </w:rPr>
+              <w:t>Network Protocol</w:t>
+            </w:r>
+            <w:r>
+              <w:rPr>
+                <w:noProof/>
+                <w:webHidden/>
+              </w:rPr>
+              <w:tab/>
+            </w:r>
+            <w:r>
+              <w:rPr>
+                <w:noProof/>
+                <w:webHidden/>
+              </w:rPr>
+              <w:fldChar w:fldCharType="begin"/>
+            </w:r>
+            <w:r>
+              <w:rPr>
+                <w:noProof/>
+                <w:webHidden/>
+              </w:rPr>
+              <w:instrText xml:space="preserve"> PAGEREF _Toc451203450 \h </w:instrText>
+            </w:r>
+            <w:r>
+              <w:rPr>
+                <w:noProof/>
+                <w:webHidden/>
+              </w:rPr>
+            </w:r>
+            <w:r>
+              <w:rPr>
+                <w:noProof/>
+                <w:webHidden/>
+              </w:rPr>
+              <w:fldChar w:fldCharType="separate"/>
+            </w:r>
+            <w:r>
+              <w:rPr>
+                <w:noProof/>
+                <w:webHidden/>
+              </w:rPr>
+              <w:t>1</w:t>
+            </w:r>
+            <w:r>
+              <w:rPr>
+                <w:noProof/>
+                <w:webHidden/>
+              </w:rPr>
+              <w:fldChar w:fldCharType="end"/>
+            </w:r>
+          </w:hyperlink>
+        </w:p>
+        <w:p>
+          <w:pPr>
+            <w:pStyle w:val="TOC7"/>
+            <w:tabs>
+              <w:tab w:val="right" w:leader="dot" w:pos="9631"/>
+            </w:tabs>
+            <w:rPr>
+              <w:noProof/>
+            </w:rPr>
+          </w:pPr>
+          <w:hyperlink w:anchor="_Toc451203451" w:history="1">
+            <w:r>
+              <w:rPr>
+                <w:rStyle w:val="Hyperlink"/>
+                <w:noProof/>
+              </w:rPr>
+              <w:t>Computer Player</w:t>
+            </w:r>
+            <w:r>
+              <w:rPr>
+                <w:noProof/>
+                <w:webHidden/>
+              </w:rPr>
+              <w:tab/>
+            </w:r>
+            <w:r>
+              <w:rPr>
+                <w:noProof/>
+                <w:webHidden/>
+              </w:rPr>
+              <w:fldChar w:fldCharType="begin"/>
+            </w:r>
+            <w:r>
+              <w:rPr>
+                <w:noProof/>
+                <w:webHidden/>
+              </w:rPr>
+              <w:instrText xml:space="preserve"> PAGEREF _Toc451203451 \h </w:instrText>
+            </w:r>
+            <w:r>
+              <w:rPr>
+                <w:noProof/>
+                <w:webHidden/>
+              </w:rPr>
+            </w:r>
+            <w:r>
+              <w:rPr>
+                <w:noProof/>
+                <w:webHidden/>
+              </w:rPr>
+              <w:fldChar w:fldCharType="separate"/>
+            </w:r>
+            <w:r>
+              <w:rPr>
+                <w:noProof/>
+                <w:webHidden/>
+              </w:rPr>
+              <w:t>1</w:t>
+            </w:r>
+            <w:r>
+              <w:rPr>
+                <w:noProof/>
+                <w:webHidden/>
+              </w:rPr>
+              <w:fldChar w:fldCharType="end"/>
+            </w:r>
+          </w:hyperlink>
+        </w:p>
+        <w:p>
+          <w:pPr>
+            <w:pStyle w:val="TOC7"/>
+            <w:tabs>
+              <w:tab w:val="right" w:leader="dot" w:pos="9631"/>
+            </w:tabs>
+            <w:rPr>
+              <w:noProof/>
+            </w:rPr>
+          </w:pPr>
+          <w:hyperlink w:anchor="_Toc451203452" w:history="1">
+            <w:r>
+              <w:rPr>
+                <w:rStyle w:val="Hyperlink"/>
+                <w:noProof/>
+              </w:rPr>
+              <w:t>High Score</w:t>
+            </w:r>
+            <w:r>
+              <w:rPr>
+                <w:noProof/>
+                <w:webHidden/>
+              </w:rPr>
+              <w:tab/>
+            </w:r>
+            <w:r>
+              <w:rPr>
+                <w:noProof/>
+                <w:webHidden/>
+              </w:rPr>
+              <w:fldChar w:fldCharType="begin"/>
+            </w:r>
+            <w:r>
+              <w:rPr>
+                <w:noProof/>
+                <w:webHidden/>
+              </w:rPr>
+              <w:instrText xml:space="preserve"> PAGEREF _Toc451203452 \h </w:instrText>
             </w:r>
             <w:r>
               <w:rPr>
@@ -375,7 +1055,7 @@
               <w:lang w:val="en-CA" w:eastAsia="en-CA"/>
             </w:rPr>
           </w:pPr>
-          <w:hyperlink w:anchor="_Toc451195906" w:history="1">
+          <w:hyperlink w:anchor="_Toc451203453" w:history="1">
             <w:r>
               <w:rPr>
                 <w:rStyle w:val="Hyperlink"/>
@@ -402,7 +1082,7 @@
                 <w:noProof/>
                 <w:webHidden/>
               </w:rPr>
-              <w:instrText xml:space="preserve"> PAGEREF _Toc451195906 \h </w:instrText>
+              <w:instrText xml:space="preserve"> PAGEREF _Toc451203453 \h </w:instrText>
             </w:r>
             <w:r>
               <w:rPr>
@@ -448,7 +1128,7 @@
               <w:lang w:val="en-CA" w:eastAsia="en-CA"/>
             </w:rPr>
           </w:pPr>
-          <w:hyperlink w:anchor="_Toc451195907" w:history="1">
+          <w:hyperlink w:anchor="_Toc451203454" w:history="1">
             <w:r>
               <w:rPr>
                 <w:rStyle w:val="Hyperlink"/>
@@ -475,7 +1155,7 @@
                 <w:noProof/>
                 <w:webHidden/>
               </w:rPr>
-              <w:instrText xml:space="preserve"> PAGEREF _Toc451195907 \h </w:instrText>
+              <w:instrText xml:space="preserve"> PAGEREF _Toc451203454 \h </w:instrText>
             </w:r>
             <w:r>
               <w:rPr>
@@ -495,7 +1175,7 @@
                 <w:noProof/>
                 <w:webHidden/>
               </w:rPr>
-              <w:t>1</w:t>
+              <w:t>2</w:t>
             </w:r>
             <w:r>
               <w:rPr>
@@ -507,12 +1187,13 @@
           </w:hyperlink>
         </w:p>
         <w:p>
+          <w:pPr>
+            <w:pStyle w:val="TOC1"/>
+            <w:tabs>
+              <w:tab w:val="right" w:leader="dot" w:pos="9631"/>
+            </w:tabs>
+          </w:pPr>
           <w:r>
-            <w:rPr>
-              <w:b/>
-              <w:bCs/>
-              <w:noProof/>
-            </w:rPr>
             <w:fldChar w:fldCharType="end"/>
           </w:r>
         </w:p>
@@ -537,15 +1218,12 @@
         <w:pStyle w:val="Heading1"/>
         <w:spacing w:before="0"/>
       </w:pPr>
-      <w:bookmarkStart w:id="0" w:name="_Toc451195904"/>
+      <w:bookmarkStart w:id="0" w:name="_Toc451203441"/>
       <w:r>
         <w:lastRenderedPageBreak/>
-        <w:t xml:space="preserve">Module </w:t>
+        <w:t>Module Breakdown</w:t>
       </w:r>
       <w:bookmarkEnd w:id="0"/>
-      <w:r>
-        <w:t>Breakdown</w:t>
-      </w:r>
     </w:p>
     <w:tbl>
       <w:tblPr>
@@ -613,10 +1291,7 @@
               <w:cnfStyle w:val="100000000000" w:firstRow="1" w:lastRow="0" w:firstColumn="0" w:lastColumn="0" w:oddVBand="0" w:evenVBand="0" w:oddHBand="0" w:evenHBand="0" w:firstRowFirstColumn="0" w:firstRowLastColumn="0" w:lastRowFirstColumn="0" w:lastRowLastColumn="0"/>
             </w:pPr>
             <w:r>
-              <w:t xml:space="preserve">Abstraction </w:t>
-            </w:r>
-            <w:r>
-              <w:t>Purpose</w:t>
+              <w:t>Intended Abstraction</w:t>
             </w:r>
           </w:p>
         </w:tc>
@@ -630,7 +1305,7 @@
           </w:tcPr>
           <w:p>
             <w:r>
-              <w:t>Game</w:t>
+              <w:t>App Driver</w:t>
             </w:r>
           </w:p>
         </w:tc>
@@ -644,10 +1319,7 @@
               <w:cnfStyle w:val="000000000000" w:firstRow="0" w:lastRow="0" w:firstColumn="0" w:lastColumn="0" w:oddVBand="0" w:evenVBand="0" w:oddHBand="0" w:evenHBand="0" w:firstRowFirstColumn="0" w:firstRowLastColumn="0" w:lastRowFirstColumn="0" w:lastRowLastColumn="0"/>
             </w:pPr>
             <w:r>
-              <w:t xml:space="preserve">Matthew </w:t>
-            </w:r>
-            <w:r>
-              <w:t>C</w:t>
+              <w:t>Chris W</w:t>
             </w:r>
           </w:p>
         </w:tc>
@@ -661,10 +1333,7 @@
               <w:cnfStyle w:val="000000000000" w:firstRow="0" w:lastRow="0" w:firstColumn="0" w:lastColumn="0" w:oddVBand="0" w:evenVBand="0" w:oddHBand="0" w:evenHBand="0" w:firstRowFirstColumn="0" w:firstRowLastColumn="0" w:lastRowFirstColumn="0" w:lastRowLastColumn="0"/>
             </w:pPr>
             <w:r>
-              <w:t xml:space="preserve">Melissa </w:t>
-            </w:r>
-            <w:r>
-              <w:t>P</w:t>
+              <w:t>Sheryll T</w:t>
             </w:r>
           </w:p>
         </w:tc>
@@ -677,8 +1346,9 @@
             <w:pPr>
               <w:cnfStyle w:val="000000000000" w:firstRow="0" w:lastRow="0" w:firstColumn="0" w:lastColumn="0" w:oddVBand="0" w:evenVBand="0" w:oddHBand="0" w:evenHBand="0" w:firstRowFirstColumn="0" w:firstRowLastColumn="0" w:lastRowFirstColumn="0" w:lastRowLastColumn="0"/>
             </w:pPr>
-            <w:bookmarkStart w:id="1" w:name="_GoBack"/>
-            <w:bookmarkEnd w:id="1"/>
+            <w:r>
+              <w:t>Hides how the program is initialized</w:t>
+            </w:r>
           </w:p>
         </w:tc>
       </w:tr>
@@ -691,7 +1361,7 @@
           </w:tcPr>
           <w:p>
             <w:r>
-              <w:t>Input/Output</w:t>
+              <w:t>Game</w:t>
             </w:r>
           </w:p>
         </w:tc>
@@ -705,10 +1375,10 @@
               <w:cnfStyle w:val="000000000000" w:firstRow="0" w:lastRow="0" w:firstColumn="0" w:lastColumn="0" w:oddVBand="0" w:evenVBand="0" w:oddHBand="0" w:evenHBand="0" w:firstRowFirstColumn="0" w:firstRowLastColumn="0" w:lastRowFirstColumn="0" w:lastRowLastColumn="0"/>
             </w:pPr>
             <w:r>
-              <w:t xml:space="preserve">Sheryll </w:t>
-            </w:r>
-            <w:r>
-              <w:t>T</w:t>
+              <w:t xml:space="preserve">Matthew </w:t>
+            </w:r>
+            <w:r>
+              <w:t>C</w:t>
             </w:r>
           </w:p>
         </w:tc>
@@ -738,6 +1408,9 @@
             <w:pPr>
               <w:cnfStyle w:val="000000000000" w:firstRow="0" w:lastRow="0" w:firstColumn="0" w:lastColumn="0" w:oddVBand="0" w:evenVBand="0" w:oddHBand="0" w:evenHBand="0" w:firstRowFirstColumn="0" w:firstRowLastColumn="0" w:lastRowFirstColumn="0" w:lastRowLastColumn="0"/>
             </w:pPr>
+            <w:r>
+              <w:t>Hides how game moves between states based on user selections and game progress</w:t>
+            </w:r>
           </w:p>
         </w:tc>
       </w:tr>
@@ -750,7 +1423,7 @@
           </w:tcPr>
           <w:p>
             <w:r>
-              <w:t>Local Turn</w:t>
+              <w:t>Input/Output</w:t>
             </w:r>
           </w:p>
         </w:tc>
@@ -764,7 +1437,10 @@
               <w:cnfStyle w:val="000000000000" w:firstRow="0" w:lastRow="0" w:firstColumn="0" w:lastColumn="0" w:oddVBand="0" w:evenVBand="0" w:oddHBand="0" w:evenHBand="0" w:firstRowFirstColumn="0" w:firstRowLastColumn="0" w:lastRowFirstColumn="0" w:lastRowLastColumn="0"/>
             </w:pPr>
             <w:r>
-              <w:t>Melissa P</w:t>
+              <w:t xml:space="preserve">Sheryll </w:t>
+            </w:r>
+            <w:r>
+              <w:t>T</w:t>
             </w:r>
           </w:p>
         </w:tc>
@@ -778,7 +1454,10 @@
               <w:cnfStyle w:val="000000000000" w:firstRow="0" w:lastRow="0" w:firstColumn="0" w:lastColumn="0" w:oddVBand="0" w:evenVBand="0" w:oddHBand="0" w:evenHBand="0" w:firstRowFirstColumn="0" w:firstRowLastColumn="0" w:lastRowFirstColumn="0" w:lastRowLastColumn="0"/>
             </w:pPr>
             <w:r>
-              <w:t>Chris W</w:t>
+              <w:t xml:space="preserve">Melissa </w:t>
+            </w:r>
+            <w:r>
+              <w:t>P</w:t>
             </w:r>
           </w:p>
         </w:tc>
@@ -791,6 +1470,9 @@
             <w:pPr>
               <w:cnfStyle w:val="000000000000" w:firstRow="0" w:lastRow="0" w:firstColumn="0" w:lastColumn="0" w:oddVBand="0" w:evenVBand="0" w:oddHBand="0" w:evenHBand="0" w:firstRowFirstColumn="0" w:firstRowLastColumn="0" w:lastRowFirstColumn="0" w:lastRowLastColumn="0"/>
             </w:pPr>
+            <w:r>
+              <w:t>Hides all screen output logic as well as user input collection and validation</w:t>
+            </w:r>
           </w:p>
         </w:tc>
       </w:tr>
@@ -803,7 +1485,7 @@
           </w:tcPr>
           <w:p>
             <w:r>
-              <w:t>Network Turn</w:t>
+              <w:t>Local Turn</w:t>
             </w:r>
           </w:p>
         </w:tc>
@@ -831,7 +1513,7 @@
               <w:cnfStyle w:val="000000000000" w:firstRow="0" w:lastRow="0" w:firstColumn="0" w:lastColumn="0" w:oddVBand="0" w:evenVBand="0" w:oddHBand="0" w:evenHBand="0" w:firstRowFirstColumn="0" w:firstRowLastColumn="0" w:lastRowFirstColumn="0" w:lastRowLastColumn="0"/>
             </w:pPr>
             <w:r>
-              <w:t>Sheryll T</w:t>
+              <w:t>Chris W</w:t>
             </w:r>
           </w:p>
         </w:tc>
@@ -844,6 +1526,9 @@
             <w:pPr>
               <w:cnfStyle w:val="000000000000" w:firstRow="0" w:lastRow="0" w:firstColumn="0" w:lastColumn="0" w:oddVBand="0" w:evenVBand="0" w:oddHBand="0" w:evenHBand="0" w:firstRowFirstColumn="0" w:firstRowLastColumn="0" w:lastRowFirstColumn="0" w:lastRowLastColumn="0"/>
             </w:pPr>
+            <w:r>
+              <w:t>Hides logic for walking through a turn and determining the turn score</w:t>
+            </w:r>
           </w:p>
         </w:tc>
       </w:tr>
@@ -856,7 +1541,7 @@
           </w:tcPr>
           <w:p>
             <w:r>
-              <w:t>Dice</w:t>
+              <w:t>Network Turn</w:t>
             </w:r>
           </w:p>
         </w:tc>
@@ -870,7 +1555,7 @@
               <w:cnfStyle w:val="000000000000" w:firstRow="0" w:lastRow="0" w:firstColumn="0" w:lastColumn="0" w:oddVBand="0" w:evenVBand="0" w:oddHBand="0" w:evenHBand="0" w:firstRowFirstColumn="0" w:firstRowLastColumn="0" w:lastRowFirstColumn="0" w:lastRowLastColumn="0"/>
             </w:pPr>
             <w:r>
-              <w:t>Chris W</w:t>
+              <w:t>Melissa P</w:t>
             </w:r>
           </w:p>
         </w:tc>
@@ -884,7 +1569,7 @@
               <w:cnfStyle w:val="000000000000" w:firstRow="0" w:lastRow="0" w:firstColumn="0" w:lastColumn="0" w:oddVBand="0" w:evenVBand="0" w:oddHBand="0" w:evenHBand="0" w:firstRowFirstColumn="0" w:firstRowLastColumn="0" w:lastRowFirstColumn="0" w:lastRowLastColumn="0"/>
             </w:pPr>
             <w:r>
-              <w:t>Matthew C</w:t>
+              <w:t>Sheryll T</w:t>
             </w:r>
           </w:p>
         </w:tc>
@@ -897,6 +1582,9 @@
             <w:pPr>
               <w:cnfStyle w:val="000000000000" w:firstRow="0" w:lastRow="0" w:firstColumn="0" w:lastColumn="0" w:oddVBand="0" w:evenVBand="0" w:oddHBand="0" w:evenHBand="0" w:firstRowFirstColumn="0" w:firstRowLastColumn="0" w:lastRowFirstColumn="0" w:lastRowLastColumn="0"/>
             </w:pPr>
+            <w:r>
+              <w:t>Hides network communications for interacting with a server for online play</w:t>
+            </w:r>
           </w:p>
         </w:tc>
       </w:tr>
@@ -909,7 +1597,7 @@
           </w:tcPr>
           <w:p>
             <w:r>
-              <w:t>Random</w:t>
+              <w:t>Dice</w:t>
             </w:r>
           </w:p>
         </w:tc>
@@ -923,7 +1611,7 @@
               <w:cnfStyle w:val="000000000000" w:firstRow="0" w:lastRow="0" w:firstColumn="0" w:lastColumn="0" w:oddVBand="0" w:evenVBand="0" w:oddHBand="0" w:evenHBand="0" w:firstRowFirstColumn="0" w:firstRowLastColumn="0" w:lastRowFirstColumn="0" w:lastRowLastColumn="0"/>
             </w:pPr>
             <w:r>
-              <w:t>Matthew C</w:t>
+              <w:t>Chris W</w:t>
             </w:r>
           </w:p>
         </w:tc>
@@ -937,7 +1625,7 @@
               <w:cnfStyle w:val="000000000000" w:firstRow="0" w:lastRow="0" w:firstColumn="0" w:lastColumn="0" w:oddVBand="0" w:evenVBand="0" w:oddHBand="0" w:evenHBand="0" w:firstRowFirstColumn="0" w:firstRowLastColumn="0" w:lastRowFirstColumn="0" w:lastRowLastColumn="0"/>
             </w:pPr>
             <w:r>
-              <w:t>Sheryll T</w:t>
+              <w:t>Matthew C</w:t>
             </w:r>
           </w:p>
         </w:tc>
@@ -950,6 +1638,9 @@
             <w:pPr>
               <w:cnfStyle w:val="000000000000" w:firstRow="0" w:lastRow="0" w:firstColumn="0" w:lastColumn="0" w:oddVBand="0" w:evenVBand="0" w:oddHBand="0" w:evenHBand="0" w:firstRowFirstColumn="0" w:firstRowLastColumn="0" w:lastRowFirstColumn="0" w:lastRowLastColumn="0"/>
             </w:pPr>
+            <w:r>
+              <w:t>Hides dice attributes and dice roll functionality</w:t>
+            </w:r>
           </w:p>
         </w:tc>
       </w:tr>
@@ -962,7 +1653,7 @@
           </w:tcPr>
           <w:p>
             <w:r>
-              <w:t>Probability</w:t>
+              <w:t>Random</w:t>
             </w:r>
           </w:p>
         </w:tc>
@@ -976,7 +1667,7 @@
               <w:cnfStyle w:val="000000000000" w:firstRow="0" w:lastRow="0" w:firstColumn="0" w:lastColumn="0" w:oddVBand="0" w:evenVBand="0" w:oddHBand="0" w:evenHBand="0" w:firstRowFirstColumn="0" w:firstRowLastColumn="0" w:lastRowFirstColumn="0" w:lastRowLastColumn="0"/>
             </w:pPr>
             <w:r>
-              <w:t>Sheryll T</w:t>
+              <w:t>Matthew C</w:t>
             </w:r>
           </w:p>
         </w:tc>
@@ -990,7 +1681,7 @@
               <w:cnfStyle w:val="000000000000" w:firstRow="0" w:lastRow="0" w:firstColumn="0" w:lastColumn="0" w:oddVBand="0" w:evenVBand="0" w:oddHBand="0" w:evenHBand="0" w:firstRowFirstColumn="0" w:firstRowLastColumn="0" w:lastRowFirstColumn="0" w:lastRowLastColumn="0"/>
             </w:pPr>
             <w:r>
-              <w:t>Matthew C</w:t>
+              <w:t>Sheryll T</w:t>
             </w:r>
           </w:p>
         </w:tc>
@@ -1003,6 +1694,9 @@
             <w:pPr>
               <w:cnfStyle w:val="000000000000" w:firstRow="0" w:lastRow="0" w:firstColumn="0" w:lastColumn="0" w:oddVBand="0" w:evenVBand="0" w:oddHBand="0" w:evenHBand="0" w:firstRowFirstColumn="0" w:firstRowLastColumn="0" w:lastRowFirstColumn="0" w:lastRowLastColumn="0"/>
             </w:pPr>
+            <w:r>
+              <w:t>Hides how random numbers are generated</w:t>
+            </w:r>
           </w:p>
         </w:tc>
       </w:tr>
@@ -1015,7 +1709,7 @@
           </w:tcPr>
           <w:p>
             <w:r>
-              <w:t>Network Protocol</w:t>
+              <w:t>Probability</w:t>
             </w:r>
           </w:p>
         </w:tc>
@@ -1029,7 +1723,7 @@
               <w:cnfStyle w:val="000000000000" w:firstRow="0" w:lastRow="0" w:firstColumn="0" w:lastColumn="0" w:oddVBand="0" w:evenVBand="0" w:oddHBand="0" w:evenHBand="0" w:firstRowFirstColumn="0" w:firstRowLastColumn="0" w:lastRowFirstColumn="0" w:lastRowLastColumn="0"/>
             </w:pPr>
             <w:r>
-              <w:t>Chris W</w:t>
+              <w:t>Sheryll T</w:t>
             </w:r>
           </w:p>
         </w:tc>
@@ -1056,6 +1750,9 @@
             <w:pPr>
               <w:cnfStyle w:val="000000000000" w:firstRow="0" w:lastRow="0" w:firstColumn="0" w:lastColumn="0" w:oddVBand="0" w:evenVBand="0" w:oddHBand="0" w:evenHBand="0" w:firstRowFirstColumn="0" w:firstRowLastColumn="0" w:lastRowFirstColumn="0" w:lastRowLastColumn="0"/>
             </w:pPr>
+            <w:r>
+              <w:t>Hides probability calculations for chance to re-roll the first turn sum</w:t>
+            </w:r>
           </w:p>
         </w:tc>
       </w:tr>
@@ -1068,7 +1765,7 @@
           </w:tcPr>
           <w:p>
             <w:r>
-              <w:t>Computer Player</w:t>
+              <w:t>Network Protocol</w:t>
             </w:r>
           </w:p>
         </w:tc>
@@ -1082,21 +1779,27 @@
               <w:cnfStyle w:val="000000000000" w:firstRow="0" w:lastRow="0" w:firstColumn="0" w:lastColumn="0" w:oddVBand="0" w:evenVBand="0" w:oddHBand="0" w:evenHBand="0" w:firstRowFirstColumn="0" w:firstRowLastColumn="0" w:lastRowFirstColumn="0" w:lastRowLastColumn="0"/>
             </w:pPr>
             <w:r>
-              <w:t>Matthew C</w:t>
-            </w:r>
-          </w:p>
+              <w:t>Chris W</w:t>
+            </w:r>
+          </w:p>
+        </w:tc>
+        <w:tc>
+          <w:tcPr>
+            <w:tcW w:w="702" w:type="pct"/>
+            <w:vAlign w:val="center"/>
+          </w:tcPr>
           <w:p>
             <w:pPr>
               <w:cnfStyle w:val="000000000000" w:firstRow="0" w:lastRow="0" w:firstColumn="0" w:lastColumn="0" w:oddVBand="0" w:evenVBand="0" w:oddHBand="0" w:evenHBand="0" w:firstRowFirstColumn="0" w:firstRowLastColumn="0" w:lastRowFirstColumn="0" w:lastRowLastColumn="0"/>
             </w:pPr>
             <w:r>
-              <w:t>Melissa P</w:t>
-            </w:r>
-          </w:p>
-        </w:tc>
-        <w:tc>
-          <w:tcPr>
-            <w:tcW w:w="702" w:type="pct"/>
+              <w:t>Matthew C</w:t>
+            </w:r>
+          </w:p>
+        </w:tc>
+        <w:tc>
+          <w:tcPr>
+            <w:tcW w:w="2540" w:type="pct"/>
             <w:vAlign w:val="center"/>
           </w:tcPr>
           <w:p>
@@ -1104,46 +1807,49 @@
               <w:cnfStyle w:val="000000000000" w:firstRow="0" w:lastRow="0" w:firstColumn="0" w:lastColumn="0" w:oddVBand="0" w:evenVBand="0" w:oddHBand="0" w:evenHBand="0" w:firstRowFirstColumn="0" w:firstRowLastColumn="0" w:lastRowFirstColumn="0" w:lastRowLastColumn="0"/>
             </w:pPr>
             <w:r>
-              <w:t>Chris W</w:t>
-            </w:r>
-          </w:p>
+              <w:t>Hides connection protocols to create connection with the server</w:t>
+            </w:r>
+          </w:p>
+        </w:tc>
+      </w:tr>
+      <w:tr>
+        <w:tc>
+          <w:tcPr>
+            <w:cnfStyle w:val="001000000000" w:firstRow="0" w:lastRow="0" w:firstColumn="1" w:lastColumn="0" w:oddVBand="0" w:evenVBand="0" w:oddHBand="0" w:evenHBand="0" w:firstRowFirstColumn="0" w:firstRowLastColumn="0" w:lastRowFirstColumn="0" w:lastRowLastColumn="0"/>
+            <w:tcW w:w="1043" w:type="pct"/>
+            <w:vAlign w:val="center"/>
+          </w:tcPr>
+          <w:p>
+            <w:r>
+              <w:t>Computer Player</w:t>
+            </w:r>
+          </w:p>
+        </w:tc>
+        <w:tc>
+          <w:tcPr>
+            <w:tcW w:w="715" w:type="pct"/>
+            <w:vAlign w:val="center"/>
+          </w:tcPr>
           <w:p>
             <w:pPr>
               <w:cnfStyle w:val="000000000000" w:firstRow="0" w:lastRow="0" w:firstColumn="0" w:lastColumn="0" w:oddVBand="0" w:evenVBand="0" w:oddHBand="0" w:evenHBand="0" w:firstRowFirstColumn="0" w:firstRowLastColumn="0" w:lastRowFirstColumn="0" w:lastRowLastColumn="0"/>
             </w:pPr>
             <w:r>
-              <w:t>Sheryll T</w:t>
-            </w:r>
-          </w:p>
-        </w:tc>
-        <w:tc>
-          <w:tcPr>
-            <w:tcW w:w="2540" w:type="pct"/>
-            <w:vAlign w:val="center"/>
-          </w:tcPr>
+              <w:t>Matthew C</w:t>
+            </w:r>
+          </w:p>
           <w:p>
             <w:pPr>
               <w:cnfStyle w:val="000000000000" w:firstRow="0" w:lastRow="0" w:firstColumn="0" w:lastColumn="0" w:oddVBand="0" w:evenVBand="0" w:oddHBand="0" w:evenHBand="0" w:firstRowFirstColumn="0" w:firstRowLastColumn="0" w:lastRowFirstColumn="0" w:lastRowLastColumn="0"/>
             </w:pPr>
-          </w:p>
-        </w:tc>
-      </w:tr>
-      <w:tr>
-        <w:tc>
-          <w:tcPr>
-            <w:cnfStyle w:val="001000000000" w:firstRow="0" w:lastRow="0" w:firstColumn="1" w:lastColumn="0" w:oddVBand="0" w:evenVBand="0" w:oddHBand="0" w:evenHBand="0" w:firstRowFirstColumn="0" w:firstRowLastColumn="0" w:lastRowFirstColumn="0" w:lastRowLastColumn="0"/>
-            <w:tcW w:w="1043" w:type="pct"/>
-            <w:vAlign w:val="center"/>
-          </w:tcPr>
-          <w:p>
-            <w:r>
-              <w:t>High Score</w:t>
-            </w:r>
-          </w:p>
-        </w:tc>
-        <w:tc>
-          <w:tcPr>
-            <w:tcW w:w="715" w:type="pct"/>
+            <w:r>
+              <w:t>Melissa P</w:t>
+            </w:r>
+          </w:p>
+        </w:tc>
+        <w:tc>
+          <w:tcPr>
+            <w:tcW w:w="702" w:type="pct"/>
             <w:vAlign w:val="center"/>
           </w:tcPr>
           <w:p>
@@ -1151,21 +1857,15 @@
               <w:cnfStyle w:val="000000000000" w:firstRow="0" w:lastRow="0" w:firstColumn="0" w:lastColumn="0" w:oddVBand="0" w:evenVBand="0" w:oddHBand="0" w:evenHBand="0" w:firstRowFirstColumn="0" w:firstRowLastColumn="0" w:lastRowFirstColumn="0" w:lastRowLastColumn="0"/>
             </w:pPr>
             <w:r>
-              <w:t>Sheryll T</w:t>
-            </w:r>
-          </w:p>
-        </w:tc>
-        <w:tc>
-          <w:tcPr>
-            <w:tcW w:w="702" w:type="pct"/>
-            <w:vAlign w:val="center"/>
-          </w:tcPr>
+              <w:t>Chris W</w:t>
+            </w:r>
+          </w:p>
           <w:p>
             <w:pPr>
               <w:cnfStyle w:val="000000000000" w:firstRow="0" w:lastRow="0" w:firstColumn="0" w:lastColumn="0" w:oddVBand="0" w:evenVBand="0" w:oddHBand="0" w:evenHBand="0" w:firstRowFirstColumn="0" w:firstRowLastColumn="0" w:lastRowFirstColumn="0" w:lastRowLastColumn="0"/>
             </w:pPr>
             <w:r>
-              <w:t>Chris W</w:t>
+              <w:t>Sheryll T</w:t>
             </w:r>
           </w:p>
         </w:tc>
@@ -1178,6 +1878,65 @@
             <w:pPr>
               <w:cnfStyle w:val="000000000000" w:firstRow="0" w:lastRow="0" w:firstColumn="0" w:lastColumn="0" w:oddVBand="0" w:evenVBand="0" w:oddHBand="0" w:evenHBand="0" w:firstRowFirstColumn="0" w:firstRowLastColumn="0" w:lastRowFirstColumn="0" w:lastRowLastColumn="0"/>
             </w:pPr>
+            <w:r>
+              <w:t>Hides decision making algorithms for the computer player</w:t>
+            </w:r>
+          </w:p>
+        </w:tc>
+      </w:tr>
+      <w:tr>
+        <w:tc>
+          <w:tcPr>
+            <w:cnfStyle w:val="001000000000" w:firstRow="0" w:lastRow="0" w:firstColumn="1" w:lastColumn="0" w:oddVBand="0" w:evenVBand="0" w:oddHBand="0" w:evenHBand="0" w:firstRowFirstColumn="0" w:firstRowLastColumn="0" w:lastRowFirstColumn="0" w:lastRowLastColumn="0"/>
+            <w:tcW w:w="1043" w:type="pct"/>
+            <w:vAlign w:val="center"/>
+          </w:tcPr>
+          <w:p>
+            <w:r>
+              <w:t>High Score</w:t>
+            </w:r>
+          </w:p>
+        </w:tc>
+        <w:tc>
+          <w:tcPr>
+            <w:tcW w:w="715" w:type="pct"/>
+            <w:vAlign w:val="center"/>
+          </w:tcPr>
+          <w:p>
+            <w:pPr>
+              <w:cnfStyle w:val="000000000000" w:firstRow="0" w:lastRow="0" w:firstColumn="0" w:lastColumn="0" w:oddVBand="0" w:evenVBand="0" w:oddHBand="0" w:evenHBand="0" w:firstRowFirstColumn="0" w:firstRowLastColumn="0" w:lastRowFirstColumn="0" w:lastRowLastColumn="0"/>
+            </w:pPr>
+            <w:r>
+              <w:t>Sheryll T</w:t>
+            </w:r>
+          </w:p>
+        </w:tc>
+        <w:tc>
+          <w:tcPr>
+            <w:tcW w:w="702" w:type="pct"/>
+            <w:vAlign w:val="center"/>
+          </w:tcPr>
+          <w:p>
+            <w:pPr>
+              <w:cnfStyle w:val="000000000000" w:firstRow="0" w:lastRow="0" w:firstColumn="0" w:lastColumn="0" w:oddVBand="0" w:evenVBand="0" w:oddHBand="0" w:evenHBand="0" w:firstRowFirstColumn="0" w:firstRowLastColumn="0" w:lastRowFirstColumn="0" w:lastRowLastColumn="0"/>
+            </w:pPr>
+            <w:r>
+              <w:t>Chris W</w:t>
+            </w:r>
+          </w:p>
+        </w:tc>
+        <w:tc>
+          <w:tcPr>
+            <w:tcW w:w="2540" w:type="pct"/>
+            <w:vAlign w:val="center"/>
+          </w:tcPr>
+          <w:p>
+            <w:pPr>
+              <w:cnfStyle w:val="000000000000" w:firstRow="0" w:lastRow="0" w:firstColumn="0" w:lastColumn="0" w:oddVBand="0" w:evenVBand="0" w:oddHBand="0" w:evenHBand="0" w:firstRowFirstColumn="0" w:firstRowLastColumn="0" w:lastRowFirstColumn="0" w:lastRowLastColumn="0"/>
+            </w:pPr>
+            <w:r>
+              <w:t>Hides storage and retrieval method for high score data as well as score comparisons</w:t>
+            </w:r>
           </w:p>
         </w:tc>
       </w:tr>
@@ -1187,11 +1946,678 @@
       <w:pPr>
         <w:pStyle w:val="Heading1"/>
       </w:pPr>
-      <w:bookmarkStart w:id="2" w:name="_Toc451195905"/>
+      <w:bookmarkStart w:id="1" w:name="_Toc451203442"/>
       <w:r>
         <w:t>Module Interfaces</w:t>
       </w:r>
+      <w:bookmarkEnd w:id="1"/>
+    </w:p>
+    <w:p>
+      <w:pPr>
+        <w:pStyle w:val="Heading7"/>
+      </w:pPr>
+      <w:bookmarkStart w:id="2" w:name="_Toc451203443"/>
+      <w:r>
+        <w:t>Game</w:t>
+      </w:r>
       <w:bookmarkEnd w:id="2"/>
+      <w:r>
+        <w:t>:</w:t>
+      </w:r>
+    </w:p>
+    <w:p>
+      <w:r>
+        <w:t>P</w:t>
+      </w:r>
+      <w:r>
+        <w:t>re: randomInit() has been called once</w:t>
+      </w:r>
+    </w:p>
+    <w:p>
+      <w:r>
+        <w:t>Post: N/A</w:t>
+      </w:r>
+    </w:p>
+    <w:p>
+      <w:r>
+        <w:t>Clean-Up: N/A</w:t>
+      </w:r>
+    </w:p>
+    <w:p>
+      <w:r>
+        <w:t>Param: player is a pointer to an unsigned variable</w:t>
+      </w:r>
+    </w:p>
+    <w:p>
+      <w:r>
+        <w:t>Return: the winning score of the game</w:t>
+      </w:r>
+      <w:r>
+        <w:t>, or zero if a computer or network player won</w:t>
+      </w:r>
+    </w:p>
+    <w:p>
+      <w:pPr>
+        <w:rPr>
+          <w:b/>
+        </w:rPr>
+      </w:pPr>
+      <w:r>
+        <w:rPr>
+          <w:b/>
+        </w:rPr>
+        <w:t>unsigned</w:t>
+      </w:r>
+      <w:r>
+        <w:rPr>
+          <w:b/>
+        </w:rPr>
+        <w:t xml:space="preserve"> gameInit();</w:t>
+      </w:r>
+    </w:p>
+    <w:p>
+      <w:pPr>
+        <w:pStyle w:val="Heading7"/>
+        <w:rPr>
+          <w:rFonts w:eastAsia="Arial"/>
+        </w:rPr>
+      </w:pPr>
+      <w:bookmarkStart w:id="3" w:name="_Toc451203444"/>
+      <w:r>
+        <w:rPr>
+          <w:rFonts w:eastAsia="Arial"/>
+        </w:rPr>
+        <w:t>Input/Output</w:t>
+      </w:r>
+      <w:bookmarkEnd w:id="3"/>
+      <w:r>
+        <w:rPr>
+          <w:rFonts w:eastAsia="Arial"/>
+        </w:rPr>
+        <w:t>:</w:t>
+      </w:r>
+    </w:p>
+    <w:p>
+      <w:r>
+        <w:t>// Pre: N/A</w:t>
+      </w:r>
+    </w:p>
+    <w:p>
+      <w:r>
+        <w:t>// Post: The screen was-Updated to display new information</w:t>
+      </w:r>
+    </w:p>
+    <w:p>
+      <w:r>
+        <w:t>// Clean-Up: N/A</w:t>
+      </w:r>
+    </w:p>
+    <w:p>
+      <w:r>
+        <w:t>// Param name is the player's name</w:t>
+      </w:r>
+    </w:p>
+    <w:p>
+      <w:r>
+        <w:t>// Param userSelection is the user's choice</w:t>
+      </w:r>
+    </w:p>
+    <w:p>
+      <w:r>
+        <w:t>// Returns N/A</w:t>
+      </w:r>
+    </w:p>
+    <w:p>
+      <w:pPr>
+        <w:rPr>
+          <w:b/>
+        </w:rPr>
+      </w:pPr>
+      <w:r>
+        <w:rPr>
+          <w:b/>
+        </w:rPr>
+        <w:t xml:space="preserve">void displayGamePlay(char* name, int userSelection); </w:t>
+      </w:r>
+    </w:p>
+    <w:p/>
+    <w:p>
+      <w:r>
+        <w:t>// Pre: A highscore file exists</w:t>
+      </w:r>
+    </w:p>
+    <w:p>
+      <w:r>
+        <w:t>// Post: The highscore was displayed on the screen</w:t>
+      </w:r>
+    </w:p>
+    <w:p>
+      <w:r>
+        <w:t>// Clean-Up: N/A</w:t>
+      </w:r>
+    </w:p>
+    <w:p>
+      <w:r>
+        <w:t>// Param N/A</w:t>
+      </w:r>
+    </w:p>
+    <w:p>
+      <w:r>
+        <w:t>// Returns N/A</w:t>
+      </w:r>
+    </w:p>
+    <w:p>
+      <w:pPr>
+        <w:rPr>
+          <w:b/>
+        </w:rPr>
+      </w:pPr>
+      <w:r>
+        <w:rPr>
+          <w:b/>
+        </w:rPr>
+        <w:t>void displayHighScore();</w:t>
+      </w:r>
+    </w:p>
+    <w:p/>
+    <w:p>
+      <w:r>
+        <w:t>// Pre: N/A</w:t>
+      </w:r>
+    </w:p>
+    <w:p>
+      <w:r>
+        <w:t>// Post: The main menu was displayed on the screen</w:t>
+      </w:r>
+    </w:p>
+    <w:p>
+      <w:r>
+        <w:t>// Clean-Up: N/A</w:t>
+      </w:r>
+    </w:p>
+    <w:p>
+      <w:r>
+        <w:t>// Param N/A</w:t>
+      </w:r>
+    </w:p>
+    <w:p>
+      <w:r>
+        <w:t>// Returns N/A</w:t>
+      </w:r>
+    </w:p>
+    <w:p>
+      <w:pPr>
+        <w:rPr>
+          <w:b/>
+        </w:rPr>
+      </w:pPr>
+      <w:r>
+        <w:rPr>
+          <w:b/>
+        </w:rPr>
+        <w:t>void displayMainMenu();</w:t>
+      </w:r>
+    </w:p>
+    <w:p/>
+    <w:p>
+      <w:r>
+        <w:t>// Pre: N/A</w:t>
+      </w:r>
+    </w:p>
+    <w:p>
+      <w:r>
+        <w:t>// Post: The help menu was displayed on the screen</w:t>
+      </w:r>
+    </w:p>
+    <w:p>
+      <w:r>
+        <w:t>// Clean-Up: N/A</w:t>
+      </w:r>
+    </w:p>
+    <w:p>
+      <w:r>
+        <w:t>// Param N/A</w:t>
+      </w:r>
+    </w:p>
+    <w:p>
+      <w:r>
+        <w:t>// Returns N/A</w:t>
+      </w:r>
+    </w:p>
+    <w:p>
+      <w:pPr>
+        <w:rPr>
+          <w:b/>
+        </w:rPr>
+      </w:pPr>
+      <w:r>
+        <w:rPr>
+          <w:b/>
+        </w:rPr>
+        <w:t>void displayHelpMenu();</w:t>
+      </w:r>
+    </w:p>
+    <w:p/>
+    <w:p>
+      <w:r>
+        <w:t>// Pre: N/A</w:t>
+      </w:r>
+    </w:p>
+    <w:p>
+      <w:r>
+        <w:t>// Post: The Network Play Mode was displayed on screen</w:t>
+      </w:r>
+    </w:p>
+    <w:p>
+      <w:r>
+        <w:t>// Clean-Up: N/A</w:t>
+      </w:r>
+    </w:p>
+    <w:p>
+      <w:r>
+        <w:t>// Param N/A</w:t>
+      </w:r>
+    </w:p>
+    <w:p>
+      <w:r>
+        <w:t>// Returns N/A</w:t>
+      </w:r>
+    </w:p>
+    <w:p>
+      <w:pPr>
+        <w:rPr>
+          <w:b/>
+        </w:rPr>
+      </w:pPr>
+      <w:r>
+        <w:rPr>
+          <w:b/>
+        </w:rPr>
+        <w:t>void displayNetworkPlayMode();</w:t>
+      </w:r>
+    </w:p>
+    <w:p/>
+    <w:p>
+      <w:r>
+        <w:t>// Pre: N/A</w:t>
+      </w:r>
+    </w:p>
+    <w:p>
+      <w:r>
+        <w:t>// Post: The prompt for network information was displayed on screen</w:t>
+      </w:r>
+    </w:p>
+    <w:p>
+      <w:r>
+        <w:t>// Clean-Up: N/A</w:t>
+      </w:r>
+    </w:p>
+    <w:p>
+      <w:r>
+        <w:t>// Param N/A</w:t>
+      </w:r>
+    </w:p>
+    <w:p>
+      <w:r>
+        <w:t>// Returns N/A</w:t>
+      </w:r>
+    </w:p>
+    <w:p>
+      <w:pPr>
+        <w:rPr>
+          <w:b/>
+        </w:rPr>
+      </w:pPr>
+      <w:r>
+        <w:rPr>
+          <w:b/>
+        </w:rPr>
+        <w:t>void displayNetWorkPlayInput();</w:t>
+      </w:r>
+    </w:p>
+    <w:p/>
+    <w:p>
+      <w:r>
+        <w:t>// Pre: N/A</w:t>
+      </w:r>
+    </w:p>
+    <w:p>
+      <w:r>
+        <w:t>// Post: The Local Play mode was displayed on screen</w:t>
+      </w:r>
+    </w:p>
+    <w:p>
+      <w:r>
+        <w:t>// Clean-Up: N/A</w:t>
+      </w:r>
+    </w:p>
+    <w:p>
+      <w:r>
+        <w:t>// Param N/A</w:t>
+      </w:r>
+    </w:p>
+    <w:p>
+      <w:r>
+        <w:t>// Returns N/A</w:t>
+      </w:r>
+    </w:p>
+    <w:p>
+      <w:pPr>
+        <w:rPr>
+          <w:b/>
+        </w:rPr>
+      </w:pPr>
+      <w:r>
+        <w:rPr>
+          <w:b/>
+        </w:rPr>
+        <w:t>void displayLocalPlayMode();</w:t>
+      </w:r>
+    </w:p>
+    <w:p/>
+    <w:p>
+      <w:r>
+        <w:t>// Pre: N/A</w:t>
+      </w:r>
+    </w:p>
+    <w:p>
+      <w:r>
+        <w:t>// Post: The menu for in-game help was displayed on screen</w:t>
+      </w:r>
+    </w:p>
+    <w:p>
+      <w:r>
+        <w:t>// Clean-Up: N/A</w:t>
+      </w:r>
+    </w:p>
+    <w:p>
+      <w:r>
+        <w:t>// Param N/A</w:t>
+      </w:r>
+    </w:p>
+    <w:p>
+      <w:r>
+        <w:t>// Returns N/A</w:t>
+      </w:r>
+    </w:p>
+    <w:p>
+      <w:pPr>
+        <w:rPr>
+          <w:b/>
+        </w:rPr>
+      </w:pPr>
+      <w:r>
+        <w:rPr>
+          <w:b/>
+        </w:rPr>
+        <w:t>void displayInGameHelpMenu();</w:t>
+      </w:r>
+    </w:p>
+    <w:p>
+      <w:pPr>
+        <w:pStyle w:val="Heading7"/>
+        <w:rPr>
+          <w:rFonts w:eastAsia="Arial"/>
+        </w:rPr>
+      </w:pPr>
+      <w:bookmarkStart w:id="4" w:name="_Toc451203445"/>
+      <w:r>
+        <w:rPr>
+          <w:rFonts w:eastAsia="Arial"/>
+        </w:rPr>
+        <w:t>Local Turn</w:t>
+      </w:r>
+      <w:bookmarkEnd w:id="4"/>
+      <w:r>
+        <w:rPr>
+          <w:rFonts w:eastAsia="Arial"/>
+        </w:rPr>
+        <w:t>:</w:t>
+      </w:r>
+    </w:p>
+    <w:p>
+      <w:r>
+        <w:t>// Pre: N/A</w:t>
+      </w:r>
+    </w:p>
+    <w:p>
+      <w:r>
+        <w:t>// Post: N/A</w:t>
+      </w:r>
+    </w:p>
+    <w:p>
+      <w:r>
+        <w:t>// Clean-Up: N/A</w:t>
+      </w:r>
+    </w:p>
+    <w:p>
+      <w:r>
+        <w:t>// Returns: the final turn score</w:t>
+      </w:r>
+    </w:p>
+    <w:p>
+      <w:pPr>
+        <w:rPr>
+          <w:b/>
+        </w:rPr>
+      </w:pPr>
+      <w:r>
+        <w:rPr>
+          <w:b/>
+        </w:rPr>
+        <w:t>unsigned localTurn();</w:t>
+      </w:r>
+    </w:p>
+    <w:p>
+      <w:pPr>
+        <w:pStyle w:val="Heading7"/>
+        <w:rPr>
+          <w:rFonts w:eastAsia="Arial"/>
+        </w:rPr>
+      </w:pPr>
+      <w:bookmarkStart w:id="5" w:name="_Toc451203446"/>
+      <w:r>
+        <w:rPr>
+          <w:rFonts w:eastAsia="Arial"/>
+        </w:rPr>
+        <w:t>Network Turn</w:t>
+      </w:r>
+      <w:bookmarkEnd w:id="5"/>
+      <w:r>
+        <w:rPr>
+          <w:rFonts w:eastAsia="Arial"/>
+        </w:rPr>
+        <w:t>:</w:t>
+      </w:r>
+      <w:bookmarkStart w:id="6" w:name="_GoBack"/>
+      <w:bookmarkEnd w:id="6"/>
+    </w:p>
+    <w:p>
+      <w:r>
+        <w:t>// Recieves data from the network player</w:t>
+      </w:r>
+    </w:p>
+    <w:p>
+      <w:r>
+        <w:t>// Pre: N/A</w:t>
+      </w:r>
+    </w:p>
+    <w:p>
+      <w:r>
+        <w:t>// Post: N/A</w:t>
+      </w:r>
+    </w:p>
+    <w:p>
+      <w:r>
+        <w:t>// Cleanup N/A</w:t>
+      </w:r>
+    </w:p>
+    <w:p>
+      <w:r>
+        <w:t>// Return an int of the turn score</w:t>
+      </w:r>
+    </w:p>
+    <w:p>
+      <w:pPr>
+        <w:rPr>
+          <w:b/>
+        </w:rPr>
+      </w:pPr>
+      <w:r>
+        <w:rPr>
+          <w:b/>
+        </w:rPr>
+        <w:t>int networkTurn();</w:t>
+      </w:r>
+    </w:p>
+    <w:p>
+      <w:pPr>
+        <w:pStyle w:val="Heading7"/>
+        <w:rPr>
+          <w:rFonts w:eastAsia="Arial"/>
+        </w:rPr>
+      </w:pPr>
+      <w:bookmarkStart w:id="7" w:name="_Toc451203447"/>
+      <w:r>
+        <w:rPr>
+          <w:rFonts w:eastAsia="Arial"/>
+        </w:rPr>
+        <w:t>Dice</w:t>
+      </w:r>
+      <w:bookmarkEnd w:id="7"/>
+      <w:r>
+        <w:rPr>
+          <w:rFonts w:eastAsia="Arial"/>
+        </w:rPr>
+        <w:t>:</w:t>
+      </w:r>
+    </w:p>
+    <w:p/>
+    <w:p>
+      <w:pPr>
+        <w:pStyle w:val="Heading7"/>
+        <w:rPr>
+          <w:rFonts w:eastAsia="Arial"/>
+        </w:rPr>
+      </w:pPr>
+      <w:bookmarkStart w:id="8" w:name="_Toc451203448"/>
+      <w:r>
+        <w:rPr>
+          <w:rFonts w:eastAsia="Arial"/>
+        </w:rPr>
+        <w:t>Random</w:t>
+      </w:r>
+      <w:bookmarkEnd w:id="8"/>
+      <w:r>
+        <w:rPr>
+          <w:rFonts w:eastAsia="Arial"/>
+        </w:rPr>
+        <w:t>:</w:t>
+      </w:r>
+    </w:p>
+    <w:p/>
+    <w:p>
+      <w:pPr>
+        <w:pStyle w:val="Heading7"/>
+        <w:rPr>
+          <w:rFonts w:eastAsia="Arial"/>
+        </w:rPr>
+      </w:pPr>
+      <w:bookmarkStart w:id="9" w:name="_Toc451203449"/>
+      <w:r>
+        <w:rPr>
+          <w:rFonts w:eastAsia="Arial"/>
+        </w:rPr>
+        <w:lastRenderedPageBreak/>
+        <w:t>Probability</w:t>
+      </w:r>
+      <w:bookmarkEnd w:id="9"/>
+      <w:r>
+        <w:rPr>
+          <w:rFonts w:eastAsia="Arial"/>
+        </w:rPr>
+        <w:t>:</w:t>
+      </w:r>
+    </w:p>
+    <w:p/>
+    <w:p>
+      <w:pPr>
+        <w:pStyle w:val="Heading7"/>
+        <w:rPr>
+          <w:rFonts w:eastAsia="Arial"/>
+        </w:rPr>
+      </w:pPr>
+      <w:bookmarkStart w:id="10" w:name="_Toc451203450"/>
+      <w:r>
+        <w:rPr>
+          <w:rFonts w:eastAsia="Arial"/>
+        </w:rPr>
+        <w:t>Network Protocol</w:t>
+      </w:r>
+      <w:bookmarkEnd w:id="10"/>
+      <w:r>
+        <w:rPr>
+          <w:rFonts w:eastAsia="Arial"/>
+        </w:rPr>
+        <w:t>:</w:t>
+      </w:r>
+    </w:p>
+    <w:p/>
+    <w:p>
+      <w:pPr>
+        <w:pStyle w:val="Heading7"/>
+        <w:rPr>
+          <w:rFonts w:eastAsia="Arial"/>
+        </w:rPr>
+      </w:pPr>
+      <w:bookmarkStart w:id="11" w:name="_Toc451203451"/>
+      <w:r>
+        <w:rPr>
+          <w:rFonts w:eastAsia="Arial"/>
+        </w:rPr>
+        <w:t>Computer Player</w:t>
+      </w:r>
+      <w:bookmarkEnd w:id="11"/>
+      <w:r>
+        <w:rPr>
+          <w:rFonts w:eastAsia="Arial"/>
+        </w:rPr>
+        <w:t>:</w:t>
+      </w:r>
+    </w:p>
+    <w:p/>
+    <w:p>
+      <w:pPr>
+        <w:pStyle w:val="Heading7"/>
+        <w:rPr>
+          <w:rFonts w:eastAsia="Arial"/>
+        </w:rPr>
+      </w:pPr>
+      <w:bookmarkStart w:id="12" w:name="_Toc451203452"/>
+      <w:r>
+        <w:rPr>
+          <w:rFonts w:eastAsia="Arial"/>
+        </w:rPr>
+        <w:t>High Score</w:t>
+      </w:r>
+      <w:bookmarkEnd w:id="12"/>
+      <w:r>
+        <w:rPr>
+          <w:rFonts w:eastAsia="Arial"/>
+        </w:rPr>
+        <w:t>:</w:t>
+      </w:r>
+    </w:p>
+    <w:p/>
+    <w:p>
+      <w:pPr>
+        <w:pStyle w:val="Heading1"/>
+      </w:pPr>
+      <w:bookmarkStart w:id="13" w:name="_Toc451203453"/>
+      <w:r>
+        <w:t>Uses Hierarchy</w:t>
+      </w:r>
+      <w:bookmarkEnd w:id="13"/>
     </w:p>
     <w:p>
       <w:pPr>
@@ -1206,30 +2632,11 @@
       <w:pPr>
         <w:pStyle w:val="Heading1"/>
       </w:pPr>
-      <w:bookmarkStart w:id="3" w:name="_Toc451195906"/>
-      <w:r>
-        <w:t>Uses Hierarchy</w:t>
-      </w:r>
-      <w:bookmarkEnd w:id="3"/>
-    </w:p>
-    <w:p>
-      <w:pPr>
-        <w:pStyle w:val="ListParagraph"/>
-        <w:numPr>
-          <w:ilvl w:val="0"/>
-          <w:numId w:val="2"/>
-        </w:numPr>
-      </w:pPr>
-    </w:p>
-    <w:p>
-      <w:pPr>
-        <w:pStyle w:val="Heading1"/>
-      </w:pPr>
-      <w:bookmarkStart w:id="4" w:name="_Toc451195907"/>
+      <w:bookmarkStart w:id="14" w:name="_Toc451203454"/>
       <w:r>
         <w:t>Appendix A</w:t>
       </w:r>
-      <w:bookmarkEnd w:id="4"/>
+      <w:bookmarkEnd w:id="14"/>
     </w:p>
     <w:p>
       <w:pPr>
@@ -1409,7 +2816,7 @@
         <w:rStyle w:val="PageNumber"/>
         <w:noProof/>
       </w:rPr>
-      <w:t>1</w:t>
+      <w:t>4</w:t>
     </w:r>
     <w:r>
       <w:rPr>
@@ -2612,6 +4019,29 @@
       <w:color w:val="666666"/>
     </w:rPr>
   </w:style>
+  <w:style w:type="paragraph" w:styleId="Heading7">
+    <w:name w:val="heading 7"/>
+    <w:basedOn w:val="Normal"/>
+    <w:next w:val="Normal"/>
+    <w:link w:val="Heading7Char"/>
+    <w:uiPriority w:val="9"/>
+    <w:unhideWhenUsed/>
+    <w:qFormat/>
+    <w:rsid w:val="00F3274E"/>
+    <w:pPr>
+      <w:keepNext/>
+      <w:keepLines/>
+      <w:spacing w:before="240"/>
+      <w:outlineLvl w:val="6"/>
+    </w:pPr>
+    <w:rPr>
+      <w:rFonts w:asciiTheme="majorHAnsi" w:eastAsiaTheme="majorEastAsia" w:hAnsiTheme="majorHAnsi" w:cstheme="majorBidi"/>
+      <w:i/>
+      <w:iCs/>
+      <w:color w:val="1F4D78" w:themeColor="accent1" w:themeShade="7F"/>
+      <w:sz w:val="32"/>
+    </w:rPr>
+  </w:style>
   <w:style w:type="character" w:default="1" w:styleId="DefaultParagraphFont">
     <w:name w:val="Default Paragraph Font"/>
     <w:uiPriority w:val="1"/>
@@ -2891,6 +4321,34 @@
         <w:bCs/>
       </w:rPr>
     </w:tblStylePr>
+  </w:style>
+  <w:style w:type="character" w:customStyle="1" w:styleId="Heading7Char">
+    <w:name w:val="Heading 7 Char"/>
+    <w:basedOn w:val="DefaultParagraphFont"/>
+    <w:link w:val="Heading7"/>
+    <w:uiPriority w:val="9"/>
+    <w:rsid w:val="00F3274E"/>
+    <w:rPr>
+      <w:rFonts w:asciiTheme="majorHAnsi" w:eastAsiaTheme="majorEastAsia" w:hAnsiTheme="majorHAnsi" w:cstheme="majorBidi"/>
+      <w:i/>
+      <w:iCs/>
+      <w:color w:val="1F4D78" w:themeColor="accent1" w:themeShade="7F"/>
+      <w:sz w:val="32"/>
+      <w:szCs w:val="24"/>
+    </w:rPr>
+  </w:style>
+  <w:style w:type="paragraph" w:styleId="TOC7">
+    <w:name w:val="toc 7"/>
+    <w:basedOn w:val="Normal"/>
+    <w:next w:val="Normal"/>
+    <w:autoRedefine/>
+    <w:uiPriority w:val="39"/>
+    <w:unhideWhenUsed/>
+    <w:rsid w:val="00077CE9"/>
+    <w:pPr>
+      <w:spacing w:after="100"/>
+      <w:ind w:left="1440"/>
+    </w:pPr>
   </w:style>
 </w:styles>
 </file>
@@ -3161,7 +4619,7 @@
 </file>
 
 <file path=customXml/itemProps1.xml><?xml version="1.0" encoding="utf-8"?>
-<ds:datastoreItem xmlns:ds="http://schemas.openxmlformats.org/officeDocument/2006/customXml" ds:itemID="{E0AE881F-5196-4473-9A79-F02B8CA71B5B}">
+<ds:datastoreItem xmlns:ds="http://schemas.openxmlformats.org/officeDocument/2006/customXml" ds:itemID="{6A9D9254-BCB5-411C-A363-116EE3EB5B85}">
   <ds:schemaRefs>
     <ds:schemaRef ds:uri="http://schemas.openxmlformats.org/officeDocument/2006/bibliography"/>
   </ds:schemaRefs>

--- a/Design Documents/UserManual/UserManual.docx
+++ b/Design Documents/UserManual/UserManual.docx
@@ -11,6 +11,8 @@
           <w:szCs w:val="144"/>
         </w:rPr>
       </w:pPr>
+      <w:bookmarkStart w:id="0" w:name="_GoBack"/>
+      <w:bookmarkEnd w:id="0"/>
       <w:r>
         <w:rPr>
           <w:sz w:val="144"/>
@@ -33,7 +35,7 @@
           <w:sz w:val="60"/>
           <w:szCs w:val="60"/>
         </w:rPr>
-        <w:t>Module Guide</w:t>
+        <w:t>User Manual</w:t>
       </w:r>
     </w:p>
     <w:p>
@@ -212,30 +214,25 @@
               <w:tab w:val="right" w:leader="dot" w:pos="9631"/>
             </w:tabs>
             <w:rPr>
-              <w:rFonts w:asciiTheme="minorHAnsi" w:eastAsiaTheme="minorEastAsia" w:hAnsiTheme="minorHAnsi" w:cstheme="minorBidi"/>
               <w:noProof/>
-              <w:color w:val="auto"/>
-              <w:sz w:val="22"/>
-              <w:szCs w:val="22"/>
-              <w:lang w:val="en-CA" w:eastAsia="en-CA"/>
             </w:rPr>
           </w:pPr>
           <w:r>
             <w:fldChar w:fldCharType="begin"/>
           </w:r>
           <w:r>
-            <w:instrText xml:space="preserve"> TOC \o "1-7" \h \z \u </w:instrText>
+            <w:instrText xml:space="preserve"> TOC \o "1-3" \h \z \u </w:instrText>
           </w:r>
           <w:r>
             <w:fldChar w:fldCharType="separate"/>
           </w:r>
-          <w:hyperlink w:anchor="_Toc451203441" w:history="1">
+          <w:hyperlink w:anchor="_Toc450002875" w:history="1">
             <w:r>
               <w:rPr>
                 <w:rStyle w:val="Hyperlink"/>
                 <w:noProof/>
               </w:rPr>
-              <w:t>Module Breakdown</w:t>
+              <w:t>Game Rules</w:t>
             </w:r>
             <w:r>
               <w:rPr>
@@ -256,7 +253,7 @@
                 <w:noProof/>
                 <w:webHidden/>
               </w:rPr>
-              <w:instrText xml:space="preserve"> PAGEREF _Toc451203441 \h </w:instrText>
+              <w:instrText xml:space="preserve"> PAGEREF _Toc450002875 \h </w:instrText>
             </w:r>
             <w:r>
               <w:rPr>
@@ -276,7 +273,7 @@
                 <w:noProof/>
                 <w:webHidden/>
               </w:rPr>
-              <w:t>1</w:t>
+              <w:t>3</w:t>
             </w:r>
             <w:r>
               <w:rPr>
@@ -294,21 +291,16 @@
               <w:tab w:val="right" w:leader="dot" w:pos="9631"/>
             </w:tabs>
             <w:rPr>
-              <w:rFonts w:asciiTheme="minorHAnsi" w:eastAsiaTheme="minorEastAsia" w:hAnsiTheme="minorHAnsi" w:cstheme="minorBidi"/>
               <w:noProof/>
-              <w:color w:val="auto"/>
-              <w:sz w:val="22"/>
-              <w:szCs w:val="22"/>
-              <w:lang w:val="en-CA" w:eastAsia="en-CA"/>
             </w:rPr>
           </w:pPr>
-          <w:hyperlink w:anchor="_Toc451203442" w:history="1">
+          <w:hyperlink w:anchor="_Toc450002876" w:history="1">
             <w:r>
               <w:rPr>
                 <w:rStyle w:val="Hyperlink"/>
                 <w:noProof/>
               </w:rPr>
-              <w:t>Module Interfaces</w:t>
+              <w:t>Launching the Program</w:t>
             </w:r>
             <w:r>
               <w:rPr>
@@ -329,7 +321,7 @@
                 <w:noProof/>
                 <w:webHidden/>
               </w:rPr>
-              <w:instrText xml:space="preserve"> PAGEREF _Toc451203442 \h </w:instrText>
+              <w:instrText xml:space="preserve"> PAGEREF _Toc450002876 \h </w:instrText>
             </w:r>
             <w:r>
               <w:rPr>
@@ -349,7 +341,7 @@
                 <w:noProof/>
                 <w:webHidden/>
               </w:rPr>
-              <w:t>1</w:t>
+              <w:t>3</w:t>
             </w:r>
             <w:r>
               <w:rPr>
@@ -362,7 +354,7 @@
         </w:p>
         <w:p>
           <w:pPr>
-            <w:pStyle w:val="TOC7"/>
+            <w:pStyle w:val="TOC3"/>
             <w:tabs>
               <w:tab w:val="right" w:leader="dot" w:pos="9631"/>
             </w:tabs>
@@ -370,13 +362,13 @@
               <w:noProof/>
             </w:rPr>
           </w:pPr>
-          <w:hyperlink w:anchor="_Toc451203443" w:history="1">
+          <w:hyperlink w:anchor="_Toc450002877" w:history="1">
             <w:r>
               <w:rPr>
                 <w:rStyle w:val="Hyperlink"/>
                 <w:noProof/>
               </w:rPr>
-              <w:t>Game</w:t>
+              <w:t>Opening the Game</w:t>
             </w:r>
             <w:r>
               <w:rPr>
@@ -397,7 +389,7 @@
                 <w:noProof/>
                 <w:webHidden/>
               </w:rPr>
-              <w:instrText xml:space="preserve"> PAGEREF _Toc451203443 \h </w:instrText>
+              <w:instrText xml:space="preserve"> PAGEREF _Toc450002877 \h </w:instrText>
             </w:r>
             <w:r>
               <w:rPr>
@@ -417,7 +409,7 @@
                 <w:noProof/>
                 <w:webHidden/>
               </w:rPr>
-              <w:t>1</w:t>
+              <w:t>3</w:t>
             </w:r>
             <w:r>
               <w:rPr>
@@ -430,7 +422,7 @@
         </w:p>
         <w:p>
           <w:pPr>
-            <w:pStyle w:val="TOC7"/>
+            <w:pStyle w:val="TOC3"/>
             <w:tabs>
               <w:tab w:val="right" w:leader="dot" w:pos="9631"/>
             </w:tabs>
@@ -438,13 +430,13 @@
               <w:noProof/>
             </w:rPr>
           </w:pPr>
-          <w:hyperlink w:anchor="_Toc451203444" w:history="1">
+          <w:hyperlink w:anchor="_Toc450002878" w:history="1">
             <w:r>
               <w:rPr>
                 <w:rStyle w:val="Hyperlink"/>
                 <w:noProof/>
               </w:rPr>
-              <w:t>Input/Output</w:t>
+              <w:t>Getting Started</w:t>
             </w:r>
             <w:r>
               <w:rPr>
@@ -465,7 +457,7 @@
                 <w:noProof/>
                 <w:webHidden/>
               </w:rPr>
-              <w:instrText xml:space="preserve"> PAGEREF _Toc451203444 \h </w:instrText>
+              <w:instrText xml:space="preserve"> PAGEREF _Toc450002878 \h </w:instrText>
             </w:r>
             <w:r>
               <w:rPr>
@@ -485,551 +477,7 @@
                 <w:noProof/>
                 <w:webHidden/>
               </w:rPr>
-              <w:t>1</w:t>
-            </w:r>
-            <w:r>
-              <w:rPr>
-                <w:noProof/>
-                <w:webHidden/>
-              </w:rPr>
-              <w:fldChar w:fldCharType="end"/>
-            </w:r>
-          </w:hyperlink>
-        </w:p>
-        <w:p>
-          <w:pPr>
-            <w:pStyle w:val="TOC7"/>
-            <w:tabs>
-              <w:tab w:val="right" w:leader="dot" w:pos="9631"/>
-            </w:tabs>
-            <w:rPr>
-              <w:noProof/>
-            </w:rPr>
-          </w:pPr>
-          <w:hyperlink w:anchor="_Toc451203445" w:history="1">
-            <w:r>
-              <w:rPr>
-                <w:rStyle w:val="Hyperlink"/>
-                <w:noProof/>
-              </w:rPr>
-              <w:t>Local Turn</w:t>
-            </w:r>
-            <w:r>
-              <w:rPr>
-                <w:noProof/>
-                <w:webHidden/>
-              </w:rPr>
-              <w:tab/>
-            </w:r>
-            <w:r>
-              <w:rPr>
-                <w:noProof/>
-                <w:webHidden/>
-              </w:rPr>
-              <w:fldChar w:fldCharType="begin"/>
-            </w:r>
-            <w:r>
-              <w:rPr>
-                <w:noProof/>
-                <w:webHidden/>
-              </w:rPr>
-              <w:instrText xml:space="preserve"> PAGEREF _Toc451203445 \h </w:instrText>
-            </w:r>
-            <w:r>
-              <w:rPr>
-                <w:noProof/>
-                <w:webHidden/>
-              </w:rPr>
-            </w:r>
-            <w:r>
-              <w:rPr>
-                <w:noProof/>
-                <w:webHidden/>
-              </w:rPr>
-              <w:fldChar w:fldCharType="separate"/>
-            </w:r>
-            <w:r>
-              <w:rPr>
-                <w:noProof/>
-                <w:webHidden/>
-              </w:rPr>
-              <w:t>1</w:t>
-            </w:r>
-            <w:r>
-              <w:rPr>
-                <w:noProof/>
-                <w:webHidden/>
-              </w:rPr>
-              <w:fldChar w:fldCharType="end"/>
-            </w:r>
-          </w:hyperlink>
-        </w:p>
-        <w:p>
-          <w:pPr>
-            <w:pStyle w:val="TOC7"/>
-            <w:tabs>
-              <w:tab w:val="right" w:leader="dot" w:pos="9631"/>
-            </w:tabs>
-            <w:rPr>
-              <w:noProof/>
-            </w:rPr>
-          </w:pPr>
-          <w:hyperlink w:anchor="_Toc451203446" w:history="1">
-            <w:r>
-              <w:rPr>
-                <w:rStyle w:val="Hyperlink"/>
-                <w:noProof/>
-              </w:rPr>
-              <w:t>Network Turn</w:t>
-            </w:r>
-            <w:r>
-              <w:rPr>
-                <w:noProof/>
-                <w:webHidden/>
-              </w:rPr>
-              <w:tab/>
-            </w:r>
-            <w:r>
-              <w:rPr>
-                <w:noProof/>
-                <w:webHidden/>
-              </w:rPr>
-              <w:fldChar w:fldCharType="begin"/>
-            </w:r>
-            <w:r>
-              <w:rPr>
-                <w:noProof/>
-                <w:webHidden/>
-              </w:rPr>
-              <w:instrText xml:space="preserve"> PAGEREF _Toc451203446 \h </w:instrText>
-            </w:r>
-            <w:r>
-              <w:rPr>
-                <w:noProof/>
-                <w:webHidden/>
-              </w:rPr>
-            </w:r>
-            <w:r>
-              <w:rPr>
-                <w:noProof/>
-                <w:webHidden/>
-              </w:rPr>
-              <w:fldChar w:fldCharType="separate"/>
-            </w:r>
-            <w:r>
-              <w:rPr>
-                <w:noProof/>
-                <w:webHidden/>
-              </w:rPr>
-              <w:t>1</w:t>
-            </w:r>
-            <w:r>
-              <w:rPr>
-                <w:noProof/>
-                <w:webHidden/>
-              </w:rPr>
-              <w:fldChar w:fldCharType="end"/>
-            </w:r>
-          </w:hyperlink>
-        </w:p>
-        <w:p>
-          <w:pPr>
-            <w:pStyle w:val="TOC7"/>
-            <w:tabs>
-              <w:tab w:val="right" w:leader="dot" w:pos="9631"/>
-            </w:tabs>
-            <w:rPr>
-              <w:noProof/>
-            </w:rPr>
-          </w:pPr>
-          <w:hyperlink w:anchor="_Toc451203447" w:history="1">
-            <w:r>
-              <w:rPr>
-                <w:rStyle w:val="Hyperlink"/>
-                <w:noProof/>
-              </w:rPr>
-              <w:t>Dice</w:t>
-            </w:r>
-            <w:r>
-              <w:rPr>
-                <w:noProof/>
-                <w:webHidden/>
-              </w:rPr>
-              <w:tab/>
-            </w:r>
-            <w:r>
-              <w:rPr>
-                <w:noProof/>
-                <w:webHidden/>
-              </w:rPr>
-              <w:fldChar w:fldCharType="begin"/>
-            </w:r>
-            <w:r>
-              <w:rPr>
-                <w:noProof/>
-                <w:webHidden/>
-              </w:rPr>
-              <w:instrText xml:space="preserve"> PAGEREF _Toc451203447 \h </w:instrText>
-            </w:r>
-            <w:r>
-              <w:rPr>
-                <w:noProof/>
-                <w:webHidden/>
-              </w:rPr>
-            </w:r>
-            <w:r>
-              <w:rPr>
-                <w:noProof/>
-                <w:webHidden/>
-              </w:rPr>
-              <w:fldChar w:fldCharType="separate"/>
-            </w:r>
-            <w:r>
-              <w:rPr>
-                <w:noProof/>
-                <w:webHidden/>
-              </w:rPr>
-              <w:t>1</w:t>
-            </w:r>
-            <w:r>
-              <w:rPr>
-                <w:noProof/>
-                <w:webHidden/>
-              </w:rPr>
-              <w:fldChar w:fldCharType="end"/>
-            </w:r>
-          </w:hyperlink>
-        </w:p>
-        <w:p>
-          <w:pPr>
-            <w:pStyle w:val="TOC7"/>
-            <w:tabs>
-              <w:tab w:val="right" w:leader="dot" w:pos="9631"/>
-            </w:tabs>
-            <w:rPr>
-              <w:noProof/>
-            </w:rPr>
-          </w:pPr>
-          <w:hyperlink w:anchor="_Toc451203448" w:history="1">
-            <w:r>
-              <w:rPr>
-                <w:rStyle w:val="Hyperlink"/>
-                <w:noProof/>
-              </w:rPr>
-              <w:t>Random</w:t>
-            </w:r>
-            <w:r>
-              <w:rPr>
-                <w:noProof/>
-                <w:webHidden/>
-              </w:rPr>
-              <w:tab/>
-            </w:r>
-            <w:r>
-              <w:rPr>
-                <w:noProof/>
-                <w:webHidden/>
-              </w:rPr>
-              <w:fldChar w:fldCharType="begin"/>
-            </w:r>
-            <w:r>
-              <w:rPr>
-                <w:noProof/>
-                <w:webHidden/>
-              </w:rPr>
-              <w:instrText xml:space="preserve"> PAGEREF _Toc451203448 \h </w:instrText>
-            </w:r>
-            <w:r>
-              <w:rPr>
-                <w:noProof/>
-                <w:webHidden/>
-              </w:rPr>
-            </w:r>
-            <w:r>
-              <w:rPr>
-                <w:noProof/>
-                <w:webHidden/>
-              </w:rPr>
-              <w:fldChar w:fldCharType="separate"/>
-            </w:r>
-            <w:r>
-              <w:rPr>
-                <w:noProof/>
-                <w:webHidden/>
-              </w:rPr>
-              <w:t>1</w:t>
-            </w:r>
-            <w:r>
-              <w:rPr>
-                <w:noProof/>
-                <w:webHidden/>
-              </w:rPr>
-              <w:fldChar w:fldCharType="end"/>
-            </w:r>
-          </w:hyperlink>
-        </w:p>
-        <w:p>
-          <w:pPr>
-            <w:pStyle w:val="TOC7"/>
-            <w:tabs>
-              <w:tab w:val="right" w:leader="dot" w:pos="9631"/>
-            </w:tabs>
-            <w:rPr>
-              <w:noProof/>
-            </w:rPr>
-          </w:pPr>
-          <w:hyperlink w:anchor="_Toc451203449" w:history="1">
-            <w:r>
-              <w:rPr>
-                <w:rStyle w:val="Hyperlink"/>
-                <w:noProof/>
-              </w:rPr>
-              <w:t>Probability</w:t>
-            </w:r>
-            <w:r>
-              <w:rPr>
-                <w:noProof/>
-                <w:webHidden/>
-              </w:rPr>
-              <w:tab/>
-            </w:r>
-            <w:r>
-              <w:rPr>
-                <w:noProof/>
-                <w:webHidden/>
-              </w:rPr>
-              <w:fldChar w:fldCharType="begin"/>
-            </w:r>
-            <w:r>
-              <w:rPr>
-                <w:noProof/>
-                <w:webHidden/>
-              </w:rPr>
-              <w:instrText xml:space="preserve"> PAGEREF _Toc451203449 \h </w:instrText>
-            </w:r>
-            <w:r>
-              <w:rPr>
-                <w:noProof/>
-                <w:webHidden/>
-              </w:rPr>
-            </w:r>
-            <w:r>
-              <w:rPr>
-                <w:noProof/>
-                <w:webHidden/>
-              </w:rPr>
-              <w:fldChar w:fldCharType="separate"/>
-            </w:r>
-            <w:r>
-              <w:rPr>
-                <w:noProof/>
-                <w:webHidden/>
-              </w:rPr>
-              <w:t>1</w:t>
-            </w:r>
-            <w:r>
-              <w:rPr>
-                <w:noProof/>
-                <w:webHidden/>
-              </w:rPr>
-              <w:fldChar w:fldCharType="end"/>
-            </w:r>
-          </w:hyperlink>
-        </w:p>
-        <w:p>
-          <w:pPr>
-            <w:pStyle w:val="TOC7"/>
-            <w:tabs>
-              <w:tab w:val="right" w:leader="dot" w:pos="9631"/>
-            </w:tabs>
-            <w:rPr>
-              <w:noProof/>
-            </w:rPr>
-          </w:pPr>
-          <w:hyperlink w:anchor="_Toc451203450" w:history="1">
-            <w:r>
-              <w:rPr>
-                <w:rStyle w:val="Hyperlink"/>
-                <w:noProof/>
-              </w:rPr>
-              <w:t>Network Protocol</w:t>
-            </w:r>
-            <w:r>
-              <w:rPr>
-                <w:noProof/>
-                <w:webHidden/>
-              </w:rPr>
-              <w:tab/>
-            </w:r>
-            <w:r>
-              <w:rPr>
-                <w:noProof/>
-                <w:webHidden/>
-              </w:rPr>
-              <w:fldChar w:fldCharType="begin"/>
-            </w:r>
-            <w:r>
-              <w:rPr>
-                <w:noProof/>
-                <w:webHidden/>
-              </w:rPr>
-              <w:instrText xml:space="preserve"> PAGEREF _Toc451203450 \h </w:instrText>
-            </w:r>
-            <w:r>
-              <w:rPr>
-                <w:noProof/>
-                <w:webHidden/>
-              </w:rPr>
-            </w:r>
-            <w:r>
-              <w:rPr>
-                <w:noProof/>
-                <w:webHidden/>
-              </w:rPr>
-              <w:fldChar w:fldCharType="separate"/>
-            </w:r>
-            <w:r>
-              <w:rPr>
-                <w:noProof/>
-                <w:webHidden/>
-              </w:rPr>
-              <w:t>1</w:t>
-            </w:r>
-            <w:r>
-              <w:rPr>
-                <w:noProof/>
-                <w:webHidden/>
-              </w:rPr>
-              <w:fldChar w:fldCharType="end"/>
-            </w:r>
-          </w:hyperlink>
-        </w:p>
-        <w:p>
-          <w:pPr>
-            <w:pStyle w:val="TOC7"/>
-            <w:tabs>
-              <w:tab w:val="right" w:leader="dot" w:pos="9631"/>
-            </w:tabs>
-            <w:rPr>
-              <w:noProof/>
-            </w:rPr>
-          </w:pPr>
-          <w:hyperlink w:anchor="_Toc451203451" w:history="1">
-            <w:r>
-              <w:rPr>
-                <w:rStyle w:val="Hyperlink"/>
-                <w:noProof/>
-              </w:rPr>
-              <w:t>Computer Player</w:t>
-            </w:r>
-            <w:r>
-              <w:rPr>
-                <w:noProof/>
-                <w:webHidden/>
-              </w:rPr>
-              <w:tab/>
-            </w:r>
-            <w:r>
-              <w:rPr>
-                <w:noProof/>
-                <w:webHidden/>
-              </w:rPr>
-              <w:fldChar w:fldCharType="begin"/>
-            </w:r>
-            <w:r>
-              <w:rPr>
-                <w:noProof/>
-                <w:webHidden/>
-              </w:rPr>
-              <w:instrText xml:space="preserve"> PAGEREF _Toc451203451 \h </w:instrText>
-            </w:r>
-            <w:r>
-              <w:rPr>
-                <w:noProof/>
-                <w:webHidden/>
-              </w:rPr>
-            </w:r>
-            <w:r>
-              <w:rPr>
-                <w:noProof/>
-                <w:webHidden/>
-              </w:rPr>
-              <w:fldChar w:fldCharType="separate"/>
-            </w:r>
-            <w:r>
-              <w:rPr>
-                <w:noProof/>
-                <w:webHidden/>
-              </w:rPr>
-              <w:t>1</w:t>
-            </w:r>
-            <w:r>
-              <w:rPr>
-                <w:noProof/>
-                <w:webHidden/>
-              </w:rPr>
-              <w:fldChar w:fldCharType="end"/>
-            </w:r>
-          </w:hyperlink>
-        </w:p>
-        <w:p>
-          <w:pPr>
-            <w:pStyle w:val="TOC7"/>
-            <w:tabs>
-              <w:tab w:val="right" w:leader="dot" w:pos="9631"/>
-            </w:tabs>
-            <w:rPr>
-              <w:noProof/>
-            </w:rPr>
-          </w:pPr>
-          <w:hyperlink w:anchor="_Toc451203452" w:history="1">
-            <w:r>
-              <w:rPr>
-                <w:rStyle w:val="Hyperlink"/>
-                <w:noProof/>
-              </w:rPr>
-              <w:t>High Score</w:t>
-            </w:r>
-            <w:r>
-              <w:rPr>
-                <w:noProof/>
-                <w:webHidden/>
-              </w:rPr>
-              <w:tab/>
-            </w:r>
-            <w:r>
-              <w:rPr>
-                <w:noProof/>
-                <w:webHidden/>
-              </w:rPr>
-              <w:fldChar w:fldCharType="begin"/>
-            </w:r>
-            <w:r>
-              <w:rPr>
-                <w:noProof/>
-                <w:webHidden/>
-              </w:rPr>
-              <w:instrText xml:space="preserve"> PAGEREF _Toc451203452 \h </w:instrText>
-            </w:r>
-            <w:r>
-              <w:rPr>
-                <w:noProof/>
-                <w:webHidden/>
-              </w:rPr>
-            </w:r>
-            <w:r>
-              <w:rPr>
-                <w:noProof/>
-                <w:webHidden/>
-              </w:rPr>
-              <w:fldChar w:fldCharType="separate"/>
-            </w:r>
-            <w:r>
-              <w:rPr>
-                <w:noProof/>
-                <w:webHidden/>
-              </w:rPr>
-              <w:t>1</w:t>
+              <w:t>4</w:t>
             </w:r>
             <w:r>
               <w:rPr>
@@ -1047,21 +495,16 @@
               <w:tab w:val="right" w:leader="dot" w:pos="9631"/>
             </w:tabs>
             <w:rPr>
-              <w:rFonts w:asciiTheme="minorHAnsi" w:eastAsiaTheme="minorEastAsia" w:hAnsiTheme="minorHAnsi" w:cstheme="minorBidi"/>
               <w:noProof/>
-              <w:color w:val="auto"/>
-              <w:sz w:val="22"/>
-              <w:szCs w:val="22"/>
-              <w:lang w:val="en-CA" w:eastAsia="en-CA"/>
             </w:rPr>
           </w:pPr>
-          <w:hyperlink w:anchor="_Toc451203453" w:history="1">
+          <w:hyperlink w:anchor="_Toc450002879" w:history="1">
             <w:r>
               <w:rPr>
                 <w:rStyle w:val="Hyperlink"/>
                 <w:noProof/>
               </w:rPr>
-              <w:t>Uses Hierarchy</w:t>
+              <w:t>Starting a Game</w:t>
             </w:r>
             <w:r>
               <w:rPr>
@@ -1082,7 +525,7 @@
                 <w:noProof/>
                 <w:webHidden/>
               </w:rPr>
-              <w:instrText xml:space="preserve"> PAGEREF _Toc451203453 \h </w:instrText>
+              <w:instrText xml:space="preserve"> PAGEREF _Toc450002879 \h </w:instrText>
             </w:r>
             <w:r>
               <w:rPr>
@@ -1102,7 +545,143 @@
                 <w:noProof/>
                 <w:webHidden/>
               </w:rPr>
-              <w:t>1</w:t>
+              <w:t>5</w:t>
+            </w:r>
+            <w:r>
+              <w:rPr>
+                <w:noProof/>
+                <w:webHidden/>
+              </w:rPr>
+              <w:fldChar w:fldCharType="end"/>
+            </w:r>
+          </w:hyperlink>
+        </w:p>
+        <w:p>
+          <w:pPr>
+            <w:pStyle w:val="TOC3"/>
+            <w:tabs>
+              <w:tab w:val="right" w:leader="dot" w:pos="9631"/>
+            </w:tabs>
+            <w:rPr>
+              <w:noProof/>
+            </w:rPr>
+          </w:pPr>
+          <w:hyperlink w:anchor="_Toc450002880" w:history="1">
+            <w:r>
+              <w:rPr>
+                <w:rStyle w:val="Hyperlink"/>
+                <w:noProof/>
+              </w:rPr>
+              <w:t>Local Play Mode</w:t>
+            </w:r>
+            <w:r>
+              <w:rPr>
+                <w:noProof/>
+                <w:webHidden/>
+              </w:rPr>
+              <w:tab/>
+            </w:r>
+            <w:r>
+              <w:rPr>
+                <w:noProof/>
+                <w:webHidden/>
+              </w:rPr>
+              <w:fldChar w:fldCharType="begin"/>
+            </w:r>
+            <w:r>
+              <w:rPr>
+                <w:noProof/>
+                <w:webHidden/>
+              </w:rPr>
+              <w:instrText xml:space="preserve"> PAGEREF _Toc450002880 \h </w:instrText>
+            </w:r>
+            <w:r>
+              <w:rPr>
+                <w:noProof/>
+                <w:webHidden/>
+              </w:rPr>
+            </w:r>
+            <w:r>
+              <w:rPr>
+                <w:noProof/>
+                <w:webHidden/>
+              </w:rPr>
+              <w:fldChar w:fldCharType="separate"/>
+            </w:r>
+            <w:r>
+              <w:rPr>
+                <w:noProof/>
+                <w:webHidden/>
+              </w:rPr>
+              <w:t>5</w:t>
+            </w:r>
+            <w:r>
+              <w:rPr>
+                <w:noProof/>
+                <w:webHidden/>
+              </w:rPr>
+              <w:fldChar w:fldCharType="end"/>
+            </w:r>
+          </w:hyperlink>
+        </w:p>
+        <w:p>
+          <w:pPr>
+            <w:pStyle w:val="TOC3"/>
+            <w:tabs>
+              <w:tab w:val="right" w:leader="dot" w:pos="9631"/>
+            </w:tabs>
+            <w:rPr>
+              <w:noProof/>
+            </w:rPr>
+          </w:pPr>
+          <w:hyperlink w:anchor="_Toc450002881" w:history="1">
+            <w:r>
+              <w:rPr>
+                <w:rStyle w:val="Hyperlink"/>
+                <w:noProof/>
+              </w:rPr>
+              <w:t>Network Play Mode</w:t>
+            </w:r>
+            <w:r>
+              <w:rPr>
+                <w:noProof/>
+                <w:webHidden/>
+              </w:rPr>
+              <w:tab/>
+            </w:r>
+            <w:r>
+              <w:rPr>
+                <w:noProof/>
+                <w:webHidden/>
+              </w:rPr>
+              <w:fldChar w:fldCharType="begin"/>
+            </w:r>
+            <w:r>
+              <w:rPr>
+                <w:noProof/>
+                <w:webHidden/>
+              </w:rPr>
+              <w:instrText xml:space="preserve"> PAGEREF _Toc450002881 \h </w:instrText>
+            </w:r>
+            <w:r>
+              <w:rPr>
+                <w:noProof/>
+                <w:webHidden/>
+              </w:rPr>
+            </w:r>
+            <w:r>
+              <w:rPr>
+                <w:noProof/>
+                <w:webHidden/>
+              </w:rPr>
+              <w:fldChar w:fldCharType="separate"/>
+            </w:r>
+            <w:r>
+              <w:rPr>
+                <w:noProof/>
+                <w:webHidden/>
+              </w:rPr>
+              <w:t>6</w:t>
             </w:r>
             <w:r>
               <w:rPr>
@@ -1120,21 +699,16 @@
               <w:tab w:val="right" w:leader="dot" w:pos="9631"/>
             </w:tabs>
             <w:rPr>
-              <w:rFonts w:asciiTheme="minorHAnsi" w:eastAsiaTheme="minorEastAsia" w:hAnsiTheme="minorHAnsi" w:cstheme="minorBidi"/>
               <w:noProof/>
-              <w:color w:val="auto"/>
-              <w:sz w:val="22"/>
-              <w:szCs w:val="22"/>
-              <w:lang w:val="en-CA" w:eastAsia="en-CA"/>
             </w:rPr>
           </w:pPr>
-          <w:hyperlink w:anchor="_Toc451203454" w:history="1">
+          <w:hyperlink w:anchor="_Toc450002882" w:history="1">
             <w:r>
               <w:rPr>
                 <w:rStyle w:val="Hyperlink"/>
                 <w:noProof/>
               </w:rPr>
-              <w:t>Appendix A</w:t>
+              <w:t>Playing a Game</w:t>
             </w:r>
             <w:r>
               <w:rPr>
@@ -1155,7 +729,7 @@
                 <w:noProof/>
                 <w:webHidden/>
               </w:rPr>
-              <w:instrText xml:space="preserve"> PAGEREF _Toc451203454 \h </w:instrText>
+              <w:instrText xml:space="preserve"> PAGEREF _Toc450002882 \h </w:instrText>
             </w:r>
             <w:r>
               <w:rPr>
@@ -1175,7 +749,143 @@
                 <w:noProof/>
                 <w:webHidden/>
               </w:rPr>
-              <w:t>2</w:t>
+              <w:t>7</w:t>
+            </w:r>
+            <w:r>
+              <w:rPr>
+                <w:noProof/>
+                <w:webHidden/>
+              </w:rPr>
+              <w:fldChar w:fldCharType="end"/>
+            </w:r>
+          </w:hyperlink>
+        </w:p>
+        <w:p>
+          <w:pPr>
+            <w:pStyle w:val="TOC3"/>
+            <w:tabs>
+              <w:tab w:val="right" w:leader="dot" w:pos="9631"/>
+            </w:tabs>
+            <w:rPr>
+              <w:noProof/>
+            </w:rPr>
+          </w:pPr>
+          <w:hyperlink w:anchor="_Toc450002883" w:history="1">
+            <w:r>
+              <w:rPr>
+                <w:rStyle w:val="Hyperlink"/>
+                <w:noProof/>
+              </w:rPr>
+              <w:t>Taking a Turn</w:t>
+            </w:r>
+            <w:r>
+              <w:rPr>
+                <w:noProof/>
+                <w:webHidden/>
+              </w:rPr>
+              <w:tab/>
+            </w:r>
+            <w:r>
+              <w:rPr>
+                <w:noProof/>
+                <w:webHidden/>
+              </w:rPr>
+              <w:fldChar w:fldCharType="begin"/>
+            </w:r>
+            <w:r>
+              <w:rPr>
+                <w:noProof/>
+                <w:webHidden/>
+              </w:rPr>
+              <w:instrText xml:space="preserve"> PAGEREF _Toc450002883 \h </w:instrText>
+            </w:r>
+            <w:r>
+              <w:rPr>
+                <w:noProof/>
+                <w:webHidden/>
+              </w:rPr>
+            </w:r>
+            <w:r>
+              <w:rPr>
+                <w:noProof/>
+                <w:webHidden/>
+              </w:rPr>
+              <w:fldChar w:fldCharType="separate"/>
+            </w:r>
+            <w:r>
+              <w:rPr>
+                <w:noProof/>
+                <w:webHidden/>
+              </w:rPr>
+              <w:t>7</w:t>
+            </w:r>
+            <w:r>
+              <w:rPr>
+                <w:noProof/>
+                <w:webHidden/>
+              </w:rPr>
+              <w:fldChar w:fldCharType="end"/>
+            </w:r>
+          </w:hyperlink>
+        </w:p>
+        <w:p>
+          <w:pPr>
+            <w:pStyle w:val="TOC3"/>
+            <w:tabs>
+              <w:tab w:val="right" w:leader="dot" w:pos="9631"/>
+            </w:tabs>
+            <w:rPr>
+              <w:noProof/>
+            </w:rPr>
+          </w:pPr>
+          <w:hyperlink w:anchor="_Toc450002884" w:history="1">
+            <w:r>
+              <w:rPr>
+                <w:rStyle w:val="Hyperlink"/>
+                <w:noProof/>
+              </w:rPr>
+              <w:t>In-Game Help Menu</w:t>
+            </w:r>
+            <w:r>
+              <w:rPr>
+                <w:noProof/>
+                <w:webHidden/>
+              </w:rPr>
+              <w:tab/>
+            </w:r>
+            <w:r>
+              <w:rPr>
+                <w:noProof/>
+                <w:webHidden/>
+              </w:rPr>
+              <w:fldChar w:fldCharType="begin"/>
+            </w:r>
+            <w:r>
+              <w:rPr>
+                <w:noProof/>
+                <w:webHidden/>
+              </w:rPr>
+              <w:instrText xml:space="preserve"> PAGEREF _Toc450002884 \h </w:instrText>
+            </w:r>
+            <w:r>
+              <w:rPr>
+                <w:noProof/>
+                <w:webHidden/>
+              </w:rPr>
+            </w:r>
+            <w:r>
+              <w:rPr>
+                <w:noProof/>
+                <w:webHidden/>
+              </w:rPr>
+              <w:fldChar w:fldCharType="separate"/>
+            </w:r>
+            <w:r>
+              <w:rPr>
+                <w:noProof/>
+                <w:webHidden/>
+              </w:rPr>
+              <w:t>7</w:t>
             </w:r>
             <w:r>
               <w:rPr>
@@ -1192,8 +902,75 @@
             <w:tabs>
               <w:tab w:val="right" w:leader="dot" w:pos="9631"/>
             </w:tabs>
+            <w:rPr>
+              <w:noProof/>
+            </w:rPr>
           </w:pPr>
+          <w:hyperlink w:anchor="_Toc450002885" w:history="1">
+            <w:r>
+              <w:rPr>
+                <w:rStyle w:val="Hyperlink"/>
+                <w:noProof/>
+              </w:rPr>
+              <w:t>Appendix A</w:t>
+            </w:r>
+            <w:r>
+              <w:rPr>
+                <w:noProof/>
+                <w:webHidden/>
+              </w:rPr>
+              <w:tab/>
+            </w:r>
+            <w:r>
+              <w:rPr>
+                <w:noProof/>
+                <w:webHidden/>
+              </w:rPr>
+              <w:fldChar w:fldCharType="begin"/>
+            </w:r>
+            <w:r>
+              <w:rPr>
+                <w:noProof/>
+                <w:webHidden/>
+              </w:rPr>
+              <w:instrText xml:space="preserve"> PAGEREF _Toc450002885 \h </w:instrText>
+            </w:r>
+            <w:r>
+              <w:rPr>
+                <w:noProof/>
+                <w:webHidden/>
+              </w:rPr>
+            </w:r>
+            <w:r>
+              <w:rPr>
+                <w:noProof/>
+                <w:webHidden/>
+              </w:rPr>
+              <w:fldChar w:fldCharType="separate"/>
+            </w:r>
+            <w:r>
+              <w:rPr>
+                <w:noProof/>
+                <w:webHidden/>
+              </w:rPr>
+              <w:t>8</w:t>
+            </w:r>
+            <w:r>
+              <w:rPr>
+                <w:noProof/>
+                <w:webHidden/>
+              </w:rPr>
+              <w:fldChar w:fldCharType="end"/>
+            </w:r>
+          </w:hyperlink>
+        </w:p>
+        <w:p>
           <w:r>
+            <w:rPr>
+              <w:b/>
+              <w:bCs/>
+              <w:noProof/>
+            </w:rPr>
             <w:fldChar w:fldCharType="end"/>
           </w:r>
         </w:p>
@@ -1218,1406 +995,12 @@
         <w:pStyle w:val="Heading1"/>
         <w:spacing w:before="0"/>
       </w:pPr>
-      <w:bookmarkStart w:id="0" w:name="_Toc451203441"/>
+      <w:bookmarkStart w:id="1" w:name="_Toc450002875"/>
       <w:r>
         <w:lastRenderedPageBreak/>
-        <w:t>Module Breakdown</w:t>
-      </w:r>
-      <w:bookmarkEnd w:id="0"/>
-    </w:p>
-    <w:tbl>
-      <w:tblPr>
-        <w:tblStyle w:val="GridTable1Light"/>
-        <w:tblW w:w="4944" w:type="pct"/>
-        <w:tblLook w:val="04A0" w:firstRow="1" w:lastRow="0" w:firstColumn="1" w:lastColumn="0" w:noHBand="0" w:noVBand="1"/>
-      </w:tblPr>
-      <w:tblGrid>
-        <w:gridCol w:w="2034"/>
-        <w:gridCol w:w="1394"/>
-        <w:gridCol w:w="1368"/>
-        <w:gridCol w:w="4951"/>
-      </w:tblGrid>
-      <w:tr>
-        <w:trPr>
-          <w:cnfStyle w:val="100000000000" w:firstRow="1" w:lastRow="0" w:firstColumn="0" w:lastColumn="0" w:oddVBand="0" w:evenVBand="0" w:oddHBand="0" w:evenHBand="0" w:firstRowFirstColumn="0" w:firstRowLastColumn="0" w:lastRowFirstColumn="0" w:lastRowLastColumn="0"/>
-        </w:trPr>
-        <w:tc>
-          <w:tcPr>
-            <w:cnfStyle w:val="001000000000" w:firstRow="0" w:lastRow="0" w:firstColumn="1" w:lastColumn="0" w:oddVBand="0" w:evenVBand="0" w:oddHBand="0" w:evenHBand="0" w:firstRowFirstColumn="0" w:firstRowLastColumn="0" w:lastRowFirstColumn="0" w:lastRowLastColumn="0"/>
-            <w:tcW w:w="1043" w:type="pct"/>
-            <w:vAlign w:val="center"/>
-          </w:tcPr>
-          <w:p>
-            <w:r>
-              <w:t>Module Name</w:t>
-            </w:r>
-          </w:p>
-        </w:tc>
-        <w:tc>
-          <w:tcPr>
-            <w:tcW w:w="715" w:type="pct"/>
-            <w:vAlign w:val="center"/>
-          </w:tcPr>
-          <w:p>
-            <w:pPr>
-              <w:cnfStyle w:val="100000000000" w:firstRow="1" w:lastRow="0" w:firstColumn="0" w:lastColumn="0" w:oddVBand="0" w:evenVBand="0" w:oddHBand="0" w:evenHBand="0" w:firstRowFirstColumn="0" w:firstRowLastColumn="0" w:lastRowFirstColumn="0" w:lastRowLastColumn="0"/>
-            </w:pPr>
-            <w:r>
-              <w:t>Owner</w:t>
-            </w:r>
-          </w:p>
-        </w:tc>
-        <w:tc>
-          <w:tcPr>
-            <w:tcW w:w="702" w:type="pct"/>
-            <w:vAlign w:val="center"/>
-          </w:tcPr>
-          <w:p>
-            <w:pPr>
-              <w:cnfStyle w:val="100000000000" w:firstRow="1" w:lastRow="0" w:firstColumn="0" w:lastColumn="0" w:oddVBand="0" w:evenVBand="0" w:oddHBand="0" w:evenHBand="0" w:firstRowFirstColumn="0" w:firstRowLastColumn="0" w:lastRowFirstColumn="0" w:lastRowLastColumn="0"/>
-            </w:pPr>
-            <w:r>
-              <w:t>Tester</w:t>
-            </w:r>
-          </w:p>
-        </w:tc>
-        <w:tc>
-          <w:tcPr>
-            <w:tcW w:w="2540" w:type="pct"/>
-            <w:vAlign w:val="center"/>
-          </w:tcPr>
-          <w:p>
-            <w:pPr>
-              <w:cnfStyle w:val="100000000000" w:firstRow="1" w:lastRow="0" w:firstColumn="0" w:lastColumn="0" w:oddVBand="0" w:evenVBand="0" w:oddHBand="0" w:evenHBand="0" w:firstRowFirstColumn="0" w:firstRowLastColumn="0" w:lastRowFirstColumn="0" w:lastRowLastColumn="0"/>
-            </w:pPr>
-            <w:r>
-              <w:t>Intended Abstraction</w:t>
-            </w:r>
-          </w:p>
-        </w:tc>
-      </w:tr>
-      <w:tr>
-        <w:tc>
-          <w:tcPr>
-            <w:cnfStyle w:val="001000000000" w:firstRow="0" w:lastRow="0" w:firstColumn="1" w:lastColumn="0" w:oddVBand="0" w:evenVBand="0" w:oddHBand="0" w:evenHBand="0" w:firstRowFirstColumn="0" w:firstRowLastColumn="0" w:lastRowFirstColumn="0" w:lastRowLastColumn="0"/>
-            <w:tcW w:w="1043" w:type="pct"/>
-            <w:vAlign w:val="center"/>
-          </w:tcPr>
-          <w:p>
-            <w:r>
-              <w:t>App Driver</w:t>
-            </w:r>
-          </w:p>
-        </w:tc>
-        <w:tc>
-          <w:tcPr>
-            <w:tcW w:w="715" w:type="pct"/>
-            <w:vAlign w:val="center"/>
-          </w:tcPr>
-          <w:p>
-            <w:pPr>
-              <w:cnfStyle w:val="000000000000" w:firstRow="0" w:lastRow="0" w:firstColumn="0" w:lastColumn="0" w:oddVBand="0" w:evenVBand="0" w:oddHBand="0" w:evenHBand="0" w:firstRowFirstColumn="0" w:firstRowLastColumn="0" w:lastRowFirstColumn="0" w:lastRowLastColumn="0"/>
-            </w:pPr>
-            <w:r>
-              <w:t>Chris W</w:t>
-            </w:r>
-          </w:p>
-        </w:tc>
-        <w:tc>
-          <w:tcPr>
-            <w:tcW w:w="702" w:type="pct"/>
-            <w:vAlign w:val="center"/>
-          </w:tcPr>
-          <w:p>
-            <w:pPr>
-              <w:cnfStyle w:val="000000000000" w:firstRow="0" w:lastRow="0" w:firstColumn="0" w:lastColumn="0" w:oddVBand="0" w:evenVBand="0" w:oddHBand="0" w:evenHBand="0" w:firstRowFirstColumn="0" w:firstRowLastColumn="0" w:lastRowFirstColumn="0" w:lastRowLastColumn="0"/>
-            </w:pPr>
-            <w:r>
-              <w:t>Sheryll T</w:t>
-            </w:r>
-          </w:p>
-        </w:tc>
-        <w:tc>
-          <w:tcPr>
-            <w:tcW w:w="2540" w:type="pct"/>
-            <w:vAlign w:val="center"/>
-          </w:tcPr>
-          <w:p>
-            <w:pPr>
-              <w:cnfStyle w:val="000000000000" w:firstRow="0" w:lastRow="0" w:firstColumn="0" w:lastColumn="0" w:oddVBand="0" w:evenVBand="0" w:oddHBand="0" w:evenHBand="0" w:firstRowFirstColumn="0" w:firstRowLastColumn="0" w:lastRowFirstColumn="0" w:lastRowLastColumn="0"/>
-            </w:pPr>
-            <w:r>
-              <w:t>Hides how the program is initialized</w:t>
-            </w:r>
-          </w:p>
-        </w:tc>
-      </w:tr>
-      <w:tr>
-        <w:tc>
-          <w:tcPr>
-            <w:cnfStyle w:val="001000000000" w:firstRow="0" w:lastRow="0" w:firstColumn="1" w:lastColumn="0" w:oddVBand="0" w:evenVBand="0" w:oddHBand="0" w:evenHBand="0" w:firstRowFirstColumn="0" w:firstRowLastColumn="0" w:lastRowFirstColumn="0" w:lastRowLastColumn="0"/>
-            <w:tcW w:w="1043" w:type="pct"/>
-            <w:vAlign w:val="center"/>
-          </w:tcPr>
-          <w:p>
-            <w:r>
-              <w:t>Game</w:t>
-            </w:r>
-          </w:p>
-        </w:tc>
-        <w:tc>
-          <w:tcPr>
-            <w:tcW w:w="715" w:type="pct"/>
-            <w:vAlign w:val="center"/>
-          </w:tcPr>
-          <w:p>
-            <w:pPr>
-              <w:cnfStyle w:val="000000000000" w:firstRow="0" w:lastRow="0" w:firstColumn="0" w:lastColumn="0" w:oddVBand="0" w:evenVBand="0" w:oddHBand="0" w:evenHBand="0" w:firstRowFirstColumn="0" w:firstRowLastColumn="0" w:lastRowFirstColumn="0" w:lastRowLastColumn="0"/>
-            </w:pPr>
-            <w:r>
-              <w:t xml:space="preserve">Matthew </w:t>
-            </w:r>
-            <w:r>
-              <w:t>C</w:t>
-            </w:r>
-          </w:p>
-        </w:tc>
-        <w:tc>
-          <w:tcPr>
-            <w:tcW w:w="702" w:type="pct"/>
-            <w:vAlign w:val="center"/>
-          </w:tcPr>
-          <w:p>
-            <w:pPr>
-              <w:cnfStyle w:val="000000000000" w:firstRow="0" w:lastRow="0" w:firstColumn="0" w:lastColumn="0" w:oddVBand="0" w:evenVBand="0" w:oddHBand="0" w:evenHBand="0" w:firstRowFirstColumn="0" w:firstRowLastColumn="0" w:lastRowFirstColumn="0" w:lastRowLastColumn="0"/>
-            </w:pPr>
-            <w:r>
-              <w:t xml:space="preserve">Melissa </w:t>
-            </w:r>
-            <w:r>
-              <w:t>P</w:t>
-            </w:r>
-          </w:p>
-        </w:tc>
-        <w:tc>
-          <w:tcPr>
-            <w:tcW w:w="2540" w:type="pct"/>
-            <w:vAlign w:val="center"/>
-          </w:tcPr>
-          <w:p>
-            <w:pPr>
-              <w:cnfStyle w:val="000000000000" w:firstRow="0" w:lastRow="0" w:firstColumn="0" w:lastColumn="0" w:oddVBand="0" w:evenVBand="0" w:oddHBand="0" w:evenHBand="0" w:firstRowFirstColumn="0" w:firstRowLastColumn="0" w:lastRowFirstColumn="0" w:lastRowLastColumn="0"/>
-            </w:pPr>
-            <w:r>
-              <w:t>Hides how game moves between states based on user selections and game progress</w:t>
-            </w:r>
-          </w:p>
-        </w:tc>
-      </w:tr>
-      <w:tr>
-        <w:tc>
-          <w:tcPr>
-            <w:cnfStyle w:val="001000000000" w:firstRow="0" w:lastRow="0" w:firstColumn="1" w:lastColumn="0" w:oddVBand="0" w:evenVBand="0" w:oddHBand="0" w:evenHBand="0" w:firstRowFirstColumn="0" w:firstRowLastColumn="0" w:lastRowFirstColumn="0" w:lastRowLastColumn="0"/>
-            <w:tcW w:w="1043" w:type="pct"/>
-            <w:vAlign w:val="center"/>
-          </w:tcPr>
-          <w:p>
-            <w:r>
-              <w:t>Input/Output</w:t>
-            </w:r>
-          </w:p>
-        </w:tc>
-        <w:tc>
-          <w:tcPr>
-            <w:tcW w:w="715" w:type="pct"/>
-            <w:vAlign w:val="center"/>
-          </w:tcPr>
-          <w:p>
-            <w:pPr>
-              <w:cnfStyle w:val="000000000000" w:firstRow="0" w:lastRow="0" w:firstColumn="0" w:lastColumn="0" w:oddVBand="0" w:evenVBand="0" w:oddHBand="0" w:evenHBand="0" w:firstRowFirstColumn="0" w:firstRowLastColumn="0" w:lastRowFirstColumn="0" w:lastRowLastColumn="0"/>
-            </w:pPr>
-            <w:r>
-              <w:t xml:space="preserve">Sheryll </w:t>
-            </w:r>
-            <w:r>
-              <w:t>T</w:t>
-            </w:r>
-          </w:p>
-        </w:tc>
-        <w:tc>
-          <w:tcPr>
-            <w:tcW w:w="702" w:type="pct"/>
-            <w:vAlign w:val="center"/>
-          </w:tcPr>
-          <w:p>
-            <w:pPr>
-              <w:cnfStyle w:val="000000000000" w:firstRow="0" w:lastRow="0" w:firstColumn="0" w:lastColumn="0" w:oddVBand="0" w:evenVBand="0" w:oddHBand="0" w:evenHBand="0" w:firstRowFirstColumn="0" w:firstRowLastColumn="0" w:lastRowFirstColumn="0" w:lastRowLastColumn="0"/>
-            </w:pPr>
-            <w:r>
-              <w:t xml:space="preserve">Melissa </w:t>
-            </w:r>
-            <w:r>
-              <w:t>P</w:t>
-            </w:r>
-          </w:p>
-        </w:tc>
-        <w:tc>
-          <w:tcPr>
-            <w:tcW w:w="2540" w:type="pct"/>
-            <w:vAlign w:val="center"/>
-          </w:tcPr>
-          <w:p>
-            <w:pPr>
-              <w:cnfStyle w:val="000000000000" w:firstRow="0" w:lastRow="0" w:firstColumn="0" w:lastColumn="0" w:oddVBand="0" w:evenVBand="0" w:oddHBand="0" w:evenHBand="0" w:firstRowFirstColumn="0" w:firstRowLastColumn="0" w:lastRowFirstColumn="0" w:lastRowLastColumn="0"/>
-            </w:pPr>
-            <w:r>
-              <w:t>Hides all screen output logic as well as user input collection and validation</w:t>
-            </w:r>
-          </w:p>
-        </w:tc>
-      </w:tr>
-      <w:tr>
-        <w:tc>
-          <w:tcPr>
-            <w:cnfStyle w:val="001000000000" w:firstRow="0" w:lastRow="0" w:firstColumn="1" w:lastColumn="0" w:oddVBand="0" w:evenVBand="0" w:oddHBand="0" w:evenHBand="0" w:firstRowFirstColumn="0" w:firstRowLastColumn="0" w:lastRowFirstColumn="0" w:lastRowLastColumn="0"/>
-            <w:tcW w:w="1043" w:type="pct"/>
-            <w:vAlign w:val="center"/>
-          </w:tcPr>
-          <w:p>
-            <w:r>
-              <w:t>Local Turn</w:t>
-            </w:r>
-          </w:p>
-        </w:tc>
-        <w:tc>
-          <w:tcPr>
-            <w:tcW w:w="715" w:type="pct"/>
-            <w:vAlign w:val="center"/>
-          </w:tcPr>
-          <w:p>
-            <w:pPr>
-              <w:cnfStyle w:val="000000000000" w:firstRow="0" w:lastRow="0" w:firstColumn="0" w:lastColumn="0" w:oddVBand="0" w:evenVBand="0" w:oddHBand="0" w:evenHBand="0" w:firstRowFirstColumn="0" w:firstRowLastColumn="0" w:lastRowFirstColumn="0" w:lastRowLastColumn="0"/>
-            </w:pPr>
-            <w:r>
-              <w:t>Melissa P</w:t>
-            </w:r>
-          </w:p>
-        </w:tc>
-        <w:tc>
-          <w:tcPr>
-            <w:tcW w:w="702" w:type="pct"/>
-            <w:vAlign w:val="center"/>
-          </w:tcPr>
-          <w:p>
-            <w:pPr>
-              <w:cnfStyle w:val="000000000000" w:firstRow="0" w:lastRow="0" w:firstColumn="0" w:lastColumn="0" w:oddVBand="0" w:evenVBand="0" w:oddHBand="0" w:evenHBand="0" w:firstRowFirstColumn="0" w:firstRowLastColumn="0" w:lastRowFirstColumn="0" w:lastRowLastColumn="0"/>
-            </w:pPr>
-            <w:r>
-              <w:t>Chris W</w:t>
-            </w:r>
-          </w:p>
-        </w:tc>
-        <w:tc>
-          <w:tcPr>
-            <w:tcW w:w="2540" w:type="pct"/>
-            <w:vAlign w:val="center"/>
-          </w:tcPr>
-          <w:p>
-            <w:pPr>
-              <w:cnfStyle w:val="000000000000" w:firstRow="0" w:lastRow="0" w:firstColumn="0" w:lastColumn="0" w:oddVBand="0" w:evenVBand="0" w:oddHBand="0" w:evenHBand="0" w:firstRowFirstColumn="0" w:firstRowLastColumn="0" w:lastRowFirstColumn="0" w:lastRowLastColumn="0"/>
-            </w:pPr>
-            <w:r>
-              <w:t>Hides logic for walking through a turn and determining the turn score</w:t>
-            </w:r>
-          </w:p>
-        </w:tc>
-      </w:tr>
-      <w:tr>
-        <w:tc>
-          <w:tcPr>
-            <w:cnfStyle w:val="001000000000" w:firstRow="0" w:lastRow="0" w:firstColumn="1" w:lastColumn="0" w:oddVBand="0" w:evenVBand="0" w:oddHBand="0" w:evenHBand="0" w:firstRowFirstColumn="0" w:firstRowLastColumn="0" w:lastRowFirstColumn="0" w:lastRowLastColumn="0"/>
-            <w:tcW w:w="1043" w:type="pct"/>
-            <w:vAlign w:val="center"/>
-          </w:tcPr>
-          <w:p>
-            <w:r>
-              <w:t>Network Turn</w:t>
-            </w:r>
-          </w:p>
-        </w:tc>
-        <w:tc>
-          <w:tcPr>
-            <w:tcW w:w="715" w:type="pct"/>
-            <w:vAlign w:val="center"/>
-          </w:tcPr>
-          <w:p>
-            <w:pPr>
-              <w:cnfStyle w:val="000000000000" w:firstRow="0" w:lastRow="0" w:firstColumn="0" w:lastColumn="0" w:oddVBand="0" w:evenVBand="0" w:oddHBand="0" w:evenHBand="0" w:firstRowFirstColumn="0" w:firstRowLastColumn="0" w:lastRowFirstColumn="0" w:lastRowLastColumn="0"/>
-            </w:pPr>
-            <w:r>
-              <w:t>Melissa P</w:t>
-            </w:r>
-          </w:p>
-        </w:tc>
-        <w:tc>
-          <w:tcPr>
-            <w:tcW w:w="702" w:type="pct"/>
-            <w:vAlign w:val="center"/>
-          </w:tcPr>
-          <w:p>
-            <w:pPr>
-              <w:cnfStyle w:val="000000000000" w:firstRow="0" w:lastRow="0" w:firstColumn="0" w:lastColumn="0" w:oddVBand="0" w:evenVBand="0" w:oddHBand="0" w:evenHBand="0" w:firstRowFirstColumn="0" w:firstRowLastColumn="0" w:lastRowFirstColumn="0" w:lastRowLastColumn="0"/>
-            </w:pPr>
-            <w:r>
-              <w:t>Sheryll T</w:t>
-            </w:r>
-          </w:p>
-        </w:tc>
-        <w:tc>
-          <w:tcPr>
-            <w:tcW w:w="2540" w:type="pct"/>
-            <w:vAlign w:val="center"/>
-          </w:tcPr>
-          <w:p>
-            <w:pPr>
-              <w:cnfStyle w:val="000000000000" w:firstRow="0" w:lastRow="0" w:firstColumn="0" w:lastColumn="0" w:oddVBand="0" w:evenVBand="0" w:oddHBand="0" w:evenHBand="0" w:firstRowFirstColumn="0" w:firstRowLastColumn="0" w:lastRowFirstColumn="0" w:lastRowLastColumn="0"/>
-            </w:pPr>
-            <w:r>
-              <w:t>Hides network communications for interacting with a server for online play</w:t>
-            </w:r>
-          </w:p>
-        </w:tc>
-      </w:tr>
-      <w:tr>
-        <w:tc>
-          <w:tcPr>
-            <w:cnfStyle w:val="001000000000" w:firstRow="0" w:lastRow="0" w:firstColumn="1" w:lastColumn="0" w:oddVBand="0" w:evenVBand="0" w:oddHBand="0" w:evenHBand="0" w:firstRowFirstColumn="0" w:firstRowLastColumn="0" w:lastRowFirstColumn="0" w:lastRowLastColumn="0"/>
-            <w:tcW w:w="1043" w:type="pct"/>
-            <w:vAlign w:val="center"/>
-          </w:tcPr>
-          <w:p>
-            <w:r>
-              <w:t>Dice</w:t>
-            </w:r>
-          </w:p>
-        </w:tc>
-        <w:tc>
-          <w:tcPr>
-            <w:tcW w:w="715" w:type="pct"/>
-            <w:vAlign w:val="center"/>
-          </w:tcPr>
-          <w:p>
-            <w:pPr>
-              <w:cnfStyle w:val="000000000000" w:firstRow="0" w:lastRow="0" w:firstColumn="0" w:lastColumn="0" w:oddVBand="0" w:evenVBand="0" w:oddHBand="0" w:evenHBand="0" w:firstRowFirstColumn="0" w:firstRowLastColumn="0" w:lastRowFirstColumn="0" w:lastRowLastColumn="0"/>
-            </w:pPr>
-            <w:r>
-              <w:t>Chris W</w:t>
-            </w:r>
-          </w:p>
-        </w:tc>
-        <w:tc>
-          <w:tcPr>
-            <w:tcW w:w="702" w:type="pct"/>
-            <w:vAlign w:val="center"/>
-          </w:tcPr>
-          <w:p>
-            <w:pPr>
-              <w:cnfStyle w:val="000000000000" w:firstRow="0" w:lastRow="0" w:firstColumn="0" w:lastColumn="0" w:oddVBand="0" w:evenVBand="0" w:oddHBand="0" w:evenHBand="0" w:firstRowFirstColumn="0" w:firstRowLastColumn="0" w:lastRowFirstColumn="0" w:lastRowLastColumn="0"/>
-            </w:pPr>
-            <w:r>
-              <w:t>Matthew C</w:t>
-            </w:r>
-          </w:p>
-        </w:tc>
-        <w:tc>
-          <w:tcPr>
-            <w:tcW w:w="2540" w:type="pct"/>
-            <w:vAlign w:val="center"/>
-          </w:tcPr>
-          <w:p>
-            <w:pPr>
-              <w:cnfStyle w:val="000000000000" w:firstRow="0" w:lastRow="0" w:firstColumn="0" w:lastColumn="0" w:oddVBand="0" w:evenVBand="0" w:oddHBand="0" w:evenHBand="0" w:firstRowFirstColumn="0" w:firstRowLastColumn="0" w:lastRowFirstColumn="0" w:lastRowLastColumn="0"/>
-            </w:pPr>
-            <w:r>
-              <w:t>Hides dice attributes and dice roll functionality</w:t>
-            </w:r>
-          </w:p>
-        </w:tc>
-      </w:tr>
-      <w:tr>
-        <w:tc>
-          <w:tcPr>
-            <w:cnfStyle w:val="001000000000" w:firstRow="0" w:lastRow="0" w:firstColumn="1" w:lastColumn="0" w:oddVBand="0" w:evenVBand="0" w:oddHBand="0" w:evenHBand="0" w:firstRowFirstColumn="0" w:firstRowLastColumn="0" w:lastRowFirstColumn="0" w:lastRowLastColumn="0"/>
-            <w:tcW w:w="1043" w:type="pct"/>
-            <w:vAlign w:val="center"/>
-          </w:tcPr>
-          <w:p>
-            <w:r>
-              <w:t>Random</w:t>
-            </w:r>
-          </w:p>
-        </w:tc>
-        <w:tc>
-          <w:tcPr>
-            <w:tcW w:w="715" w:type="pct"/>
-            <w:vAlign w:val="center"/>
-          </w:tcPr>
-          <w:p>
-            <w:pPr>
-              <w:cnfStyle w:val="000000000000" w:firstRow="0" w:lastRow="0" w:firstColumn="0" w:lastColumn="0" w:oddVBand="0" w:evenVBand="0" w:oddHBand="0" w:evenHBand="0" w:firstRowFirstColumn="0" w:firstRowLastColumn="0" w:lastRowFirstColumn="0" w:lastRowLastColumn="0"/>
-            </w:pPr>
-            <w:r>
-              <w:t>Matthew C</w:t>
-            </w:r>
-          </w:p>
-        </w:tc>
-        <w:tc>
-          <w:tcPr>
-            <w:tcW w:w="702" w:type="pct"/>
-            <w:vAlign w:val="center"/>
-          </w:tcPr>
-          <w:p>
-            <w:pPr>
-              <w:cnfStyle w:val="000000000000" w:firstRow="0" w:lastRow="0" w:firstColumn="0" w:lastColumn="0" w:oddVBand="0" w:evenVBand="0" w:oddHBand="0" w:evenHBand="0" w:firstRowFirstColumn="0" w:firstRowLastColumn="0" w:lastRowFirstColumn="0" w:lastRowLastColumn="0"/>
-            </w:pPr>
-            <w:r>
-              <w:t>Sheryll T</w:t>
-            </w:r>
-          </w:p>
-        </w:tc>
-        <w:tc>
-          <w:tcPr>
-            <w:tcW w:w="2540" w:type="pct"/>
-            <w:vAlign w:val="center"/>
-          </w:tcPr>
-          <w:p>
-            <w:pPr>
-              <w:cnfStyle w:val="000000000000" w:firstRow="0" w:lastRow="0" w:firstColumn="0" w:lastColumn="0" w:oddVBand="0" w:evenVBand="0" w:oddHBand="0" w:evenHBand="0" w:firstRowFirstColumn="0" w:firstRowLastColumn="0" w:lastRowFirstColumn="0" w:lastRowLastColumn="0"/>
-            </w:pPr>
-            <w:r>
-              <w:t>Hides how random numbers are generated</w:t>
-            </w:r>
-          </w:p>
-        </w:tc>
-      </w:tr>
-      <w:tr>
-        <w:tc>
-          <w:tcPr>
-            <w:cnfStyle w:val="001000000000" w:firstRow="0" w:lastRow="0" w:firstColumn="1" w:lastColumn="0" w:oddVBand="0" w:evenVBand="0" w:oddHBand="0" w:evenHBand="0" w:firstRowFirstColumn="0" w:firstRowLastColumn="0" w:lastRowFirstColumn="0" w:lastRowLastColumn="0"/>
-            <w:tcW w:w="1043" w:type="pct"/>
-            <w:vAlign w:val="center"/>
-          </w:tcPr>
-          <w:p>
-            <w:r>
-              <w:t>Probability</w:t>
-            </w:r>
-          </w:p>
-        </w:tc>
-        <w:tc>
-          <w:tcPr>
-            <w:tcW w:w="715" w:type="pct"/>
-            <w:vAlign w:val="center"/>
-          </w:tcPr>
-          <w:p>
-            <w:pPr>
-              <w:cnfStyle w:val="000000000000" w:firstRow="0" w:lastRow="0" w:firstColumn="0" w:lastColumn="0" w:oddVBand="0" w:evenVBand="0" w:oddHBand="0" w:evenHBand="0" w:firstRowFirstColumn="0" w:firstRowLastColumn="0" w:lastRowFirstColumn="0" w:lastRowLastColumn="0"/>
-            </w:pPr>
-            <w:r>
-              <w:t>Sheryll T</w:t>
-            </w:r>
-          </w:p>
-        </w:tc>
-        <w:tc>
-          <w:tcPr>
-            <w:tcW w:w="702" w:type="pct"/>
-            <w:vAlign w:val="center"/>
-          </w:tcPr>
-          <w:p>
-            <w:pPr>
-              <w:cnfStyle w:val="000000000000" w:firstRow="0" w:lastRow="0" w:firstColumn="0" w:lastColumn="0" w:oddVBand="0" w:evenVBand="0" w:oddHBand="0" w:evenHBand="0" w:firstRowFirstColumn="0" w:firstRowLastColumn="0" w:lastRowFirstColumn="0" w:lastRowLastColumn="0"/>
-            </w:pPr>
-            <w:r>
-              <w:t>Matthew C</w:t>
-            </w:r>
-          </w:p>
-        </w:tc>
-        <w:tc>
-          <w:tcPr>
-            <w:tcW w:w="2540" w:type="pct"/>
-            <w:vAlign w:val="center"/>
-          </w:tcPr>
-          <w:p>
-            <w:pPr>
-              <w:cnfStyle w:val="000000000000" w:firstRow="0" w:lastRow="0" w:firstColumn="0" w:lastColumn="0" w:oddVBand="0" w:evenVBand="0" w:oddHBand="0" w:evenHBand="0" w:firstRowFirstColumn="0" w:firstRowLastColumn="0" w:lastRowFirstColumn="0" w:lastRowLastColumn="0"/>
-            </w:pPr>
-            <w:r>
-              <w:t>Hides probability calculations for chance to re-roll the first turn sum</w:t>
-            </w:r>
-          </w:p>
-        </w:tc>
-      </w:tr>
-      <w:tr>
-        <w:tc>
-          <w:tcPr>
-            <w:cnfStyle w:val="001000000000" w:firstRow="0" w:lastRow="0" w:firstColumn="1" w:lastColumn="0" w:oddVBand="0" w:evenVBand="0" w:oddHBand="0" w:evenHBand="0" w:firstRowFirstColumn="0" w:firstRowLastColumn="0" w:lastRowFirstColumn="0" w:lastRowLastColumn="0"/>
-            <w:tcW w:w="1043" w:type="pct"/>
-            <w:vAlign w:val="center"/>
-          </w:tcPr>
-          <w:p>
-            <w:r>
-              <w:t>Network Protocol</w:t>
-            </w:r>
-          </w:p>
-        </w:tc>
-        <w:tc>
-          <w:tcPr>
-            <w:tcW w:w="715" w:type="pct"/>
-            <w:vAlign w:val="center"/>
-          </w:tcPr>
-          <w:p>
-            <w:pPr>
-              <w:cnfStyle w:val="000000000000" w:firstRow="0" w:lastRow="0" w:firstColumn="0" w:lastColumn="0" w:oddVBand="0" w:evenVBand="0" w:oddHBand="0" w:evenHBand="0" w:firstRowFirstColumn="0" w:firstRowLastColumn="0" w:lastRowFirstColumn="0" w:lastRowLastColumn="0"/>
-            </w:pPr>
-            <w:r>
-              <w:t>Chris W</w:t>
-            </w:r>
-          </w:p>
-        </w:tc>
-        <w:tc>
-          <w:tcPr>
-            <w:tcW w:w="702" w:type="pct"/>
-            <w:vAlign w:val="center"/>
-          </w:tcPr>
-          <w:p>
-            <w:pPr>
-              <w:cnfStyle w:val="000000000000" w:firstRow="0" w:lastRow="0" w:firstColumn="0" w:lastColumn="0" w:oddVBand="0" w:evenVBand="0" w:oddHBand="0" w:evenHBand="0" w:firstRowFirstColumn="0" w:firstRowLastColumn="0" w:lastRowFirstColumn="0" w:lastRowLastColumn="0"/>
-            </w:pPr>
-            <w:r>
-              <w:t>Matthew C</w:t>
-            </w:r>
-          </w:p>
-        </w:tc>
-        <w:tc>
-          <w:tcPr>
-            <w:tcW w:w="2540" w:type="pct"/>
-            <w:vAlign w:val="center"/>
-          </w:tcPr>
-          <w:p>
-            <w:pPr>
-              <w:cnfStyle w:val="000000000000" w:firstRow="0" w:lastRow="0" w:firstColumn="0" w:lastColumn="0" w:oddVBand="0" w:evenVBand="0" w:oddHBand="0" w:evenHBand="0" w:firstRowFirstColumn="0" w:firstRowLastColumn="0" w:lastRowFirstColumn="0" w:lastRowLastColumn="0"/>
-            </w:pPr>
-            <w:r>
-              <w:t>Hides connection protocols to create connection with the server</w:t>
-            </w:r>
-          </w:p>
-        </w:tc>
-      </w:tr>
-      <w:tr>
-        <w:tc>
-          <w:tcPr>
-            <w:cnfStyle w:val="001000000000" w:firstRow="0" w:lastRow="0" w:firstColumn="1" w:lastColumn="0" w:oddVBand="0" w:evenVBand="0" w:oddHBand="0" w:evenHBand="0" w:firstRowFirstColumn="0" w:firstRowLastColumn="0" w:lastRowFirstColumn="0" w:lastRowLastColumn="0"/>
-            <w:tcW w:w="1043" w:type="pct"/>
-            <w:vAlign w:val="center"/>
-          </w:tcPr>
-          <w:p>
-            <w:r>
-              <w:t>Computer Player</w:t>
-            </w:r>
-          </w:p>
-        </w:tc>
-        <w:tc>
-          <w:tcPr>
-            <w:tcW w:w="715" w:type="pct"/>
-            <w:vAlign w:val="center"/>
-          </w:tcPr>
-          <w:p>
-            <w:pPr>
-              <w:cnfStyle w:val="000000000000" w:firstRow="0" w:lastRow="0" w:firstColumn="0" w:lastColumn="0" w:oddVBand="0" w:evenVBand="0" w:oddHBand="0" w:evenHBand="0" w:firstRowFirstColumn="0" w:firstRowLastColumn="0" w:lastRowFirstColumn="0" w:lastRowLastColumn="0"/>
-            </w:pPr>
-            <w:r>
-              <w:t>Matthew C</w:t>
-            </w:r>
-          </w:p>
-          <w:p>
-            <w:pPr>
-              <w:cnfStyle w:val="000000000000" w:firstRow="0" w:lastRow="0" w:firstColumn="0" w:lastColumn="0" w:oddVBand="0" w:evenVBand="0" w:oddHBand="0" w:evenHBand="0" w:firstRowFirstColumn="0" w:firstRowLastColumn="0" w:lastRowFirstColumn="0" w:lastRowLastColumn="0"/>
-            </w:pPr>
-            <w:r>
-              <w:t>Melissa P</w:t>
-            </w:r>
-          </w:p>
-        </w:tc>
-        <w:tc>
-          <w:tcPr>
-            <w:tcW w:w="702" w:type="pct"/>
-            <w:vAlign w:val="center"/>
-          </w:tcPr>
-          <w:p>
-            <w:pPr>
-              <w:cnfStyle w:val="000000000000" w:firstRow="0" w:lastRow="0" w:firstColumn="0" w:lastColumn="0" w:oddVBand="0" w:evenVBand="0" w:oddHBand="0" w:evenHBand="0" w:firstRowFirstColumn="0" w:firstRowLastColumn="0" w:lastRowFirstColumn="0" w:lastRowLastColumn="0"/>
-            </w:pPr>
-            <w:r>
-              <w:t>Chris W</w:t>
-            </w:r>
-          </w:p>
-          <w:p>
-            <w:pPr>
-              <w:cnfStyle w:val="000000000000" w:firstRow="0" w:lastRow="0" w:firstColumn="0" w:lastColumn="0" w:oddVBand="0" w:evenVBand="0" w:oddHBand="0" w:evenHBand="0" w:firstRowFirstColumn="0" w:firstRowLastColumn="0" w:lastRowFirstColumn="0" w:lastRowLastColumn="0"/>
-            </w:pPr>
-            <w:r>
-              <w:t>Sheryll T</w:t>
-            </w:r>
-          </w:p>
-        </w:tc>
-        <w:tc>
-          <w:tcPr>
-            <w:tcW w:w="2540" w:type="pct"/>
-            <w:vAlign w:val="center"/>
-          </w:tcPr>
-          <w:p>
-            <w:pPr>
-              <w:cnfStyle w:val="000000000000" w:firstRow="0" w:lastRow="0" w:firstColumn="0" w:lastColumn="0" w:oddVBand="0" w:evenVBand="0" w:oddHBand="0" w:evenHBand="0" w:firstRowFirstColumn="0" w:firstRowLastColumn="0" w:lastRowFirstColumn="0" w:lastRowLastColumn="0"/>
-            </w:pPr>
-            <w:r>
-              <w:t>Hides decision making algorithms for the computer player</w:t>
-            </w:r>
-          </w:p>
-        </w:tc>
-      </w:tr>
-      <w:tr>
-        <w:tc>
-          <w:tcPr>
-            <w:cnfStyle w:val="001000000000" w:firstRow="0" w:lastRow="0" w:firstColumn="1" w:lastColumn="0" w:oddVBand="0" w:evenVBand="0" w:oddHBand="0" w:evenHBand="0" w:firstRowFirstColumn="0" w:firstRowLastColumn="0" w:lastRowFirstColumn="0" w:lastRowLastColumn="0"/>
-            <w:tcW w:w="1043" w:type="pct"/>
-            <w:vAlign w:val="center"/>
-          </w:tcPr>
-          <w:p>
-            <w:r>
-              <w:t>High Score</w:t>
-            </w:r>
-          </w:p>
-        </w:tc>
-        <w:tc>
-          <w:tcPr>
-            <w:tcW w:w="715" w:type="pct"/>
-            <w:vAlign w:val="center"/>
-          </w:tcPr>
-          <w:p>
-            <w:pPr>
-              <w:cnfStyle w:val="000000000000" w:firstRow="0" w:lastRow="0" w:firstColumn="0" w:lastColumn="0" w:oddVBand="0" w:evenVBand="0" w:oddHBand="0" w:evenHBand="0" w:firstRowFirstColumn="0" w:firstRowLastColumn="0" w:lastRowFirstColumn="0" w:lastRowLastColumn="0"/>
-            </w:pPr>
-            <w:r>
-              <w:t>Sheryll T</w:t>
-            </w:r>
-          </w:p>
-        </w:tc>
-        <w:tc>
-          <w:tcPr>
-            <w:tcW w:w="702" w:type="pct"/>
-            <w:vAlign w:val="center"/>
-          </w:tcPr>
-          <w:p>
-            <w:pPr>
-              <w:cnfStyle w:val="000000000000" w:firstRow="0" w:lastRow="0" w:firstColumn="0" w:lastColumn="0" w:oddVBand="0" w:evenVBand="0" w:oddHBand="0" w:evenHBand="0" w:firstRowFirstColumn="0" w:firstRowLastColumn="0" w:lastRowFirstColumn="0" w:lastRowLastColumn="0"/>
-            </w:pPr>
-            <w:r>
-              <w:t>Chris W</w:t>
-            </w:r>
-          </w:p>
-        </w:tc>
-        <w:tc>
-          <w:tcPr>
-            <w:tcW w:w="2540" w:type="pct"/>
-            <w:vAlign w:val="center"/>
-          </w:tcPr>
-          <w:p>
-            <w:pPr>
-              <w:cnfStyle w:val="000000000000" w:firstRow="0" w:lastRow="0" w:firstColumn="0" w:lastColumn="0" w:oddVBand="0" w:evenVBand="0" w:oddHBand="0" w:evenHBand="0" w:firstRowFirstColumn="0" w:firstRowLastColumn="0" w:lastRowFirstColumn="0" w:lastRowLastColumn="0"/>
-            </w:pPr>
-            <w:r>
-              <w:t>Hides storage and retrieval method for high score data as well as score comparisons</w:t>
-            </w:r>
-          </w:p>
-        </w:tc>
-      </w:tr>
-    </w:tbl>
-    <w:p/>
-    <w:p>
-      <w:pPr>
-        <w:pStyle w:val="Heading1"/>
-      </w:pPr>
-      <w:bookmarkStart w:id="1" w:name="_Toc451203442"/>
-      <w:r>
-        <w:t>Module Interfaces</w:t>
+        <w:t>Game Rules</w:t>
       </w:r>
       <w:bookmarkEnd w:id="1"/>
-    </w:p>
-    <w:p>
-      <w:pPr>
-        <w:pStyle w:val="Heading7"/>
-      </w:pPr>
-      <w:bookmarkStart w:id="2" w:name="_Toc451203443"/>
-      <w:r>
-        <w:t>Game</w:t>
-      </w:r>
-      <w:bookmarkEnd w:id="2"/>
-      <w:r>
-        <w:t>:</w:t>
-      </w:r>
-    </w:p>
-    <w:p>
-      <w:r>
-        <w:t>P</w:t>
-      </w:r>
-      <w:r>
-        <w:t>re: randomInit() has been called once</w:t>
-      </w:r>
-    </w:p>
-    <w:p>
-      <w:r>
-        <w:t>Post: N/A</w:t>
-      </w:r>
-    </w:p>
-    <w:p>
-      <w:r>
-        <w:t>Clean-Up: N/A</w:t>
-      </w:r>
-    </w:p>
-    <w:p>
-      <w:r>
-        <w:t>Param: player is a pointer to an unsigned variable</w:t>
-      </w:r>
-    </w:p>
-    <w:p>
-      <w:r>
-        <w:t>Return: the winning score of the game</w:t>
-      </w:r>
-      <w:r>
-        <w:t>, or zero if a computer or network player won</w:t>
-      </w:r>
-    </w:p>
-    <w:p>
-      <w:pPr>
-        <w:rPr>
-          <w:b/>
-        </w:rPr>
-      </w:pPr>
-      <w:r>
-        <w:rPr>
-          <w:b/>
-        </w:rPr>
-        <w:t>unsigned</w:t>
-      </w:r>
-      <w:r>
-        <w:rPr>
-          <w:b/>
-        </w:rPr>
-        <w:t xml:space="preserve"> gameInit();</w:t>
-      </w:r>
-    </w:p>
-    <w:p>
-      <w:pPr>
-        <w:pStyle w:val="Heading7"/>
-        <w:rPr>
-          <w:rFonts w:eastAsia="Arial"/>
-        </w:rPr>
-      </w:pPr>
-      <w:bookmarkStart w:id="3" w:name="_Toc451203444"/>
-      <w:r>
-        <w:rPr>
-          <w:rFonts w:eastAsia="Arial"/>
-        </w:rPr>
-        <w:t>Input/Output</w:t>
-      </w:r>
-      <w:bookmarkEnd w:id="3"/>
-      <w:r>
-        <w:rPr>
-          <w:rFonts w:eastAsia="Arial"/>
-        </w:rPr>
-        <w:t>:</w:t>
-      </w:r>
-    </w:p>
-    <w:p>
-      <w:r>
-        <w:t>// Pre: N/A</w:t>
-      </w:r>
-    </w:p>
-    <w:p>
-      <w:r>
-        <w:t>// Post: The screen was-Updated to display new information</w:t>
-      </w:r>
-    </w:p>
-    <w:p>
-      <w:r>
-        <w:t>// Clean-Up: N/A</w:t>
-      </w:r>
-    </w:p>
-    <w:p>
-      <w:r>
-        <w:t>// Param name is the player's name</w:t>
-      </w:r>
-    </w:p>
-    <w:p>
-      <w:r>
-        <w:t>// Param userSelection is the user's choice</w:t>
-      </w:r>
-    </w:p>
-    <w:p>
-      <w:r>
-        <w:t>// Returns N/A</w:t>
-      </w:r>
-    </w:p>
-    <w:p>
-      <w:pPr>
-        <w:rPr>
-          <w:b/>
-        </w:rPr>
-      </w:pPr>
-      <w:r>
-        <w:rPr>
-          <w:b/>
-        </w:rPr>
-        <w:t xml:space="preserve">void displayGamePlay(char* name, int userSelection); </w:t>
-      </w:r>
-    </w:p>
-    <w:p/>
-    <w:p>
-      <w:r>
-        <w:t>// Pre: A highscore file exists</w:t>
-      </w:r>
-    </w:p>
-    <w:p>
-      <w:r>
-        <w:t>// Post: The highscore was displayed on the screen</w:t>
-      </w:r>
-    </w:p>
-    <w:p>
-      <w:r>
-        <w:t>// Clean-Up: N/A</w:t>
-      </w:r>
-    </w:p>
-    <w:p>
-      <w:r>
-        <w:t>// Param N/A</w:t>
-      </w:r>
-    </w:p>
-    <w:p>
-      <w:r>
-        <w:t>// Returns N/A</w:t>
-      </w:r>
-    </w:p>
-    <w:p>
-      <w:pPr>
-        <w:rPr>
-          <w:b/>
-        </w:rPr>
-      </w:pPr>
-      <w:r>
-        <w:rPr>
-          <w:b/>
-        </w:rPr>
-        <w:t>void displayHighScore();</w:t>
-      </w:r>
-    </w:p>
-    <w:p/>
-    <w:p>
-      <w:r>
-        <w:t>// Pre: N/A</w:t>
-      </w:r>
-    </w:p>
-    <w:p>
-      <w:r>
-        <w:t>// Post: The main menu was displayed on the screen</w:t>
-      </w:r>
-    </w:p>
-    <w:p>
-      <w:r>
-        <w:t>// Clean-Up: N/A</w:t>
-      </w:r>
-    </w:p>
-    <w:p>
-      <w:r>
-        <w:t>// Param N/A</w:t>
-      </w:r>
-    </w:p>
-    <w:p>
-      <w:r>
-        <w:t>// Returns N/A</w:t>
-      </w:r>
-    </w:p>
-    <w:p>
-      <w:pPr>
-        <w:rPr>
-          <w:b/>
-        </w:rPr>
-      </w:pPr>
-      <w:r>
-        <w:rPr>
-          <w:b/>
-        </w:rPr>
-        <w:t>void displayMainMenu();</w:t>
-      </w:r>
-    </w:p>
-    <w:p/>
-    <w:p>
-      <w:r>
-        <w:t>// Pre: N/A</w:t>
-      </w:r>
-    </w:p>
-    <w:p>
-      <w:r>
-        <w:t>// Post: The help menu was displayed on the screen</w:t>
-      </w:r>
-    </w:p>
-    <w:p>
-      <w:r>
-        <w:t>// Clean-Up: N/A</w:t>
-      </w:r>
-    </w:p>
-    <w:p>
-      <w:r>
-        <w:t>// Param N/A</w:t>
-      </w:r>
-    </w:p>
-    <w:p>
-      <w:r>
-        <w:t>// Returns N/A</w:t>
-      </w:r>
-    </w:p>
-    <w:p>
-      <w:pPr>
-        <w:rPr>
-          <w:b/>
-        </w:rPr>
-      </w:pPr>
-      <w:r>
-        <w:rPr>
-          <w:b/>
-        </w:rPr>
-        <w:t>void displayHelpMenu();</w:t>
-      </w:r>
-    </w:p>
-    <w:p/>
-    <w:p>
-      <w:r>
-        <w:t>// Pre: N/A</w:t>
-      </w:r>
-    </w:p>
-    <w:p>
-      <w:r>
-        <w:t>// Post: The Network Play Mode was displayed on screen</w:t>
-      </w:r>
-    </w:p>
-    <w:p>
-      <w:r>
-        <w:t>// Clean-Up: N/A</w:t>
-      </w:r>
-    </w:p>
-    <w:p>
-      <w:r>
-        <w:t>// Param N/A</w:t>
-      </w:r>
-    </w:p>
-    <w:p>
-      <w:r>
-        <w:t>// Returns N/A</w:t>
-      </w:r>
-    </w:p>
-    <w:p>
-      <w:pPr>
-        <w:rPr>
-          <w:b/>
-        </w:rPr>
-      </w:pPr>
-      <w:r>
-        <w:rPr>
-          <w:b/>
-        </w:rPr>
-        <w:t>void displayNetworkPlayMode();</w:t>
-      </w:r>
-    </w:p>
-    <w:p/>
-    <w:p>
-      <w:r>
-        <w:t>// Pre: N/A</w:t>
-      </w:r>
-    </w:p>
-    <w:p>
-      <w:r>
-        <w:t>// Post: The prompt for network information was displayed on screen</w:t>
-      </w:r>
-    </w:p>
-    <w:p>
-      <w:r>
-        <w:t>// Clean-Up: N/A</w:t>
-      </w:r>
-    </w:p>
-    <w:p>
-      <w:r>
-        <w:t>// Param N/A</w:t>
-      </w:r>
-    </w:p>
-    <w:p>
-      <w:r>
-        <w:t>// Returns N/A</w:t>
-      </w:r>
-    </w:p>
-    <w:p>
-      <w:pPr>
-        <w:rPr>
-          <w:b/>
-        </w:rPr>
-      </w:pPr>
-      <w:r>
-        <w:rPr>
-          <w:b/>
-        </w:rPr>
-        <w:t>void displayNetWorkPlayInput();</w:t>
-      </w:r>
-    </w:p>
-    <w:p/>
-    <w:p>
-      <w:r>
-        <w:t>// Pre: N/A</w:t>
-      </w:r>
-    </w:p>
-    <w:p>
-      <w:r>
-        <w:t>// Post: The Local Play mode was displayed on screen</w:t>
-      </w:r>
-    </w:p>
-    <w:p>
-      <w:r>
-        <w:t>// Clean-Up: N/A</w:t>
-      </w:r>
-    </w:p>
-    <w:p>
-      <w:r>
-        <w:t>// Param N/A</w:t>
-      </w:r>
-    </w:p>
-    <w:p>
-      <w:r>
-        <w:t>// Returns N/A</w:t>
-      </w:r>
-    </w:p>
-    <w:p>
-      <w:pPr>
-        <w:rPr>
-          <w:b/>
-        </w:rPr>
-      </w:pPr>
-      <w:r>
-        <w:rPr>
-          <w:b/>
-        </w:rPr>
-        <w:t>void displayLocalPlayMode();</w:t>
-      </w:r>
-    </w:p>
-    <w:p/>
-    <w:p>
-      <w:r>
-        <w:t>// Pre: N/A</w:t>
-      </w:r>
-    </w:p>
-    <w:p>
-      <w:r>
-        <w:t>// Post: The menu for in-game help was displayed on screen</w:t>
-      </w:r>
-    </w:p>
-    <w:p>
-      <w:r>
-        <w:t>// Clean-Up: N/A</w:t>
-      </w:r>
-    </w:p>
-    <w:p>
-      <w:r>
-        <w:t>// Param N/A</w:t>
-      </w:r>
-    </w:p>
-    <w:p>
-      <w:r>
-        <w:t>// Returns N/A</w:t>
-      </w:r>
-    </w:p>
-    <w:p>
-      <w:pPr>
-        <w:rPr>
-          <w:b/>
-        </w:rPr>
-      </w:pPr>
-      <w:r>
-        <w:rPr>
-          <w:b/>
-        </w:rPr>
-        <w:t>void displayInGameHelpMenu();</w:t>
-      </w:r>
-    </w:p>
-    <w:p>
-      <w:pPr>
-        <w:pStyle w:val="Heading7"/>
-        <w:rPr>
-          <w:rFonts w:eastAsia="Arial"/>
-        </w:rPr>
-      </w:pPr>
-      <w:bookmarkStart w:id="4" w:name="_Toc451203445"/>
-      <w:r>
-        <w:rPr>
-          <w:rFonts w:eastAsia="Arial"/>
-        </w:rPr>
-        <w:t>Local Turn</w:t>
-      </w:r>
-      <w:bookmarkEnd w:id="4"/>
-      <w:r>
-        <w:rPr>
-          <w:rFonts w:eastAsia="Arial"/>
-        </w:rPr>
-        <w:t>:</w:t>
-      </w:r>
-    </w:p>
-    <w:p>
-      <w:r>
-        <w:t>// Pre: N/A</w:t>
-      </w:r>
-    </w:p>
-    <w:p>
-      <w:r>
-        <w:t>// Post: N/A</w:t>
-      </w:r>
-    </w:p>
-    <w:p>
-      <w:r>
-        <w:t>// Clean-Up: N/A</w:t>
-      </w:r>
-    </w:p>
-    <w:p>
-      <w:r>
-        <w:t>// Returns: the final turn score</w:t>
-      </w:r>
-    </w:p>
-    <w:p>
-      <w:pPr>
-        <w:rPr>
-          <w:b/>
-        </w:rPr>
-      </w:pPr>
-      <w:r>
-        <w:rPr>
-          <w:b/>
-        </w:rPr>
-        <w:t>unsigned localTurn();</w:t>
-      </w:r>
-    </w:p>
-    <w:p>
-      <w:pPr>
-        <w:pStyle w:val="Heading7"/>
-        <w:rPr>
-          <w:rFonts w:eastAsia="Arial"/>
-        </w:rPr>
-      </w:pPr>
-      <w:bookmarkStart w:id="5" w:name="_Toc451203446"/>
-      <w:r>
-        <w:rPr>
-          <w:rFonts w:eastAsia="Arial"/>
-        </w:rPr>
-        <w:t>Network Turn</w:t>
-      </w:r>
-      <w:bookmarkEnd w:id="5"/>
-      <w:r>
-        <w:rPr>
-          <w:rFonts w:eastAsia="Arial"/>
-        </w:rPr>
-        <w:t>:</w:t>
-      </w:r>
-      <w:bookmarkStart w:id="6" w:name="_GoBack"/>
-      <w:bookmarkEnd w:id="6"/>
-    </w:p>
-    <w:p>
-      <w:r>
-        <w:t>// Recieves data from the network player</w:t>
-      </w:r>
-    </w:p>
-    <w:p>
-      <w:r>
-        <w:t>// Pre: N/A</w:t>
-      </w:r>
-    </w:p>
-    <w:p>
-      <w:r>
-        <w:t>// Post: N/A</w:t>
-      </w:r>
-    </w:p>
-    <w:p>
-      <w:r>
-        <w:t>// Cleanup N/A</w:t>
-      </w:r>
-    </w:p>
-    <w:p>
-      <w:r>
-        <w:t>// Return an int of the turn score</w:t>
-      </w:r>
-    </w:p>
-    <w:p>
-      <w:pPr>
-        <w:rPr>
-          <w:b/>
-        </w:rPr>
-      </w:pPr>
-      <w:r>
-        <w:rPr>
-          <w:b/>
-        </w:rPr>
-        <w:t>int networkTurn();</w:t>
-      </w:r>
-    </w:p>
-    <w:p>
-      <w:pPr>
-        <w:pStyle w:val="Heading7"/>
-        <w:rPr>
-          <w:rFonts w:eastAsia="Arial"/>
-        </w:rPr>
-      </w:pPr>
-      <w:bookmarkStart w:id="7" w:name="_Toc451203447"/>
-      <w:r>
-        <w:rPr>
-          <w:rFonts w:eastAsia="Arial"/>
-        </w:rPr>
-        <w:t>Dice</w:t>
-      </w:r>
-      <w:bookmarkEnd w:id="7"/>
-      <w:r>
-        <w:rPr>
-          <w:rFonts w:eastAsia="Arial"/>
-        </w:rPr>
-        <w:t>:</w:t>
-      </w:r>
-    </w:p>
-    <w:p/>
-    <w:p>
-      <w:pPr>
-        <w:pStyle w:val="Heading7"/>
-        <w:rPr>
-          <w:rFonts w:eastAsia="Arial"/>
-        </w:rPr>
-      </w:pPr>
-      <w:bookmarkStart w:id="8" w:name="_Toc451203448"/>
-      <w:r>
-        <w:rPr>
-          <w:rFonts w:eastAsia="Arial"/>
-        </w:rPr>
-        <w:t>Random</w:t>
-      </w:r>
-      <w:bookmarkEnd w:id="8"/>
-      <w:r>
-        <w:rPr>
-          <w:rFonts w:eastAsia="Arial"/>
-        </w:rPr>
-        <w:t>:</w:t>
-      </w:r>
-    </w:p>
-    <w:p/>
-    <w:p>
-      <w:pPr>
-        <w:pStyle w:val="Heading7"/>
-        <w:rPr>
-          <w:rFonts w:eastAsia="Arial"/>
-        </w:rPr>
-      </w:pPr>
-      <w:bookmarkStart w:id="9" w:name="_Toc451203449"/>
-      <w:r>
-        <w:rPr>
-          <w:rFonts w:eastAsia="Arial"/>
-        </w:rPr>
-        <w:lastRenderedPageBreak/>
-        <w:t>Probability</w:t>
-      </w:r>
-      <w:bookmarkEnd w:id="9"/>
-      <w:r>
-        <w:rPr>
-          <w:rFonts w:eastAsia="Arial"/>
-        </w:rPr>
-        <w:t>:</w:t>
-      </w:r>
-    </w:p>
-    <w:p/>
-    <w:p>
-      <w:pPr>
-        <w:pStyle w:val="Heading7"/>
-        <w:rPr>
-          <w:rFonts w:eastAsia="Arial"/>
-        </w:rPr>
-      </w:pPr>
-      <w:bookmarkStart w:id="10" w:name="_Toc451203450"/>
-      <w:r>
-        <w:rPr>
-          <w:rFonts w:eastAsia="Arial"/>
-        </w:rPr>
-        <w:t>Network Protocol</w:t>
-      </w:r>
-      <w:bookmarkEnd w:id="10"/>
-      <w:r>
-        <w:rPr>
-          <w:rFonts w:eastAsia="Arial"/>
-        </w:rPr>
-        <w:t>:</w:t>
-      </w:r>
-    </w:p>
-    <w:p/>
-    <w:p>
-      <w:pPr>
-        <w:pStyle w:val="Heading7"/>
-        <w:rPr>
-          <w:rFonts w:eastAsia="Arial"/>
-        </w:rPr>
-      </w:pPr>
-      <w:bookmarkStart w:id="11" w:name="_Toc451203451"/>
-      <w:r>
-        <w:rPr>
-          <w:rFonts w:eastAsia="Arial"/>
-        </w:rPr>
-        <w:t>Computer Player</w:t>
-      </w:r>
-      <w:bookmarkEnd w:id="11"/>
-      <w:r>
-        <w:rPr>
-          <w:rFonts w:eastAsia="Arial"/>
-        </w:rPr>
-        <w:t>:</w:t>
-      </w:r>
-    </w:p>
-    <w:p/>
-    <w:p>
-      <w:pPr>
-        <w:pStyle w:val="Heading7"/>
-        <w:rPr>
-          <w:rFonts w:eastAsia="Arial"/>
-        </w:rPr>
-      </w:pPr>
-      <w:bookmarkStart w:id="12" w:name="_Toc451203452"/>
-      <w:r>
-        <w:rPr>
-          <w:rFonts w:eastAsia="Arial"/>
-        </w:rPr>
-        <w:t>High Score</w:t>
-      </w:r>
-      <w:bookmarkEnd w:id="12"/>
-      <w:r>
-        <w:rPr>
-          <w:rFonts w:eastAsia="Arial"/>
-        </w:rPr>
-        <w:t>:</w:t>
-      </w:r>
-    </w:p>
-    <w:p/>
-    <w:p>
-      <w:pPr>
-        <w:pStyle w:val="Heading1"/>
-      </w:pPr>
-      <w:bookmarkStart w:id="13" w:name="_Toc451203453"/>
-      <w:r>
-        <w:t>Uses Hierarchy</w:t>
-      </w:r>
-      <w:bookmarkEnd w:id="13"/>
     </w:p>
     <w:p>
       <w:pPr>
@@ -2627,16 +1010,9 @@
           <w:numId w:val="2"/>
         </w:numPr>
       </w:pPr>
-    </w:p>
-    <w:p>
-      <w:pPr>
-        <w:pStyle w:val="Heading1"/>
-      </w:pPr>
-      <w:bookmarkStart w:id="14" w:name="_Toc451203454"/>
-      <w:r>
-        <w:t>Appendix A</w:t>
-      </w:r>
-      <w:bookmarkEnd w:id="14"/>
+      <w:r>
+        <w:t>A game of Chance-It involves two players. The object of the game is to be the player with the highest score after completing 20 rounds of play.</w:t>
+      </w:r>
     </w:p>
     <w:p>
       <w:pPr>
@@ -2646,9 +1022,1781 @@
           <w:numId w:val="2"/>
         </w:numPr>
       </w:pPr>
+      <w:r>
+        <w:t>During a round, each player takes a turn. A player’s total score is the sum of their turn scores. At the beginning of the game, each player rolls a die: high goes first.</w:t>
+      </w:r>
+    </w:p>
+    <w:p>
+      <w:pPr>
+        <w:pStyle w:val="ListParagraph"/>
+        <w:numPr>
+          <w:ilvl w:val="0"/>
+          <w:numId w:val="2"/>
+        </w:numPr>
+      </w:pPr>
+      <w:r>
+        <w:t xml:space="preserve">At the beginning of their turn, a player rolls two six-sided dice and </w:t>
+      </w:r>
+      <w:r>
+        <w:t>records</w:t>
+      </w:r>
+      <w:r>
+        <w:t xml:space="preserve"> the sum, called their first roll.</w:t>
+      </w:r>
+    </w:p>
+    <w:p>
+      <w:pPr>
+        <w:pStyle w:val="ListParagraph"/>
+        <w:numPr>
+          <w:ilvl w:val="0"/>
+          <w:numId w:val="2"/>
+        </w:numPr>
+      </w:pPr>
+      <w:r>
+        <w:t>After their first roll, a player must decide whether to stop or continue (i.e., chance-it).</w:t>
+      </w:r>
+    </w:p>
+    <w:p>
+      <w:pPr>
+        <w:pStyle w:val="ListParagraph"/>
+        <w:numPr>
+          <w:ilvl w:val="0"/>
+          <w:numId w:val="2"/>
+        </w:numPr>
+      </w:pPr>
+      <w:r>
+        <w:t>If a player decides to stop, then their turn ends and their score for that turn is the sum of all rolls during that turn; if the player decides to continue, they roll the dice again.</w:t>
+      </w:r>
+    </w:p>
+    <w:p>
+      <w:pPr>
+        <w:pStyle w:val="ListParagraph"/>
+        <w:numPr>
+          <w:ilvl w:val="0"/>
+          <w:numId w:val="2"/>
+        </w:numPr>
+      </w:pPr>
+      <w:r>
+        <w:t>If in re-rolling the dice, a player re-rolls their first roll (any combination of dice that results in the same sum), then their turn ends and their score for that turn is zero; otherwise, go</w:t>
+      </w:r>
+      <w:r>
+        <w:t xml:space="preserve"> </w:t>
+      </w:r>
+      <w:r>
+        <w:t xml:space="preserve">to </w:t>
+      </w:r>
+      <w:r>
+        <w:t xml:space="preserve">step </w:t>
+      </w:r>
+      <w:r>
+        <w:t>5.</w:t>
+      </w:r>
+    </w:p>
+    <w:p>
+      <w:pPr>
+        <w:pStyle w:val="Heading1"/>
+      </w:pPr>
+      <w:bookmarkStart w:id="2" w:name="_Toc450002876"/>
+      <w:r>
+        <w:t>Launching</w:t>
+      </w:r>
+      <w:r>
+        <w:t xml:space="preserve"> the </w:t>
+      </w:r>
+      <w:r>
+        <w:t>Program</w:t>
+      </w:r>
+      <w:bookmarkEnd w:id="2"/>
+    </w:p>
+    <w:p>
+      <w:pPr>
+        <w:pStyle w:val="Heading3"/>
+      </w:pPr>
+      <w:bookmarkStart w:id="3" w:name="_Toc450002877"/>
+      <w:r>
+        <w:t>Opening the Game</w:t>
+      </w:r>
+      <w:bookmarkEnd w:id="3"/>
+    </w:p>
+    <w:p>
+      <w:r>
+        <w:t xml:space="preserve">Chance-It is run through </w:t>
+      </w:r>
+      <w:r>
+        <w:t>‘</w:t>
+      </w:r>
+      <w:r>
+        <w:t>terminal</w:t>
+      </w:r>
+      <w:r>
+        <w:t>’</w:t>
+      </w:r>
+      <w:r>
+        <w:t xml:space="preserve"> on a Linux operating system.</w:t>
+      </w:r>
+    </w:p>
+    <w:p>
+      <w:pPr>
+        <w:pStyle w:val="ListParagraph"/>
+        <w:numPr>
+          <w:ilvl w:val="0"/>
+          <w:numId w:val="3"/>
+        </w:numPr>
+      </w:pPr>
+      <w:r>
+        <w:t>Open the terminal</w:t>
+      </w:r>
+      <w:r>
+        <w:t xml:space="preserve"> for your operating system</w:t>
+      </w:r>
+    </w:p>
+    <w:p>
+      <w:pPr>
+        <w:pStyle w:val="ListParagraph"/>
+        <w:numPr>
+          <w:ilvl w:val="0"/>
+          <w:numId w:val="3"/>
+        </w:numPr>
+      </w:pPr>
+      <w:r>
+        <w:t>Navigate to the folder where the Chance-It executable is saved</w:t>
+      </w:r>
+    </w:p>
+    <w:p>
+      <w:pPr>
+        <w:pStyle w:val="ListParagraph"/>
+        <w:numPr>
+          <w:ilvl w:val="0"/>
+          <w:numId w:val="3"/>
+        </w:numPr>
+      </w:pPr>
+      <w:r>
+        <w:t xml:space="preserve">Run </w:t>
+      </w:r>
+      <w:r>
+        <w:t>the file</w:t>
+      </w:r>
+      <w:r>
+        <w:t xml:space="preserve"> with the command</w:t>
+      </w:r>
+      <w:r>
+        <w:t>:</w:t>
+      </w:r>
+      <w:r>
+        <w:t xml:space="preserve"> ./ChanceIt</w:t>
+      </w:r>
+    </w:p>
+    <w:p>
+      <w:pPr>
+        <w:pStyle w:val="ListParagraph"/>
+      </w:pPr>
+    </w:p>
+    <w:p>
+      <w:pPr>
+        <w:pStyle w:val="ListParagraph"/>
+        <w:keepNext/>
+        <w:ind w:left="0"/>
+        <w:jc w:val="center"/>
+      </w:pPr>
+      <w:r>
+        <w:pict w14:anchorId="0B9A7398">
+          <v:shapetype id="_x0000_t75" coordsize="21600,21600" o:spt="75" o:preferrelative="t" path="m@4@5l@4@11@9@11@9@5xe" filled="f" stroked="f">
+            <v:stroke joinstyle="miter"/>
+            <v:formulas>
+              <v:f eqn="if lineDrawn pixelLineWidth 0"/>
+              <v:f eqn="sum @0 1 0"/>
+              <v:f eqn="sum 0 0 @1"/>
+              <v:f eqn="prod @2 1 2"/>
+              <v:f eqn="prod @3 21600 pixelWidth"/>
+              <v:f eqn="prod @3 21600 pixelHeight"/>
+              <v:f eqn="sum @0 0 1"/>
+              <v:f eqn="prod @6 1 2"/>
+              <v:f eqn="prod @7 21600 pixelWidth"/>
+              <v:f eqn="sum @8 21600 0"/>
+              <v:f eqn="prod @7 21600 pixelHeight"/>
+              <v:f eqn="sum @10 21600 0"/>
+            </v:formulas>
+            <v:path o:extrusionok="f" gradientshapeok="t" o:connecttype="rect"/>
+            <o:lock v:ext="edit" aspectratio="t"/>
+          </v:shapetype>
+          <v:shape id="_x0000_i1025" type="#_x0000_t75" style="width:327.85pt;height:62.15pt" o:bordertopcolor="this" o:borderleftcolor="this" o:borderbottomcolor="this" o:borderrightcolor="this">
+            <v:imagedata r:id="rId11" o:title="Terminal"/>
+            <w10:bordertop type="single" width="4"/>
+            <w10:borderleft type="single" width="4"/>
+            <w10:borderbottom type="single" width="4"/>
+            <w10:borderright type="single" width="4"/>
+          </v:shape>
+        </w:pict>
+      </w:r>
+    </w:p>
+    <w:p>
+      <w:pPr>
+        <w:pStyle w:val="Caption"/>
+        <w:jc w:val="center"/>
+      </w:pPr>
+      <w:r>
+        <w:t xml:space="preserve">Figure </w:t>
+      </w:r>
+      <w:fldSimple w:instr=" SEQ Figure \* ARABIC ">
+        <w:r>
+          <w:rPr>
+            <w:noProof/>
+          </w:rPr>
+          <w:t>1</w:t>
+        </w:r>
+      </w:fldSimple>
+      <w:r>
+        <w:t>–Application Launch from Terminal</w:t>
+      </w:r>
+    </w:p>
+    <w:p>
+      <w:pPr>
+        <w:rPr>
+          <w:b/>
+        </w:rPr>
+      </w:pPr>
+      <w:r>
+        <w:br w:type="page"/>
+      </w:r>
+    </w:p>
+    <w:p>
+      <w:pPr>
+        <w:pStyle w:val="Heading3"/>
+      </w:pPr>
+      <w:bookmarkStart w:id="4" w:name="_Toc450002878"/>
+      <w:r>
+        <w:lastRenderedPageBreak/>
+        <w:t>Getting Started</w:t>
+      </w:r>
+      <w:bookmarkEnd w:id="4"/>
+    </w:p>
+    <w:p>
+      <w:r>
+        <w:t>When the game loads, the rules will display</w:t>
+      </w:r>
+      <w:r>
+        <w:t xml:space="preserve">. </w:t>
+      </w:r>
+      <w:r>
+        <w:t>Ensure you are familiar with t</w:t>
+      </w:r>
+      <w:r>
+        <w:t>he rules before proceeding.</w:t>
+      </w:r>
+      <w:r>
+        <w:t xml:space="preserve"> </w:t>
+      </w:r>
+      <w:r>
+        <w:t>Press enter to show the main menu.</w:t>
+      </w:r>
+    </w:p>
+    <w:p>
+      <w:pPr>
+        <w:keepNext/>
+        <w:jc w:val="center"/>
+      </w:pPr>
+      <w:r>
+        <w:rPr>
+          <w:noProof/>
+          <w:lang w:val="en-CA" w:eastAsia="en-CA"/>
+        </w:rPr>
+        <w:drawing>
+          <wp:inline distT="0" distB="0" distL="0" distR="0" wp14:anchorId="04ABB8C2" wp14:editId="35DAE3C4">
+            <wp:extent cx="2616741" cy="3542688"/>
+            <wp:effectExtent l="19050" t="19050" r="12700" b="19685"/>
+            <wp:docPr id="2" name="Picture 2"/>
+            <wp:cNvGraphicFramePr>
+              <a:graphicFrameLocks xmlns:a="http://schemas.openxmlformats.org/drawingml/2006/main" noChangeAspect="1"/>
+            </wp:cNvGraphicFramePr>
+            <a:graphic xmlns:a="http://schemas.openxmlformats.org/drawingml/2006/main">
+              <a:graphicData uri="http://schemas.openxmlformats.org/drawingml/2006/picture">
+                <pic:pic xmlns:pic="http://schemas.openxmlformats.org/drawingml/2006/picture">
+                  <pic:nvPicPr>
+                    <pic:cNvPr id="1" name=""/>
+                    <pic:cNvPicPr/>
+                  </pic:nvPicPr>
+                  <pic:blipFill rotWithShape="1">
+                    <a:blip r:embed="rId12"/>
+                    <a:srcRect l="5244" t="7844" r="46280" b="32153"/>
+                    <a:stretch/>
+                  </pic:blipFill>
+                  <pic:spPr bwMode="auto">
+                    <a:xfrm>
+                      <a:off x="0" y="0"/>
+                      <a:ext cx="2670880" cy="3615985"/>
+                    </a:xfrm>
+                    <a:prstGeom prst="rect">
+                      <a:avLst/>
+                    </a:prstGeom>
+                    <a:ln>
+                      <a:solidFill>
+                        <a:schemeClr val="tx1"/>
+                      </a:solidFill>
+                    </a:ln>
+                    <a:extLst>
+                      <a:ext uri="{53640926-AAD7-44D8-BBD7-CCE9431645EC}">
+                        <a14:shadowObscured xmlns:a14="http://schemas.microsoft.com/office/drawing/2010/main"/>
+                      </a:ext>
+                    </a:extLst>
+                  </pic:spPr>
+                </pic:pic>
+              </a:graphicData>
+            </a:graphic>
+          </wp:inline>
+        </w:drawing>
+      </w:r>
+    </w:p>
+    <w:p>
+      <w:pPr>
+        <w:pStyle w:val="Caption"/>
+        <w:jc w:val="center"/>
+      </w:pPr>
+      <w:r>
+        <w:t xml:space="preserve">Figure </w:t>
+      </w:r>
+      <w:fldSimple w:instr=" SEQ Figure \* ARABIC ">
+        <w:r>
+          <w:rPr>
+            <w:noProof/>
+          </w:rPr>
+          <w:t>2</w:t>
+        </w:r>
+      </w:fldSimple>
+      <w:r>
+        <w:t>–Rules Splash Page</w:t>
+      </w:r>
+    </w:p>
+    <w:p>
+      <w:r>
+        <w:t>C</w:t>
+      </w:r>
+      <w:r>
+        <w:t xml:space="preserve">ommands </w:t>
+      </w:r>
+      <w:r>
+        <w:t>on the main menu include</w:t>
+      </w:r>
+      <w:r>
+        <w:t>:</w:t>
+      </w:r>
+    </w:p>
+    <w:p>
+      <w:pPr>
+        <w:pStyle w:val="ListParagraph"/>
+        <w:numPr>
+          <w:ilvl w:val="0"/>
+          <w:numId w:val="4"/>
+        </w:numPr>
+        <w:tabs>
+          <w:tab w:val="left" w:pos="1701"/>
+          <w:tab w:val="left" w:pos="3969"/>
+        </w:tabs>
+      </w:pPr>
+      <w:r>
+        <w:rPr>
+          <w:b/>
+        </w:rPr>
+        <w:t>L</w:t>
+      </w:r>
+      <w:r>
+        <w:rPr>
+          <w:b/>
+        </w:rPr>
+        <w:tab/>
+      </w:r>
+      <w:r>
+        <w:t>Local Play</w:t>
+      </w:r>
+      <w:r>
+        <w:t xml:space="preserve"> Mode</w:t>
+      </w:r>
+      <w:r>
+        <w:tab/>
+      </w:r>
+      <w:r>
+        <w:t>Play locally against another player or</w:t>
+      </w:r>
+      <w:r>
+        <w:t xml:space="preserve"> an</w:t>
+      </w:r>
+      <w:r>
+        <w:t xml:space="preserve"> AI player</w:t>
+      </w:r>
+    </w:p>
+    <w:p>
+      <w:pPr>
+        <w:pStyle w:val="ListParagraph"/>
+        <w:numPr>
+          <w:ilvl w:val="0"/>
+          <w:numId w:val="4"/>
+        </w:numPr>
+        <w:tabs>
+          <w:tab w:val="left" w:pos="1701"/>
+          <w:tab w:val="left" w:pos="3969"/>
+        </w:tabs>
+      </w:pPr>
+      <w:r>
+        <w:rPr>
+          <w:b/>
+        </w:rPr>
+        <w:t>N</w:t>
+      </w:r>
+      <w:r>
+        <w:rPr>
+          <w:b/>
+        </w:rPr>
+        <w:tab/>
+      </w:r>
+      <w:r>
+        <w:t>Network Play Mode</w:t>
+      </w:r>
+      <w:r>
+        <w:tab/>
+      </w:r>
+      <w:r>
+        <w:t>Play manually or use an AI to compete online</w:t>
+      </w:r>
+    </w:p>
+    <w:p>
+      <w:pPr>
+        <w:pStyle w:val="ListParagraph"/>
+        <w:numPr>
+          <w:ilvl w:val="0"/>
+          <w:numId w:val="4"/>
+        </w:numPr>
+        <w:tabs>
+          <w:tab w:val="left" w:pos="1701"/>
+          <w:tab w:val="left" w:pos="3969"/>
+        </w:tabs>
+      </w:pPr>
+      <w:r>
+        <w:rPr>
+          <w:b/>
+        </w:rPr>
+        <w:t>V</w:t>
+      </w:r>
+      <w:r>
+        <w:rPr>
+          <w:b/>
+        </w:rPr>
+        <w:tab/>
+      </w:r>
+      <w:r>
+        <w:t>View High Scores</w:t>
+      </w:r>
+      <w:r>
+        <w:tab/>
+      </w:r>
+      <w:r>
+        <w:t>See the top ten highest local human scores</w:t>
+      </w:r>
+    </w:p>
+    <w:p>
+      <w:pPr>
+        <w:pStyle w:val="ListParagraph"/>
+        <w:numPr>
+          <w:ilvl w:val="0"/>
+          <w:numId w:val="4"/>
+        </w:numPr>
+        <w:tabs>
+          <w:tab w:val="left" w:pos="1701"/>
+          <w:tab w:val="left" w:pos="3969"/>
+        </w:tabs>
+      </w:pPr>
+      <w:r>
+        <w:rPr>
+          <w:b/>
+        </w:rPr>
+        <w:t>R</w:t>
+      </w:r>
+      <w:r>
+        <w:rPr>
+          <w:b/>
+        </w:rPr>
+        <w:tab/>
+      </w:r>
+      <w:r>
+        <w:t>Rules</w:t>
+      </w:r>
+      <w:r>
+        <w:tab/>
+      </w:r>
+      <w:r>
+        <w:t>Display the game rules</w:t>
+      </w:r>
+    </w:p>
+    <w:p>
+      <w:pPr>
+        <w:pStyle w:val="ListParagraph"/>
+        <w:numPr>
+          <w:ilvl w:val="0"/>
+          <w:numId w:val="4"/>
+        </w:numPr>
+        <w:tabs>
+          <w:tab w:val="left" w:pos="1701"/>
+          <w:tab w:val="left" w:pos="3969"/>
+        </w:tabs>
+      </w:pPr>
+      <w:r>
+        <w:rPr>
+          <w:b/>
+        </w:rPr>
+        <w:t>E</w:t>
+      </w:r>
+      <w:r>
+        <w:rPr>
+          <w:b/>
+        </w:rPr>
+        <w:tab/>
+      </w:r>
+      <w:r>
+        <w:t>Exit</w:t>
+      </w:r>
+      <w:r>
+        <w:tab/>
+        <w:t>Exit the game application</w:t>
+      </w:r>
+    </w:p>
+    <w:p>
+      <w:pPr>
+        <w:keepNext/>
+        <w:spacing w:before="240"/>
+        <w:jc w:val="center"/>
+      </w:pPr>
+      <w:r>
+        <w:rPr>
+          <w:noProof/>
+          <w:lang w:val="en-CA" w:eastAsia="en-CA"/>
+        </w:rPr>
+        <w:drawing>
+          <wp:inline distT="0" distB="0" distL="0" distR="0" wp14:anchorId="0873371B" wp14:editId="51A8B49C">
+            <wp:extent cx="2070516" cy="2819370"/>
+            <wp:effectExtent l="0" t="0" r="0" b="635"/>
+            <wp:docPr id="6" name="Picture 6"/>
+            <wp:cNvGraphicFramePr>
+              <a:graphicFrameLocks xmlns:a="http://schemas.openxmlformats.org/drawingml/2006/main" noChangeAspect="1"/>
+            </wp:cNvGraphicFramePr>
+            <a:graphic xmlns:a="http://schemas.openxmlformats.org/drawingml/2006/main">
+              <a:graphicData uri="http://schemas.openxmlformats.org/drawingml/2006/picture">
+                <pic:pic xmlns:pic="http://schemas.openxmlformats.org/drawingml/2006/picture">
+                  <pic:nvPicPr>
+                    <pic:cNvPr id="1" name=""/>
+                    <pic:cNvPicPr/>
+                  </pic:nvPicPr>
+                  <pic:blipFill rotWithShape="1">
+                    <a:blip r:embed="rId13"/>
+                    <a:srcRect l="5086" t="8716" r="59787" b="47552"/>
+                    <a:stretch/>
+                  </pic:blipFill>
+                  <pic:spPr bwMode="auto">
+                    <a:xfrm>
+                      <a:off x="0" y="0"/>
+                      <a:ext cx="2111895" cy="2875714"/>
+                    </a:xfrm>
+                    <a:prstGeom prst="rect">
+                      <a:avLst/>
+                    </a:prstGeom>
+                    <a:ln>
+                      <a:noFill/>
+                    </a:ln>
+                    <a:extLst>
+                      <a:ext uri="{53640926-AAD7-44D8-BBD7-CCE9431645EC}">
+                        <a14:shadowObscured xmlns:a14="http://schemas.microsoft.com/office/drawing/2010/main"/>
+                      </a:ext>
+                    </a:extLst>
+                  </pic:spPr>
+                </pic:pic>
+              </a:graphicData>
+            </a:graphic>
+          </wp:inline>
+        </w:drawing>
+      </w:r>
+    </w:p>
+    <w:p>
+      <w:pPr>
+        <w:pStyle w:val="Caption"/>
+        <w:jc w:val="center"/>
+      </w:pPr>
+      <w:r>
+        <w:t xml:space="preserve">Figure </w:t>
+      </w:r>
+      <w:fldSimple w:instr=" SEQ Figure \* ARABIC ">
+        <w:r>
+          <w:rPr>
+            <w:noProof/>
+          </w:rPr>
+          <w:t>3</w:t>
+        </w:r>
+      </w:fldSimple>
+      <w:r>
+        <w:t>–Main Menu</w:t>
+      </w:r>
+    </w:p>
+    <w:p>
+      <w:r>
+        <w:lastRenderedPageBreak/>
+        <w:t xml:space="preserve">The </w:t>
+      </w:r>
+      <w:r>
+        <w:rPr>
+          <w:b/>
+        </w:rPr>
+        <w:t>V</w:t>
+      </w:r>
+      <w:r>
+        <w:t xml:space="preserve"> command will display the high score list:</w:t>
+      </w:r>
+    </w:p>
+    <w:p>
+      <w:pPr>
+        <w:keepNext/>
+        <w:spacing w:before="240"/>
+        <w:jc w:val="center"/>
+      </w:pPr>
+      <w:r>
+        <w:rPr>
+          <w:noProof/>
+          <w:lang w:val="en-CA" w:eastAsia="en-CA"/>
+        </w:rPr>
+        <w:drawing>
+          <wp:inline distT="0" distB="0" distL="0" distR="0" wp14:anchorId="5BF29CEC" wp14:editId="6AB226C7">
+            <wp:extent cx="2363821" cy="1915795"/>
+            <wp:effectExtent l="0" t="0" r="0" b="8255"/>
+            <wp:docPr id="4" name="Picture 4"/>
+            <wp:cNvGraphicFramePr>
+              <a:graphicFrameLocks xmlns:a="http://schemas.openxmlformats.org/drawingml/2006/main" noChangeAspect="1"/>
+            </wp:cNvGraphicFramePr>
+            <a:graphic xmlns:a="http://schemas.openxmlformats.org/drawingml/2006/main">
+              <a:graphicData uri="http://schemas.openxmlformats.org/drawingml/2006/picture">
+                <pic:pic xmlns:pic="http://schemas.openxmlformats.org/drawingml/2006/picture">
+                  <pic:nvPicPr>
+                    <pic:cNvPr id="1" name=""/>
+                    <pic:cNvPicPr/>
+                  </pic:nvPicPr>
+                  <pic:blipFill rotWithShape="1">
+                    <a:blip r:embed="rId14"/>
+                    <a:srcRect l="5085" t="7845" r="56289" b="63534"/>
+                    <a:stretch/>
+                  </pic:blipFill>
+                  <pic:spPr bwMode="auto">
+                    <a:xfrm>
+                      <a:off x="0" y="0"/>
+                      <a:ext cx="2364698" cy="1916506"/>
+                    </a:xfrm>
+                    <a:prstGeom prst="rect">
+                      <a:avLst/>
+                    </a:prstGeom>
+                    <a:ln>
+                      <a:noFill/>
+                    </a:ln>
+                    <a:extLst>
+                      <a:ext uri="{53640926-AAD7-44D8-BBD7-CCE9431645EC}">
+                        <a14:shadowObscured xmlns:a14="http://schemas.microsoft.com/office/drawing/2010/main"/>
+                      </a:ext>
+                    </a:extLst>
+                  </pic:spPr>
+                </pic:pic>
+              </a:graphicData>
+            </a:graphic>
+          </wp:inline>
+        </w:drawing>
+      </w:r>
+    </w:p>
+    <w:p>
+      <w:pPr>
+        <w:pStyle w:val="Caption"/>
+        <w:jc w:val="center"/>
+      </w:pPr>
+      <w:r>
+        <w:t xml:space="preserve">Figure </w:t>
+      </w:r>
+      <w:fldSimple w:instr=" SEQ Figure \* ARABIC ">
+        <w:r>
+          <w:rPr>
+            <w:noProof/>
+          </w:rPr>
+          <w:t>4</w:t>
+        </w:r>
+      </w:fldSimple>
+      <w:r>
+        <w:t>–Top Ten Highest Scores List</w:t>
+      </w:r>
+    </w:p>
+    <w:p>
+      <w:pPr>
+        <w:pStyle w:val="Heading1"/>
+        <w:spacing w:before="240"/>
+      </w:pPr>
+      <w:bookmarkStart w:id="5" w:name="_Toc450002879"/>
+      <w:r>
+        <w:t>Starting a Game</w:t>
+      </w:r>
+      <w:bookmarkEnd w:id="5"/>
+    </w:p>
+    <w:p>
+      <w:pPr>
+        <w:pStyle w:val="Heading3"/>
+      </w:pPr>
+      <w:bookmarkStart w:id="6" w:name="_Toc450002880"/>
+      <w:r>
+        <w:t>Local Play Mode</w:t>
+      </w:r>
+      <w:bookmarkEnd w:id="6"/>
+    </w:p>
+    <w:p>
+      <w:r>
+        <w:t xml:space="preserve">After selecting a local game, you </w:t>
+      </w:r>
+      <w:r>
+        <w:t>will</w:t>
+      </w:r>
+      <w:r>
+        <w:t xml:space="preserve"> choose </w:t>
+      </w:r>
+      <w:r>
+        <w:t>whether to play against another human opponent, or against a computer-controlled AI.</w:t>
+      </w:r>
+    </w:p>
+    <w:p>
+      <w:pPr>
+        <w:pStyle w:val="ListParagraph"/>
+        <w:numPr>
+          <w:ilvl w:val="0"/>
+          <w:numId w:val="4"/>
+        </w:numPr>
+        <w:tabs>
+          <w:tab w:val="left" w:pos="1701"/>
+          <w:tab w:val="left" w:pos="3969"/>
+        </w:tabs>
+      </w:pPr>
+      <w:r>
+        <w:rPr>
+          <w:b/>
+        </w:rPr>
+        <w:t>S</w:t>
+      </w:r>
+      <w:r>
+        <w:rPr>
+          <w:b/>
+        </w:rPr>
+        <w:tab/>
+      </w:r>
+      <w:r>
+        <w:t>Single Player</w:t>
+      </w:r>
+      <w:r>
+        <w:tab/>
+        <w:t>Play locally against a computer controlled AI</w:t>
+      </w:r>
+    </w:p>
+    <w:p>
+      <w:pPr>
+        <w:pStyle w:val="ListParagraph"/>
+        <w:numPr>
+          <w:ilvl w:val="0"/>
+          <w:numId w:val="4"/>
+        </w:numPr>
+        <w:tabs>
+          <w:tab w:val="left" w:pos="1701"/>
+          <w:tab w:val="left" w:pos="3969"/>
+        </w:tabs>
+      </w:pPr>
+      <w:r>
+        <w:rPr>
+          <w:b/>
+        </w:rPr>
+        <w:t>M</w:t>
+      </w:r>
+      <w:r>
+        <w:rPr>
+          <w:b/>
+        </w:rPr>
+        <w:tab/>
+      </w:r>
+      <w:r>
+        <w:t>Multip</w:t>
+      </w:r>
+      <w:r>
+        <w:t>layer</w:t>
+      </w:r>
+      <w:r>
+        <w:tab/>
+        <w:t>Play against another human opponent</w:t>
+      </w:r>
+    </w:p>
+    <w:p>
+      <w:pPr>
+        <w:pStyle w:val="ListParagraph"/>
+        <w:numPr>
+          <w:ilvl w:val="0"/>
+          <w:numId w:val="4"/>
+        </w:numPr>
+        <w:tabs>
+          <w:tab w:val="left" w:pos="1701"/>
+          <w:tab w:val="left" w:pos="3969"/>
+        </w:tabs>
+      </w:pPr>
+      <w:r>
+        <w:rPr>
+          <w:b/>
+        </w:rPr>
+        <w:t>P</w:t>
+      </w:r>
+      <w:r>
+        <w:rPr>
+          <w:b/>
+        </w:rPr>
+        <w:tab/>
+      </w:r>
+      <w:r>
+        <w:t>Previous Menu</w:t>
+      </w:r>
+      <w:r>
+        <w:tab/>
+        <w:t>Return to the previous game menu</w:t>
+      </w:r>
+    </w:p>
+    <w:p>
+      <w:pPr>
+        <w:pStyle w:val="ListParagraph"/>
+        <w:numPr>
+          <w:ilvl w:val="0"/>
+          <w:numId w:val="4"/>
+        </w:numPr>
+        <w:tabs>
+          <w:tab w:val="left" w:pos="1701"/>
+          <w:tab w:val="left" w:pos="3969"/>
+        </w:tabs>
+      </w:pPr>
+      <w:r>
+        <w:rPr>
+          <w:b/>
+        </w:rPr>
+        <w:t>E</w:t>
+      </w:r>
+      <w:r>
+        <w:rPr>
+          <w:b/>
+        </w:rPr>
+        <w:tab/>
+      </w:r>
+      <w:r>
+        <w:t>Exit</w:t>
+      </w:r>
+      <w:r>
+        <w:tab/>
+        <w:t>Exit the game application</w:t>
+      </w:r>
+    </w:p>
+    <w:p>
+      <w:pPr>
+        <w:keepNext/>
+        <w:spacing w:before="240"/>
+        <w:jc w:val="center"/>
+      </w:pPr>
+      <w:r>
+        <w:rPr>
+          <w:noProof/>
+          <w:lang w:val="en-CA" w:eastAsia="en-CA"/>
+        </w:rPr>
+        <w:drawing>
+          <wp:inline distT="0" distB="0" distL="0" distR="0" wp14:anchorId="2D7C5B57" wp14:editId="510C3914">
+            <wp:extent cx="2159540" cy="1536651"/>
+            <wp:effectExtent l="0" t="0" r="0" b="6985"/>
+            <wp:docPr id="7" name="Picture 7"/>
+            <wp:cNvGraphicFramePr>
+              <a:graphicFrameLocks xmlns:a="http://schemas.openxmlformats.org/drawingml/2006/main" noChangeAspect="1"/>
+            </wp:cNvGraphicFramePr>
+            <a:graphic xmlns:a="http://schemas.openxmlformats.org/drawingml/2006/main">
+              <a:graphicData uri="http://schemas.openxmlformats.org/drawingml/2006/picture">
+                <pic:pic xmlns:pic="http://schemas.openxmlformats.org/drawingml/2006/picture">
+                  <pic:nvPicPr>
+                    <pic:cNvPr id="1" name=""/>
+                    <pic:cNvPicPr/>
+                  </pic:nvPicPr>
+                  <pic:blipFill rotWithShape="1">
+                    <a:blip r:embed="rId15"/>
+                    <a:srcRect l="5086" t="8280" r="59629" b="68764"/>
+                    <a:stretch/>
+                  </pic:blipFill>
+                  <pic:spPr bwMode="auto">
+                    <a:xfrm>
+                      <a:off x="0" y="0"/>
+                      <a:ext cx="2160168" cy="1537098"/>
+                    </a:xfrm>
+                    <a:prstGeom prst="rect">
+                      <a:avLst/>
+                    </a:prstGeom>
+                    <a:ln>
+                      <a:noFill/>
+                    </a:ln>
+                    <a:extLst>
+                      <a:ext uri="{53640926-AAD7-44D8-BBD7-CCE9431645EC}">
+                        <a14:shadowObscured xmlns:a14="http://schemas.microsoft.com/office/drawing/2010/main"/>
+                      </a:ext>
+                    </a:extLst>
+                  </pic:spPr>
+                </pic:pic>
+              </a:graphicData>
+            </a:graphic>
+          </wp:inline>
+        </w:drawing>
+      </w:r>
+    </w:p>
+    <w:p>
+      <w:pPr>
+        <w:pStyle w:val="Caption"/>
+        <w:jc w:val="center"/>
+      </w:pPr>
+      <w:r>
+        <w:t xml:space="preserve">Figure </w:t>
+      </w:r>
+      <w:fldSimple w:instr=" SEQ Figure \* ARABIC ">
+        <w:r>
+          <w:rPr>
+            <w:noProof/>
+          </w:rPr>
+          <w:t>5</w:t>
+        </w:r>
+      </w:fldSimple>
+      <w:r>
+        <w:t>–Local Play Menu</w:t>
+      </w:r>
+    </w:p>
+    <w:p>
+      <w:r>
+        <w:t>If you select Single Player, you will be prompted to enter your name, if you select Multiplayer, both players will be prompted to enter names. Once names are entered</w:t>
+      </w:r>
+      <w:r>
+        <w:t>,</w:t>
+      </w:r>
+      <w:r>
+        <w:t xml:space="preserve"> the game will start.</w:t>
+      </w:r>
+    </w:p>
+    <w:p>
+      <w:pPr>
+        <w:keepNext/>
+        <w:spacing w:before="240"/>
+        <w:jc w:val="center"/>
+      </w:pPr>
+      <w:r>
+        <w:rPr>
+          <w:noProof/>
+          <w:lang w:val="en-CA" w:eastAsia="en-CA"/>
+        </w:rPr>
+        <w:drawing>
+          <wp:inline distT="0" distB="0" distL="0" distR="0" wp14:anchorId="0B75E8DE" wp14:editId="01BA0E4C">
+            <wp:extent cx="2217906" cy="1370965"/>
+            <wp:effectExtent l="0" t="0" r="0" b="635"/>
+            <wp:docPr id="8" name="Picture 8"/>
+            <wp:cNvGraphicFramePr>
+              <a:graphicFrameLocks xmlns:a="http://schemas.openxmlformats.org/drawingml/2006/main" noChangeAspect="1"/>
+            </wp:cNvGraphicFramePr>
+            <a:graphic xmlns:a="http://schemas.openxmlformats.org/drawingml/2006/main">
+              <a:graphicData uri="http://schemas.openxmlformats.org/drawingml/2006/picture">
+                <pic:pic xmlns:pic="http://schemas.openxmlformats.org/drawingml/2006/picture">
+                  <pic:nvPicPr>
+                    <pic:cNvPr id="1" name=""/>
+                    <pic:cNvPicPr/>
+                  </pic:nvPicPr>
+                  <pic:blipFill rotWithShape="1">
+                    <a:blip r:embed="rId16"/>
+                    <a:srcRect l="4609" t="8136" r="59145" b="71380"/>
+                    <a:stretch/>
+                  </pic:blipFill>
+                  <pic:spPr bwMode="auto">
+                    <a:xfrm>
+                      <a:off x="0" y="0"/>
+                      <a:ext cx="2218962" cy="1371618"/>
+                    </a:xfrm>
+                    <a:prstGeom prst="rect">
+                      <a:avLst/>
+                    </a:prstGeom>
+                    <a:ln>
+                      <a:noFill/>
+                    </a:ln>
+                    <a:extLst>
+                      <a:ext uri="{53640926-AAD7-44D8-BBD7-CCE9431645EC}">
+                        <a14:shadowObscured xmlns:a14="http://schemas.microsoft.com/office/drawing/2010/main"/>
+                      </a:ext>
+                    </a:extLst>
+                  </pic:spPr>
+                </pic:pic>
+              </a:graphicData>
+            </a:graphic>
+          </wp:inline>
+        </w:drawing>
+      </w:r>
+    </w:p>
+    <w:p>
+      <w:pPr>
+        <w:pStyle w:val="Caption"/>
+        <w:jc w:val="center"/>
+        <w:rPr>
+          <w:b/>
+        </w:rPr>
+      </w:pPr>
+      <w:r>
+        <w:t xml:space="preserve">Figure </w:t>
+      </w:r>
+      <w:fldSimple w:instr=" SEQ Figure \* ARABIC ">
+        <w:r>
+          <w:rPr>
+            <w:noProof/>
+          </w:rPr>
+          <w:t>6</w:t>
+        </w:r>
+      </w:fldSimple>
+      <w:r>
+        <w:t>–Player Name Input</w:t>
+      </w:r>
+      <w:r>
+        <w:br w:type="page"/>
+      </w:r>
+    </w:p>
+    <w:p>
+      <w:pPr>
+        <w:pStyle w:val="Heading3"/>
+      </w:pPr>
+      <w:bookmarkStart w:id="7" w:name="_Toc450002881"/>
+      <w:r>
+        <w:lastRenderedPageBreak/>
+        <w:t>Network Play Mode</w:t>
+      </w:r>
+      <w:bookmarkEnd w:id="7"/>
+    </w:p>
+    <w:p>
+      <w:r>
+        <w:t>After selecting a network game, you will choose whether to play the game manually, or let a computer-controlled AI play on your behalf.</w:t>
+      </w:r>
+    </w:p>
+    <w:p>
+      <w:pPr>
+        <w:pStyle w:val="ListParagraph"/>
+        <w:numPr>
+          <w:ilvl w:val="0"/>
+          <w:numId w:val="4"/>
+        </w:numPr>
+        <w:tabs>
+          <w:tab w:val="left" w:pos="1701"/>
+          <w:tab w:val="left" w:pos="3969"/>
+        </w:tabs>
+      </w:pPr>
+      <w:r>
+        <w:rPr>
+          <w:b/>
+        </w:rPr>
+        <w:t>H</w:t>
+      </w:r>
+      <w:r>
+        <w:rPr>
+          <w:b/>
+        </w:rPr>
+        <w:tab/>
+      </w:r>
+      <w:r>
+        <w:t>Human Player</w:t>
+      </w:r>
+      <w:r>
+        <w:tab/>
+      </w:r>
+      <w:r>
+        <w:t>You will control the game decisions</w:t>
+      </w:r>
+    </w:p>
+    <w:p>
+      <w:pPr>
+        <w:pStyle w:val="ListParagraph"/>
+        <w:numPr>
+          <w:ilvl w:val="0"/>
+          <w:numId w:val="4"/>
+        </w:numPr>
+        <w:tabs>
+          <w:tab w:val="left" w:pos="1701"/>
+          <w:tab w:val="left" w:pos="3969"/>
+        </w:tabs>
+      </w:pPr>
+      <w:r>
+        <w:rPr>
+          <w:b/>
+        </w:rPr>
+        <w:t>C</w:t>
+      </w:r>
+      <w:r>
+        <w:rPr>
+          <w:b/>
+        </w:rPr>
+        <w:tab/>
+      </w:r>
+      <w:r>
+        <w:t>Computer</w:t>
+      </w:r>
+      <w:r>
+        <w:t xml:space="preserve"> Player</w:t>
+      </w:r>
+      <w:r>
+        <w:tab/>
+        <w:t>A computer will control the game decisions</w:t>
+      </w:r>
+    </w:p>
+    <w:p>
+      <w:pPr>
+        <w:pStyle w:val="ListParagraph"/>
+        <w:numPr>
+          <w:ilvl w:val="0"/>
+          <w:numId w:val="4"/>
+        </w:numPr>
+        <w:tabs>
+          <w:tab w:val="left" w:pos="1701"/>
+          <w:tab w:val="left" w:pos="3969"/>
+        </w:tabs>
+      </w:pPr>
+      <w:r>
+        <w:rPr>
+          <w:b/>
+        </w:rPr>
+        <w:t>P</w:t>
+      </w:r>
+      <w:r>
+        <w:rPr>
+          <w:b/>
+        </w:rPr>
+        <w:tab/>
+      </w:r>
+      <w:r>
+        <w:t>Previous Menu</w:t>
+      </w:r>
+      <w:r>
+        <w:tab/>
+        <w:t>Return to the previous game menu</w:t>
+      </w:r>
+    </w:p>
+    <w:p>
+      <w:pPr>
+        <w:pStyle w:val="ListParagraph"/>
+        <w:numPr>
+          <w:ilvl w:val="0"/>
+          <w:numId w:val="4"/>
+        </w:numPr>
+        <w:tabs>
+          <w:tab w:val="left" w:pos="1701"/>
+          <w:tab w:val="left" w:pos="3969"/>
+        </w:tabs>
+      </w:pPr>
+      <w:r>
+        <w:rPr>
+          <w:b/>
+        </w:rPr>
+        <w:t>E</w:t>
+      </w:r>
+      <w:r>
+        <w:rPr>
+          <w:b/>
+        </w:rPr>
+        <w:tab/>
+      </w:r>
+      <w:r>
+        <w:t>Exit</w:t>
+      </w:r>
+      <w:r>
+        <w:tab/>
+        <w:t>Exit the game application</w:t>
+      </w:r>
+    </w:p>
+    <w:p>
+      <w:pPr>
+        <w:keepNext/>
+        <w:spacing w:before="240"/>
+        <w:jc w:val="center"/>
+      </w:pPr>
+      <w:r>
+        <w:rPr>
+          <w:noProof/>
+          <w:lang w:val="en-CA" w:eastAsia="en-CA"/>
+        </w:rPr>
+        <w:drawing>
+          <wp:inline distT="0" distB="0" distL="0" distR="0" wp14:anchorId="2FD8B25A" wp14:editId="2E323FF3">
+            <wp:extent cx="2256817" cy="1595120"/>
+            <wp:effectExtent l="0" t="0" r="0" b="5080"/>
+            <wp:docPr id="9" name="Picture 9"/>
+            <wp:cNvGraphicFramePr>
+              <a:graphicFrameLocks xmlns:a="http://schemas.openxmlformats.org/drawingml/2006/main" noChangeAspect="1"/>
+            </wp:cNvGraphicFramePr>
+            <a:graphic xmlns:a="http://schemas.openxmlformats.org/drawingml/2006/main">
+              <a:graphicData uri="http://schemas.openxmlformats.org/drawingml/2006/picture">
+                <pic:pic xmlns:pic="http://schemas.openxmlformats.org/drawingml/2006/picture">
+                  <pic:nvPicPr>
+                    <pic:cNvPr id="1" name=""/>
+                    <pic:cNvPicPr/>
+                  </pic:nvPicPr>
+                  <pic:blipFill rotWithShape="1">
+                    <a:blip r:embed="rId17"/>
+                    <a:srcRect l="4608" t="7990" r="58520" b="68183"/>
+                    <a:stretch/>
+                  </pic:blipFill>
+                  <pic:spPr bwMode="auto">
+                    <a:xfrm>
+                      <a:off x="0" y="0"/>
+                      <a:ext cx="2257301" cy="1595462"/>
+                    </a:xfrm>
+                    <a:prstGeom prst="rect">
+                      <a:avLst/>
+                    </a:prstGeom>
+                    <a:ln>
+                      <a:noFill/>
+                    </a:ln>
+                    <a:extLst>
+                      <a:ext uri="{53640926-AAD7-44D8-BBD7-CCE9431645EC}">
+                        <a14:shadowObscured xmlns:a14="http://schemas.microsoft.com/office/drawing/2010/main"/>
+                      </a:ext>
+                    </a:extLst>
+                  </pic:spPr>
+                </pic:pic>
+              </a:graphicData>
+            </a:graphic>
+          </wp:inline>
+        </w:drawing>
+      </w:r>
+    </w:p>
+    <w:p>
+      <w:pPr>
+        <w:pStyle w:val="Caption"/>
+        <w:jc w:val="center"/>
+      </w:pPr>
+      <w:r>
+        <w:t xml:space="preserve">Figure </w:t>
+      </w:r>
+      <w:fldSimple w:instr=" SEQ Figure \* ARABIC ">
+        <w:r>
+          <w:rPr>
+            <w:noProof/>
+          </w:rPr>
+          <w:t>7</w:t>
+        </w:r>
+      </w:fldSimple>
+      <w:r>
+        <w:t>–Network Play Menu</w:t>
+      </w:r>
+    </w:p>
+    <w:p>
+      <w:r>
+        <w:t>If you select Human Player, you will be prompted to enter your name</w:t>
+      </w:r>
+      <w:r>
+        <w:t>. After entering your name (if required) you will be taken to the network connection screen.</w:t>
+      </w:r>
+    </w:p>
+    <w:p>
+      <w:pPr>
+        <w:keepNext/>
+        <w:spacing w:before="240"/>
+        <w:jc w:val="center"/>
+      </w:pPr>
+      <w:r>
+        <w:rPr>
+          <w:noProof/>
+          <w:lang w:val="en-CA" w:eastAsia="en-CA"/>
+        </w:rPr>
+        <w:drawing>
+          <wp:inline distT="0" distB="0" distL="0" distR="0" wp14:anchorId="111B636C" wp14:editId="1ED4427A">
+            <wp:extent cx="2237362" cy="1604645"/>
+            <wp:effectExtent l="0" t="0" r="0" b="0"/>
+            <wp:docPr id="10" name="Picture 10"/>
+            <wp:cNvGraphicFramePr>
+              <a:graphicFrameLocks xmlns:a="http://schemas.openxmlformats.org/drawingml/2006/main" noChangeAspect="1"/>
+            </wp:cNvGraphicFramePr>
+            <a:graphic xmlns:a="http://schemas.openxmlformats.org/drawingml/2006/main">
+              <a:graphicData uri="http://schemas.openxmlformats.org/drawingml/2006/picture">
+                <pic:pic xmlns:pic="http://schemas.openxmlformats.org/drawingml/2006/picture">
+                  <pic:nvPicPr>
+                    <pic:cNvPr id="1" name=""/>
+                    <pic:cNvPicPr/>
+                  </pic:nvPicPr>
+                  <pic:blipFill rotWithShape="1">
+                    <a:blip r:embed="rId18"/>
+                    <a:srcRect l="4608" t="8136" r="58833" b="67892"/>
+                    <a:stretch/>
+                  </pic:blipFill>
+                  <pic:spPr bwMode="auto">
+                    <a:xfrm>
+                      <a:off x="0" y="0"/>
+                      <a:ext cx="2238126" cy="1605193"/>
+                    </a:xfrm>
+                    <a:prstGeom prst="rect">
+                      <a:avLst/>
+                    </a:prstGeom>
+                    <a:ln>
+                      <a:noFill/>
+                    </a:ln>
+                    <a:extLst>
+                      <a:ext uri="{53640926-AAD7-44D8-BBD7-CCE9431645EC}">
+                        <a14:shadowObscured xmlns:a14="http://schemas.microsoft.com/office/drawing/2010/main"/>
+                      </a:ext>
+                    </a:extLst>
+                  </pic:spPr>
+                </pic:pic>
+              </a:graphicData>
+            </a:graphic>
+          </wp:inline>
+        </w:drawing>
+      </w:r>
+    </w:p>
+    <w:p>
+      <w:pPr>
+        <w:pStyle w:val="Caption"/>
+        <w:jc w:val="center"/>
+        <w:rPr>
+          <w:sz w:val="40"/>
+          <w:szCs w:val="40"/>
+        </w:rPr>
+      </w:pPr>
+      <w:r>
+        <w:t xml:space="preserve">Figure </w:t>
+      </w:r>
+      <w:fldSimple w:instr=" SEQ Figure \* ARABIC ">
+        <w:r>
+          <w:rPr>
+            <w:noProof/>
+          </w:rPr>
+          <w:t>8</w:t>
+        </w:r>
+      </w:fldSimple>
+      <w:r>
+        <w:t>–Network Connection Information</w:t>
+      </w:r>
+      <w:r>
+        <w:br w:type="page"/>
+      </w:r>
+    </w:p>
+    <w:p>
+      <w:pPr>
+        <w:pStyle w:val="Heading1"/>
+      </w:pPr>
+      <w:bookmarkStart w:id="8" w:name="_Toc450002882"/>
+      <w:r>
+        <w:lastRenderedPageBreak/>
+        <w:t xml:space="preserve">Playing </w:t>
+      </w:r>
+      <w:r>
+        <w:t>a</w:t>
+      </w:r>
+      <w:r>
+        <w:t xml:space="preserve"> Game</w:t>
+      </w:r>
+      <w:bookmarkEnd w:id="8"/>
+    </w:p>
+    <w:p>
+      <w:pPr>
+        <w:pStyle w:val="Heading3"/>
+      </w:pPr>
+      <w:bookmarkStart w:id="9" w:name="_Toc450002883"/>
+      <w:r>
+        <w:t>Taking a Turn</w:t>
+      </w:r>
+      <w:bookmarkEnd w:id="9"/>
+    </w:p>
+    <w:p>
+      <w:r>
+        <w:t>When it is the player’s turn, the dice are rolled and the sum recorded as “First roll”</w:t>
+      </w:r>
+      <w:r>
+        <w:t xml:space="preserve">. The player’s </w:t>
+      </w:r>
+      <w:r>
+        <w:t>goal is to roll the dice as many times as possible</w:t>
+      </w:r>
+      <w:r>
+        <w:t xml:space="preserve"> (</w:t>
+      </w:r>
+      <w:r>
+        <w:t xml:space="preserve">earning points </w:t>
+      </w:r>
+      <w:r>
+        <w:t xml:space="preserve">based on the sum of the dice </w:t>
+      </w:r>
+      <w:r>
+        <w:t>every time</w:t>
+      </w:r>
+      <w:r>
+        <w:t>)</w:t>
+      </w:r>
+      <w:r>
+        <w:t xml:space="preserve"> wi</w:t>
+      </w:r>
+      <w:r>
+        <w:t>thout repeating the sum of the F</w:t>
+      </w:r>
+      <w:r>
+        <w:t>irst roll. If you repeat the sum</w:t>
+      </w:r>
+      <w:r>
+        <w:t xml:space="preserve"> from the first roll then the turn ends and no points are recorded.</w:t>
+      </w:r>
+    </w:p>
+    <w:p>
+      <w:pPr>
+        <w:pStyle w:val="ListParagraph"/>
+        <w:numPr>
+          <w:ilvl w:val="0"/>
+          <w:numId w:val="4"/>
+        </w:numPr>
+        <w:tabs>
+          <w:tab w:val="left" w:pos="1701"/>
+          <w:tab w:val="left" w:pos="3969"/>
+        </w:tabs>
+      </w:pPr>
+      <w:r>
+        <w:rPr>
+          <w:b/>
+        </w:rPr>
+        <w:t>R</w:t>
+      </w:r>
+      <w:r>
+        <w:rPr>
+          <w:b/>
+        </w:rPr>
+        <w:tab/>
+      </w:r>
+      <w:r>
+        <w:t>Roll Dice</w:t>
+      </w:r>
+      <w:r>
+        <w:tab/>
+      </w:r>
+      <w:r>
+        <w:t>The dice are rolled and the numbers summed</w:t>
+      </w:r>
+    </w:p>
+    <w:p>
+      <w:pPr>
+        <w:pStyle w:val="ListParagraph"/>
+        <w:numPr>
+          <w:ilvl w:val="0"/>
+          <w:numId w:val="4"/>
+        </w:numPr>
+        <w:tabs>
+          <w:tab w:val="left" w:pos="1701"/>
+          <w:tab w:val="left" w:pos="3969"/>
+        </w:tabs>
+      </w:pPr>
+      <w:r>
+        <w:rPr>
+          <w:b/>
+        </w:rPr>
+        <w:t>S</w:t>
+      </w:r>
+      <w:r>
+        <w:tab/>
+      </w:r>
+      <w:r>
+        <w:t>Stop Current Turn</w:t>
+      </w:r>
+      <w:r>
+        <w:tab/>
+      </w:r>
+      <w:r>
+        <w:t>Stops current turn and adds points earned to total</w:t>
+      </w:r>
+    </w:p>
+    <w:p>
+      <w:pPr>
+        <w:pStyle w:val="ListParagraph"/>
+        <w:numPr>
+          <w:ilvl w:val="0"/>
+          <w:numId w:val="4"/>
+        </w:numPr>
+        <w:tabs>
+          <w:tab w:val="left" w:pos="1701"/>
+          <w:tab w:val="left" w:pos="3969"/>
+        </w:tabs>
+      </w:pPr>
+      <w:r>
+        <w:rPr>
+          <w:b/>
+        </w:rPr>
+        <w:t>P</w:t>
+      </w:r>
+      <w:r>
+        <w:tab/>
+      </w:r>
+      <w:r>
+        <w:t>Probability</w:t>
+      </w:r>
+      <w:r>
+        <w:tab/>
+      </w:r>
+      <w:r>
+        <w:t>Display the probability of re-rolling the first roll</w:t>
+      </w:r>
+    </w:p>
+    <w:p>
+      <w:pPr>
+        <w:pStyle w:val="ListParagraph"/>
+        <w:numPr>
+          <w:ilvl w:val="0"/>
+          <w:numId w:val="4"/>
+        </w:numPr>
+        <w:tabs>
+          <w:tab w:val="left" w:pos="1701"/>
+          <w:tab w:val="left" w:pos="3969"/>
+        </w:tabs>
+      </w:pPr>
+      <w:r>
+        <w:rPr>
+          <w:b/>
+        </w:rPr>
+        <w:t>H</w:t>
+      </w:r>
+      <w:r>
+        <w:tab/>
+        <w:t>Help</w:t>
+      </w:r>
+      <w:r>
+        <w:tab/>
+        <w:t>Display a help menu in-game</w:t>
+      </w:r>
+    </w:p>
+    <w:p>
+      <w:pPr>
+        <w:pStyle w:val="ListParagraph"/>
+        <w:numPr>
+          <w:ilvl w:val="0"/>
+          <w:numId w:val="4"/>
+        </w:numPr>
+        <w:tabs>
+          <w:tab w:val="left" w:pos="1701"/>
+          <w:tab w:val="left" w:pos="3969"/>
+        </w:tabs>
+      </w:pPr>
+      <w:r>
+        <w:rPr>
+          <w:b/>
+        </w:rPr>
+        <w:t>F</w:t>
+      </w:r>
+      <w:r>
+        <w:tab/>
+      </w:r>
+      <w:r>
+        <w:t>Forfeit</w:t>
+      </w:r>
+      <w:r>
+        <w:tab/>
+      </w:r>
+      <w:r>
+        <w:t>Forfeit current game and return to the main menu</w:t>
+      </w:r>
+    </w:p>
+    <w:p>
+      <w:pPr>
+        <w:keepNext/>
+        <w:tabs>
+          <w:tab w:val="left" w:pos="1701"/>
+          <w:tab w:val="left" w:pos="3969"/>
+        </w:tabs>
+        <w:spacing w:before="240"/>
+        <w:jc w:val="center"/>
+      </w:pPr>
+      <w:r>
+        <w:rPr>
+          <w:noProof/>
+          <w:lang w:val="en-CA" w:eastAsia="en-CA"/>
+        </w:rPr>
+        <w:drawing>
+          <wp:inline distT="0" distB="0" distL="0" distR="0" wp14:anchorId="47EBFF7F" wp14:editId="0437FB5F">
+            <wp:extent cx="2051116" cy="2505505"/>
+            <wp:effectExtent l="0" t="0" r="6350" b="9525"/>
+            <wp:docPr id="11" name="Picture 11"/>
+            <wp:cNvGraphicFramePr>
+              <a:graphicFrameLocks xmlns:a="http://schemas.openxmlformats.org/drawingml/2006/main" noChangeAspect="1"/>
+            </wp:cNvGraphicFramePr>
+            <a:graphic xmlns:a="http://schemas.openxmlformats.org/drawingml/2006/main">
+              <a:graphicData uri="http://schemas.openxmlformats.org/drawingml/2006/picture">
+                <pic:pic xmlns:pic="http://schemas.openxmlformats.org/drawingml/2006/picture">
+                  <pic:nvPicPr>
+                    <pic:cNvPr id="1" name=""/>
+                    <pic:cNvPicPr/>
+                  </pic:nvPicPr>
+                  <pic:blipFill rotWithShape="1">
+                    <a:blip r:embed="rId19"/>
+                    <a:srcRect l="4768" t="8280" r="58677" b="50894"/>
+                    <a:stretch/>
+                  </pic:blipFill>
+                  <pic:spPr bwMode="auto">
+                    <a:xfrm>
+                      <a:off x="0" y="0"/>
+                      <a:ext cx="2057426" cy="2513212"/>
+                    </a:xfrm>
+                    <a:prstGeom prst="rect">
+                      <a:avLst/>
+                    </a:prstGeom>
+                    <a:ln>
+                      <a:noFill/>
+                    </a:ln>
+                    <a:extLst>
+                      <a:ext uri="{53640926-AAD7-44D8-BBD7-CCE9431645EC}">
+                        <a14:shadowObscured xmlns:a14="http://schemas.microsoft.com/office/drawing/2010/main"/>
+                      </a:ext>
+                    </a:extLst>
+                  </pic:spPr>
+                </pic:pic>
+              </a:graphicData>
+            </a:graphic>
+          </wp:inline>
+        </w:drawing>
+      </w:r>
+    </w:p>
+    <w:p>
+      <w:pPr>
+        <w:pStyle w:val="Caption"/>
+        <w:jc w:val="center"/>
+      </w:pPr>
+      <w:r>
+        <w:t xml:space="preserve">Figure </w:t>
+      </w:r>
+      <w:fldSimple w:instr=" SEQ Figure \* ARABIC ">
+        <w:r>
+          <w:rPr>
+            <w:noProof/>
+          </w:rPr>
+          <w:t>9</w:t>
+        </w:r>
+      </w:fldSimple>
+      <w:r>
+        <w:t>–Active Game Screen</w:t>
+      </w:r>
+    </w:p>
+    <w:p>
+      <w:pPr>
+        <w:pStyle w:val="Heading3"/>
+      </w:pPr>
+      <w:bookmarkStart w:id="10" w:name="_Toc450002884"/>
+      <w:r>
+        <w:t>In-Game Help Menu</w:t>
+      </w:r>
+      <w:bookmarkEnd w:id="10"/>
+    </w:p>
+    <w:p>
+      <w:r>
+        <w:t>The in-game help menu provides details on how to use the game commands.</w:t>
+      </w:r>
+    </w:p>
+    <w:p>
+      <w:pPr>
+        <w:jc w:val="center"/>
+      </w:pPr>
+      <w:r>
+        <w:rPr>
+          <w:noProof/>
+          <w:lang w:val="en-CA" w:eastAsia="en-CA"/>
+        </w:rPr>
+        <w:drawing>
+          <wp:inline distT="0" distB="0" distL="0" distR="0" wp14:anchorId="7A0DF3B7" wp14:editId="45F91C19">
+            <wp:extent cx="2601683" cy="2155653"/>
+            <wp:effectExtent l="0" t="0" r="0" b="3810"/>
+            <wp:docPr id="12" name="Picture 12"/>
+            <wp:cNvGraphicFramePr>
+              <a:graphicFrameLocks xmlns:a="http://schemas.openxmlformats.org/drawingml/2006/main" noChangeAspect="1"/>
+            </wp:cNvGraphicFramePr>
+            <a:graphic xmlns:a="http://schemas.openxmlformats.org/drawingml/2006/main">
+              <a:graphicData uri="http://schemas.openxmlformats.org/drawingml/2006/picture">
+                <pic:pic xmlns:pic="http://schemas.openxmlformats.org/drawingml/2006/picture">
+                  <pic:nvPicPr>
+                    <pic:cNvPr id="1" name=""/>
+                    <pic:cNvPicPr/>
+                  </pic:nvPicPr>
+                  <pic:blipFill rotWithShape="1">
+                    <a:blip r:embed="rId20"/>
+                    <a:srcRect l="4767" t="8284" r="48828" b="56563"/>
+                    <a:stretch/>
+                  </pic:blipFill>
+                  <pic:spPr bwMode="auto">
+                    <a:xfrm>
+                      <a:off x="0" y="0"/>
+                      <a:ext cx="2640291" cy="2187642"/>
+                    </a:xfrm>
+                    <a:prstGeom prst="rect">
+                      <a:avLst/>
+                    </a:prstGeom>
+                    <a:ln>
+                      <a:noFill/>
+                    </a:ln>
+                    <a:extLst>
+                      <a:ext uri="{53640926-AAD7-44D8-BBD7-CCE9431645EC}">
+                        <a14:shadowObscured xmlns:a14="http://schemas.microsoft.com/office/drawing/2010/main"/>
+                      </a:ext>
+                    </a:extLst>
+                  </pic:spPr>
+                </pic:pic>
+              </a:graphicData>
+            </a:graphic>
+          </wp:inline>
+        </w:drawing>
+      </w:r>
+    </w:p>
+    <w:p>
+      <w:pPr>
+        <w:pStyle w:val="Caption"/>
+        <w:spacing w:before="240" w:after="0"/>
+        <w:jc w:val="center"/>
+      </w:pPr>
+      <w:r>
+        <w:t xml:space="preserve">Figure </w:t>
+      </w:r>
+      <w:fldSimple w:instr=" SEQ Figure \* ARABIC ">
+        <w:r>
+          <w:rPr>
+            <w:noProof/>
+          </w:rPr>
+          <w:t>10</w:t>
+        </w:r>
+      </w:fldSimple>
+      <w:r>
+        <w:t>–Active Game Help Menu</w:t>
+      </w:r>
+      <w:r>
+        <w:br w:type="page"/>
+      </w:r>
+    </w:p>
+    <w:p>
+      <w:pPr>
+        <w:pStyle w:val="Heading1"/>
+      </w:pPr>
+      <w:bookmarkStart w:id="11" w:name="_Toc450002885"/>
+      <w:r>
+        <w:lastRenderedPageBreak/>
+        <w:t>Appendix A</w:t>
+      </w:r>
+      <w:bookmarkEnd w:id="11"/>
+    </w:p>
+    <w:p>
+      <w:r>
+        <w:t>Application</w:t>
+      </w:r>
+      <w:r>
+        <w:t xml:space="preserve"> Forward</w:t>
+      </w:r>
+      <w:r>
+        <w:t>-Progression</w:t>
+      </w:r>
+      <w:r>
+        <w:t xml:space="preserve"> Flow Chart</w:t>
+      </w:r>
+    </w:p>
+    <w:p/>
+    <w:p>
+      <w:r>
+        <w:object w:dxaOrig="12916" w:dyaOrig="4411" w14:anchorId="2FD4E73C">
+          <v:shape id="_x0000_i1026" type="#_x0000_t75" style="width:481.7pt;height:164.45pt" o:ole="">
+            <v:imagedata r:id="rId21" o:title=""/>
+          </v:shape>
+          <o:OLEObject Type="Embed" ProgID="Visio.Drawing.15" ShapeID="_x0000_i1026" DrawAspect="Content" ObjectID="_1524948802" r:id="rId22"/>
+        </w:object>
+      </w:r>
     </w:p>
     <w:sectPr>
-      <w:headerReference w:type="default" r:id="rId11"/>
+      <w:headerReference w:type="default" r:id="rId23"/>
       <w:pgSz w:w="11909" w:h="16834"/>
       <w:pgMar w:top="1440" w:right="1134" w:bottom="1440" w:left="1134" w:header="720" w:footer="720" w:gutter="0"/>
       <w:pgNumType w:start="1"/>
@@ -2816,7 +2964,7 @@
         <w:rStyle w:val="PageNumber"/>
         <w:noProof/>
       </w:rPr>
-      <w:t>4</w:t>
+      <w:t>5</w:t>
     </w:r>
     <w:r>
       <w:rPr>
@@ -2850,13 +2998,7 @@
         <w:lang w:val="en-CA"/>
       </w:rPr>
       <w:tab/>
-      <w:t xml:space="preserve">Chance-It </w:t>
-    </w:r>
-    <w:r>
-      <w:rPr>
-        <w:lang w:val="en-CA"/>
-      </w:rPr>
-      <w:t>Module Guide</w:t>
+      <w:t>Chance-It User Manual</w:t>
     </w:r>
     <w:r>
       <w:rPr>
@@ -4019,29 +4161,6 @@
       <w:color w:val="666666"/>
     </w:rPr>
   </w:style>
-  <w:style w:type="paragraph" w:styleId="Heading7">
-    <w:name w:val="heading 7"/>
-    <w:basedOn w:val="Normal"/>
-    <w:next w:val="Normal"/>
-    <w:link w:val="Heading7Char"/>
-    <w:uiPriority w:val="9"/>
-    <w:unhideWhenUsed/>
-    <w:qFormat/>
-    <w:rsid w:val="00F3274E"/>
-    <w:pPr>
-      <w:keepNext/>
-      <w:keepLines/>
-      <w:spacing w:before="240"/>
-      <w:outlineLvl w:val="6"/>
-    </w:pPr>
-    <w:rPr>
-      <w:rFonts w:asciiTheme="majorHAnsi" w:eastAsiaTheme="majorEastAsia" w:hAnsiTheme="majorHAnsi" w:cstheme="majorBidi"/>
-      <w:i/>
-      <w:iCs/>
-      <w:color w:val="1F4D78" w:themeColor="accent1" w:themeShade="7F"/>
-      <w:sz w:val="32"/>
-    </w:rPr>
-  </w:style>
   <w:style w:type="character" w:default="1" w:styleId="DefaultParagraphFont">
     <w:name w:val="Default Paragraph Font"/>
     <w:uiPriority w:val="1"/>
@@ -4245,110 +4364,6 @@
     <w:semiHidden/>
     <w:unhideWhenUsed/>
     <w:rsid w:val="00952E24"/>
-  </w:style>
-  <w:style w:type="table" w:styleId="TableGrid">
-    <w:name w:val="Table Grid"/>
-    <w:basedOn w:val="TableNormal"/>
-    <w:uiPriority w:val="39"/>
-    <w:rsid w:val="00551E2B"/>
-    <w:pPr>
-      <w:spacing w:line="240" w:lineRule="auto"/>
-    </w:pPr>
-    <w:tblPr>
-      <w:tblBorders>
-        <w:top w:val="single" w:sz="4" w:space="0" w:color="auto"/>
-        <w:left w:val="single" w:sz="4" w:space="0" w:color="auto"/>
-        <w:bottom w:val="single" w:sz="4" w:space="0" w:color="auto"/>
-        <w:right w:val="single" w:sz="4" w:space="0" w:color="auto"/>
-        <w:insideH w:val="single" w:sz="4" w:space="0" w:color="auto"/>
-        <w:insideV w:val="single" w:sz="4" w:space="0" w:color="auto"/>
-      </w:tblBorders>
-    </w:tblPr>
-  </w:style>
-  <w:style w:type="table" w:styleId="GridTable1Light">
-    <w:name w:val="Grid Table 1 Light"/>
-    <w:basedOn w:val="TableNormal"/>
-    <w:uiPriority w:val="46"/>
-    <w:rsid w:val="00551E2B"/>
-    <w:pPr>
-      <w:spacing w:line="240" w:lineRule="auto"/>
-    </w:pPr>
-    <w:tblPr>
-      <w:tblStyleRowBandSize w:val="1"/>
-      <w:tblStyleColBandSize w:val="1"/>
-      <w:tblBorders>
-        <w:top w:val="single" w:sz="4" w:space="0" w:color="999999" w:themeColor="text1" w:themeTint="66"/>
-        <w:left w:val="single" w:sz="4" w:space="0" w:color="999999" w:themeColor="text1" w:themeTint="66"/>
-        <w:bottom w:val="single" w:sz="4" w:space="0" w:color="999999" w:themeColor="text1" w:themeTint="66"/>
-        <w:right w:val="single" w:sz="4" w:space="0" w:color="999999" w:themeColor="text1" w:themeTint="66"/>
-        <w:insideH w:val="single" w:sz="4" w:space="0" w:color="999999" w:themeColor="text1" w:themeTint="66"/>
-        <w:insideV w:val="single" w:sz="4" w:space="0" w:color="999999" w:themeColor="text1" w:themeTint="66"/>
-      </w:tblBorders>
-    </w:tblPr>
-    <w:tblStylePr w:type="firstRow">
-      <w:rPr>
-        <w:b/>
-        <w:bCs/>
-      </w:rPr>
-      <w:tblPr/>
-      <w:tcPr>
-        <w:tcBorders>
-          <w:bottom w:val="single" w:sz="12" w:space="0" w:color="666666" w:themeColor="text1" w:themeTint="99"/>
-        </w:tcBorders>
-      </w:tcPr>
-    </w:tblStylePr>
-    <w:tblStylePr w:type="lastRow">
-      <w:rPr>
-        <w:b/>
-        <w:bCs/>
-      </w:rPr>
-      <w:tblPr/>
-      <w:tcPr>
-        <w:tcBorders>
-          <w:top w:val="double" w:sz="2" w:space="0" w:color="666666" w:themeColor="text1" w:themeTint="99"/>
-        </w:tcBorders>
-      </w:tcPr>
-    </w:tblStylePr>
-    <w:tblStylePr w:type="firstCol">
-      <w:rPr>
-        <w:b/>
-        <w:bCs/>
-      </w:rPr>
-    </w:tblStylePr>
-    <w:tblStylePr w:type="lastCol">
-      <w:rPr>
-        <w:b/>
-        <w:bCs/>
-      </w:rPr>
-    </w:tblStylePr>
-  </w:style>
-  <w:style w:type="character" w:customStyle="1" w:styleId="Heading7Char">
-    <w:name w:val="Heading 7 Char"/>
-    <w:basedOn w:val="DefaultParagraphFont"/>
-    <w:link w:val="Heading7"/>
-    <w:uiPriority w:val="9"/>
-    <w:rsid w:val="00F3274E"/>
-    <w:rPr>
-      <w:rFonts w:asciiTheme="majorHAnsi" w:eastAsiaTheme="majorEastAsia" w:hAnsiTheme="majorHAnsi" w:cstheme="majorBidi"/>
-      <w:i/>
-      <w:iCs/>
-      <w:color w:val="1F4D78" w:themeColor="accent1" w:themeShade="7F"/>
-      <w:sz w:val="32"/>
-      <w:szCs w:val="24"/>
-    </w:rPr>
-  </w:style>
-  <w:style w:type="paragraph" w:styleId="TOC7">
-    <w:name w:val="toc 7"/>
-    <w:basedOn w:val="Normal"/>
-    <w:next w:val="Normal"/>
-    <w:autoRedefine/>
-    <w:uiPriority w:val="39"/>
-    <w:unhideWhenUsed/>
-    <w:rsid w:val="00077CE9"/>
-    <w:pPr>
-      <w:spacing w:after="100"/>
-      <w:ind w:left="1440"/>
-    </w:pPr>
   </w:style>
 </w:styles>
 </file>
@@ -4619,7 +4634,7 @@
 </file>
 
 <file path=customXml/itemProps1.xml><?xml version="1.0" encoding="utf-8"?>
-<ds:datastoreItem xmlns:ds="http://schemas.openxmlformats.org/officeDocument/2006/customXml" ds:itemID="{6A9D9254-BCB5-411C-A363-116EE3EB5B85}">
+<ds:datastoreItem xmlns:ds="http://schemas.openxmlformats.org/officeDocument/2006/customXml" ds:itemID="{3249FC32-1F43-4B8F-AD65-B5B690E31460}">
   <ds:schemaRefs>
     <ds:schemaRef ds:uri="http://schemas.openxmlformats.org/officeDocument/2006/bibliography"/>
   </ds:schemaRefs>

--- a/Design Documents/UserManual/UserManual.docx
+++ b/Design Documents/UserManual/UserManual.docx
@@ -1,6 +1,6 @@
 
 <file path=word/document.xml><?xml version="1.0" encoding="utf-8"?>
-<w:document xmlns:wpc="http://schemas.microsoft.com/office/word/2010/wordprocessingCanvas" xmlns:mc="http://schemas.openxmlformats.org/markup-compatibility/2006" xmlns:o="urn:schemas-microsoft-com:office:office" xmlns:r="http://schemas.openxmlformats.org/officeDocument/2006/relationships" xmlns:m="http://schemas.openxmlformats.org/officeDocument/2006/math" xmlns:v="urn:schemas-microsoft-com:vml" xmlns:wp14="http://schemas.microsoft.com/office/word/2010/wordprocessingDrawing" xmlns:wp="http://schemas.openxmlformats.org/drawingml/2006/wordprocessingDrawing" xmlns:w10="urn:schemas-microsoft-com:office:word" xmlns:w="http://schemas.openxmlformats.org/wordprocessingml/2006/main" xmlns:w14="http://schemas.microsoft.com/office/word/2010/wordml" xmlns:w15="http://schemas.microsoft.com/office/word/2012/wordml" xmlns:wpg="http://schemas.microsoft.com/office/word/2010/wordprocessingGroup" xmlns:wpi="http://schemas.microsoft.com/office/word/2010/wordprocessingInk" xmlns:wne="http://schemas.microsoft.com/office/word/2006/wordml" xmlns:wps="http://schemas.microsoft.com/office/word/2010/wordprocessingShape" mc:Ignorable="w14 w15 wp14">
+<w:document xmlns:wpc="http://schemas.microsoft.com/office/word/2010/wordprocessingCanvas" xmlns:mo="http://schemas.microsoft.com/office/mac/office/2008/main" xmlns:mc="http://schemas.openxmlformats.org/markup-compatibility/2006" xmlns:mv="urn:schemas-microsoft-com:mac:vml" xmlns:o="urn:schemas-microsoft-com:office:office" xmlns:r="http://schemas.openxmlformats.org/officeDocument/2006/relationships" xmlns:m="http://schemas.openxmlformats.org/officeDocument/2006/math" xmlns:v="urn:schemas-microsoft-com:vml" xmlns:wp14="http://schemas.microsoft.com/office/word/2010/wordprocessingDrawing" xmlns:wp="http://schemas.openxmlformats.org/drawingml/2006/wordprocessingDrawing" xmlns:w10="urn:schemas-microsoft-com:office:word" xmlns:w="http://schemas.openxmlformats.org/wordprocessingml/2006/main" xmlns:w14="http://schemas.microsoft.com/office/word/2010/wordml" xmlns:w15="http://schemas.microsoft.com/office/word/2012/wordml" xmlns:wpg="http://schemas.microsoft.com/office/word/2010/wordprocessingGroup" xmlns:wpi="http://schemas.microsoft.com/office/word/2010/wordprocessingInk" xmlns:wne="http://schemas.microsoft.com/office/word/2006/wordml" xmlns:wps="http://schemas.microsoft.com/office/word/2010/wordprocessingShape" mc:Ignorable="w14 w15 wp14">
   <w:background w:color="FFFFFF"/>
   <w:body>
     <w:p>
@@ -11,8 +11,6 @@
           <w:szCs w:val="144"/>
         </w:rPr>
       </w:pPr>
-      <w:bookmarkStart w:id="0" w:name="_GoBack"/>
-      <w:bookmarkEnd w:id="0"/>
       <w:r>
         <w:rPr>
           <w:sz w:val="144"/>
@@ -52,7 +50,6 @@
           <w:noProof/>
           <w:sz w:val="32"/>
           <w:szCs w:val="32"/>
-          <w:lang w:val="en-CA" w:eastAsia="en-CA"/>
         </w:rPr>
         <w:drawing>
           <wp:anchor distT="0" distB="0" distL="114300" distR="114300" simplePos="0" relativeHeight="251664384" behindDoc="1" locked="0" layoutInCell="1" allowOverlap="1" wp14:anchorId="65583B7B" wp14:editId="04B876A5">
@@ -123,7 +120,7 @@
         <w:tabs>
           <w:tab w:val="left" w:pos="4820"/>
         </w:tabs>
-        <w:spacing w:before="960" w:after="120"/>
+        <w:spacing w:before="600" w:after="120"/>
         <w:jc w:val="right"/>
         <w:rPr>
           <w:b/>
@@ -131,13 +128,41 @@
           <w:szCs w:val="32"/>
         </w:rPr>
       </w:pPr>
+      <w:bookmarkStart w:id="0" w:name="_GoBack"/>
+      <w:bookmarkEnd w:id="0"/>
+      <w:proofErr w:type="spellStart"/>
       <w:r>
         <w:rPr>
           <w:b/>
           <w:sz w:val="32"/>
           <w:szCs w:val="32"/>
         </w:rPr>
-        <w:t>CMMS Systems</w:t>
+        <w:t>CMM</w:t>
+      </w:r>
+      <w:r>
+        <w:rPr>
+          <w:b/>
+          <w:sz w:val="32"/>
+          <w:szCs w:val="32"/>
+        </w:rPr>
+        <w:t>D</w:t>
+      </w:r>
+      <w:r>
+        <w:rPr>
+          <w:b/>
+          <w:sz w:val="32"/>
+          <w:szCs w:val="32"/>
+        </w:rPr>
+        <w:t>S</w:t>
+      </w:r>
+      <w:proofErr w:type="spellEnd"/>
+      <w:r>
+        <w:rPr>
+          <w:b/>
+          <w:sz w:val="32"/>
+          <w:szCs w:val="32"/>
+        </w:rPr>
+        <w:t xml:space="preserve"> Systems</w:t>
       </w:r>
     </w:p>
     <w:p>
@@ -169,8 +194,26 @@
         <w:jc w:val="right"/>
       </w:pPr>
       <w:r>
-        <w:t>Sheryll Tabamo</w:t>
-      </w:r>
+        <w:t>Dale Chan</w:t>
+      </w:r>
+    </w:p>
+    <w:p>
+      <w:pPr>
+        <w:jc w:val="right"/>
+      </w:pPr>
+      <w:proofErr w:type="spellStart"/>
+      <w:r>
+        <w:t>Sheryll</w:t>
+      </w:r>
+      <w:proofErr w:type="spellEnd"/>
+      <w:r>
+        <w:t xml:space="preserve"> </w:t>
+      </w:r>
+      <w:proofErr w:type="spellStart"/>
+      <w:r>
+        <w:t>Tabamo</w:t>
+      </w:r>
+      <w:proofErr w:type="spellEnd"/>
     </w:p>
     <w:p>
       <w:r>
@@ -1179,12 +1222,22 @@
       <w:r>
         <w:t xml:space="preserve"> with the command</w:t>
       </w:r>
+      <w:proofErr w:type="gramStart"/>
       <w:r>
         <w:t>:</w:t>
       </w:r>
       <w:r>
-        <w:t xml:space="preserve"> ./ChanceIt</w:t>
-      </w:r>
+        <w:t xml:space="preserve"> .</w:t>
+      </w:r>
+      <w:proofErr w:type="gramEnd"/>
+      <w:r>
+        <w:t>/</w:t>
+      </w:r>
+      <w:proofErr w:type="spellStart"/>
+      <w:r>
+        <w:t>ChanceIt</w:t>
+      </w:r>
+      <w:proofErr w:type="spellEnd"/>
     </w:p>
     <w:p>
       <w:pPr>
@@ -1219,7 +1272,7 @@
             <v:path o:extrusionok="f" gradientshapeok="t" o:connecttype="rect"/>
             <o:lock v:ext="edit" aspectratio="t"/>
           </v:shapetype>
-          <v:shape id="_x0000_i1025" type="#_x0000_t75" style="width:327.85pt;height:62.15pt" o:bordertopcolor="this" o:borderleftcolor="this" o:borderbottomcolor="this" o:borderrightcolor="this">
+          <v:shape id="_x0000_i1025" type="#_x0000_t75" style="width:327.9pt;height:62.25pt" o:bordertopcolor="this" o:borderleftcolor="this" o:borderbottomcolor="this" o:borderrightcolor="this">
             <v:imagedata r:id="rId11" o:title="Terminal"/>
             <w10:bordertop type="single" width="4"/>
             <w10:borderleft type="single" width="4"/>
@@ -1237,14 +1290,27 @@
       <w:r>
         <w:t xml:space="preserve">Figure </w:t>
       </w:r>
-      <w:fldSimple w:instr=" SEQ Figure \* ARABIC ">
-        <w:r>
-          <w:rPr>
-            <w:noProof/>
-          </w:rPr>
-          <w:t>1</w:t>
-        </w:r>
-      </w:fldSimple>
+      <w:r>
+        <w:fldChar w:fldCharType="begin"/>
+      </w:r>
+      <w:r>
+        <w:instrText xml:space="preserve"> SEQ Figure \* ARABIC </w:instrText>
+      </w:r>
+      <w:r>
+        <w:fldChar w:fldCharType="separate"/>
+      </w:r>
+      <w:r>
+        <w:rPr>
+          <w:noProof/>
+        </w:rPr>
+        <w:t>1</w:t>
+      </w:r>
+      <w:r>
+        <w:rPr>
+          <w:noProof/>
+        </w:rPr>
+        <w:fldChar w:fldCharType="end"/>
+      </w:r>
       <w:r>
         <w:t>–Application Launch from Terminal</w:t>
       </w:r>
@@ -1298,7 +1364,6 @@
       <w:r>
         <w:rPr>
           <w:noProof/>
-          <w:lang w:val="en-CA" w:eastAsia="en-CA"/>
         </w:rPr>
         <w:drawing>
           <wp:inline distT="0" distB="0" distL="0" distR="0" wp14:anchorId="04ABB8C2" wp14:editId="35DAE3C4">
@@ -1354,14 +1419,30 @@
       <w:r>
         <w:t xml:space="preserve">Figure </w:t>
       </w:r>
-      <w:fldSimple w:instr=" SEQ Figure \* ARABIC ">
-        <w:r>
-          <w:rPr>
-            <w:noProof/>
-          </w:rPr>
-          <w:t>2</w:t>
-        </w:r>
-      </w:fldSimple>
+      <w:r>
+        <w:fldChar w:fldCharType="begin"/>
+      </w:r>
+      <w:r>
+        <w:instrText xml:space="preserve"> SEQ Fi</w:instrText>
+      </w:r>
+      <w:r>
+        <w:instrText xml:space="preserve">gure \* ARABIC </w:instrText>
+      </w:r>
+      <w:r>
+        <w:fldChar w:fldCharType="separate"/>
+      </w:r>
+      <w:r>
+        <w:rPr>
+          <w:noProof/>
+        </w:rPr>
+        <w:t>2</w:t>
+      </w:r>
+      <w:r>
+        <w:rPr>
+          <w:noProof/>
+        </w:rPr>
+        <w:fldChar w:fldCharType="end"/>
+      </w:r>
       <w:r>
         <w:t>–Rules Splash Page</w:t>
       </w:r>
@@ -1566,7 +1647,6 @@
       <w:r>
         <w:rPr>
           <w:noProof/>
-          <w:lang w:val="en-CA" w:eastAsia="en-CA"/>
         </w:rPr>
         <w:drawing>
           <wp:inline distT="0" distB="0" distL="0" distR="0" wp14:anchorId="0873371B" wp14:editId="51A8B49C">
@@ -1620,14 +1700,27 @@
       <w:r>
         <w:t xml:space="preserve">Figure </w:t>
       </w:r>
-      <w:fldSimple w:instr=" SEQ Figure \* ARABIC ">
-        <w:r>
-          <w:rPr>
-            <w:noProof/>
-          </w:rPr>
-          <w:t>3</w:t>
-        </w:r>
-      </w:fldSimple>
+      <w:r>
+        <w:fldChar w:fldCharType="begin"/>
+      </w:r>
+      <w:r>
+        <w:instrText xml:space="preserve"> SEQ Figure \* ARABIC </w:instrText>
+      </w:r>
+      <w:r>
+        <w:fldChar w:fldCharType="separate"/>
+      </w:r>
+      <w:r>
+        <w:rPr>
+          <w:noProof/>
+        </w:rPr>
+        <w:t>3</w:t>
+      </w:r>
+      <w:r>
+        <w:rPr>
+          <w:noProof/>
+        </w:rPr>
+        <w:fldChar w:fldCharType="end"/>
+      </w:r>
       <w:r>
         <w:t>–Main Menu</w:t>
       </w:r>
@@ -1656,7 +1749,6 @@
       <w:r>
         <w:rPr>
           <w:noProof/>
-          <w:lang w:val="en-CA" w:eastAsia="en-CA"/>
         </w:rPr>
         <w:drawing>
           <wp:inline distT="0" distB="0" distL="0" distR="0" wp14:anchorId="5BF29CEC" wp14:editId="6AB226C7">
@@ -1710,14 +1802,27 @@
       <w:r>
         <w:t xml:space="preserve">Figure </w:t>
       </w:r>
-      <w:fldSimple w:instr=" SEQ Figure \* ARABIC ">
-        <w:r>
-          <w:rPr>
-            <w:noProof/>
-          </w:rPr>
-          <w:t>4</w:t>
-        </w:r>
-      </w:fldSimple>
+      <w:r>
+        <w:fldChar w:fldCharType="begin"/>
+      </w:r>
+      <w:r>
+        <w:instrText xml:space="preserve"> SEQ Figure \* ARABIC </w:instrText>
+      </w:r>
+      <w:r>
+        <w:fldChar w:fldCharType="separate"/>
+      </w:r>
+      <w:r>
+        <w:rPr>
+          <w:noProof/>
+        </w:rPr>
+        <w:t>4</w:t>
+      </w:r>
+      <w:r>
+        <w:rPr>
+          <w:noProof/>
+        </w:rPr>
+        <w:fldChar w:fldCharType="end"/>
+      </w:r>
       <w:r>
         <w:t>–Top Ten Highest Scores List</w:t>
       </w:r>
@@ -1897,7 +2002,6 @@
       <w:r>
         <w:rPr>
           <w:noProof/>
-          <w:lang w:val="en-CA" w:eastAsia="en-CA"/>
         </w:rPr>
         <w:drawing>
           <wp:inline distT="0" distB="0" distL="0" distR="0" wp14:anchorId="2D7C5B57" wp14:editId="510C3914">
@@ -1951,14 +2055,27 @@
       <w:r>
         <w:t xml:space="preserve">Figure </w:t>
       </w:r>
-      <w:fldSimple w:instr=" SEQ Figure \* ARABIC ">
-        <w:r>
-          <w:rPr>
-            <w:noProof/>
-          </w:rPr>
-          <w:t>5</w:t>
-        </w:r>
-      </w:fldSimple>
+      <w:r>
+        <w:fldChar w:fldCharType="begin"/>
+      </w:r>
+      <w:r>
+        <w:instrText xml:space="preserve"> SEQ Figure \* ARABIC </w:instrText>
+      </w:r>
+      <w:r>
+        <w:fldChar w:fldCharType="separate"/>
+      </w:r>
+      <w:r>
+        <w:rPr>
+          <w:noProof/>
+        </w:rPr>
+        <w:t>5</w:t>
+      </w:r>
+      <w:r>
+        <w:rPr>
+          <w:noProof/>
+        </w:rPr>
+        <w:fldChar w:fldCharType="end"/>
+      </w:r>
       <w:r>
         <w:t>–Local Play Menu</w:t>
       </w:r>
@@ -1983,7 +2100,6 @@
       <w:r>
         <w:rPr>
           <w:noProof/>
-          <w:lang w:val="en-CA" w:eastAsia="en-CA"/>
         </w:rPr>
         <w:drawing>
           <wp:inline distT="0" distB="0" distL="0" distR="0" wp14:anchorId="0B75E8DE" wp14:editId="01BA0E4C">
@@ -2040,14 +2156,27 @@
       <w:r>
         <w:t xml:space="preserve">Figure </w:t>
       </w:r>
-      <w:fldSimple w:instr=" SEQ Figure \* ARABIC ">
-        <w:r>
-          <w:rPr>
-            <w:noProof/>
-          </w:rPr>
-          <w:t>6</w:t>
-        </w:r>
-      </w:fldSimple>
+      <w:r>
+        <w:fldChar w:fldCharType="begin"/>
+      </w:r>
+      <w:r>
+        <w:instrText xml:space="preserve"> SEQ Figure \* ARABIC </w:instrText>
+      </w:r>
+      <w:r>
+        <w:fldChar w:fldCharType="separate"/>
+      </w:r>
+      <w:r>
+        <w:rPr>
+          <w:noProof/>
+        </w:rPr>
+        <w:t>6</w:t>
+      </w:r>
+      <w:r>
+        <w:rPr>
+          <w:noProof/>
+        </w:rPr>
+        <w:fldChar w:fldCharType="end"/>
+      </w:r>
       <w:r>
         <w:t>–Player Name Input</w:t>
       </w:r>
@@ -2213,7 +2342,6 @@
       <w:r>
         <w:rPr>
           <w:noProof/>
-          <w:lang w:val="en-CA" w:eastAsia="en-CA"/>
         </w:rPr>
         <w:drawing>
           <wp:inline distT="0" distB="0" distL="0" distR="0" wp14:anchorId="2FD8B25A" wp14:editId="2E323FF3">
@@ -2267,14 +2395,27 @@
       <w:r>
         <w:t xml:space="preserve">Figure </w:t>
       </w:r>
-      <w:fldSimple w:instr=" SEQ Figure \* ARABIC ">
-        <w:r>
-          <w:rPr>
-            <w:noProof/>
-          </w:rPr>
-          <w:t>7</w:t>
-        </w:r>
-      </w:fldSimple>
+      <w:r>
+        <w:fldChar w:fldCharType="begin"/>
+      </w:r>
+      <w:r>
+        <w:instrText xml:space="preserve"> SEQ Figure \* ARABIC </w:instrText>
+      </w:r>
+      <w:r>
+        <w:fldChar w:fldCharType="separate"/>
+      </w:r>
+      <w:r>
+        <w:rPr>
+          <w:noProof/>
+        </w:rPr>
+        <w:t>7</w:t>
+      </w:r>
+      <w:r>
+        <w:rPr>
+          <w:noProof/>
+        </w:rPr>
+        <w:fldChar w:fldCharType="end"/>
+      </w:r>
       <w:r>
         <w:t>–Network Play Menu</w:t>
       </w:r>
@@ -2296,7 +2437,6 @@
       <w:r>
         <w:rPr>
           <w:noProof/>
-          <w:lang w:val="en-CA" w:eastAsia="en-CA"/>
         </w:rPr>
         <w:drawing>
           <wp:inline distT="0" distB="0" distL="0" distR="0" wp14:anchorId="111B636C" wp14:editId="1ED4427A">
@@ -2354,14 +2494,27 @@
       <w:r>
         <w:t xml:space="preserve">Figure </w:t>
       </w:r>
-      <w:fldSimple w:instr=" SEQ Figure \* ARABIC ">
-        <w:r>
-          <w:rPr>
-            <w:noProof/>
-          </w:rPr>
-          <w:t>8</w:t>
-        </w:r>
-      </w:fldSimple>
+      <w:r>
+        <w:fldChar w:fldCharType="begin"/>
+      </w:r>
+      <w:r>
+        <w:instrText xml:space="preserve"> SEQ Figure \* ARABIC </w:instrText>
+      </w:r>
+      <w:r>
+        <w:fldChar w:fldCharType="separate"/>
+      </w:r>
+      <w:r>
+        <w:rPr>
+          <w:noProof/>
+        </w:rPr>
+        <w:t>8</w:t>
+      </w:r>
+      <w:r>
+        <w:rPr>
+          <w:noProof/>
+        </w:rPr>
+        <w:fldChar w:fldCharType="end"/>
+      </w:r>
       <w:r>
         <w:t>–Network Connection Information</w:t>
       </w:r>
@@ -2601,7 +2754,6 @@
       <w:r>
         <w:rPr>
           <w:noProof/>
-          <w:lang w:val="en-CA" w:eastAsia="en-CA"/>
         </w:rPr>
         <w:drawing>
           <wp:inline distT="0" distB="0" distL="0" distR="0" wp14:anchorId="47EBFF7F" wp14:editId="0437FB5F">
@@ -2655,14 +2807,27 @@
       <w:r>
         <w:t xml:space="preserve">Figure </w:t>
       </w:r>
-      <w:fldSimple w:instr=" SEQ Figure \* ARABIC ">
-        <w:r>
-          <w:rPr>
-            <w:noProof/>
-          </w:rPr>
-          <w:t>9</w:t>
-        </w:r>
-      </w:fldSimple>
+      <w:r>
+        <w:fldChar w:fldCharType="begin"/>
+      </w:r>
+      <w:r>
+        <w:instrText xml:space="preserve"> SEQ Figure \* ARABIC </w:instrText>
+      </w:r>
+      <w:r>
+        <w:fldChar w:fldCharType="separate"/>
+      </w:r>
+      <w:r>
+        <w:rPr>
+          <w:noProof/>
+        </w:rPr>
+        <w:t>9</w:t>
+      </w:r>
+      <w:r>
+        <w:rPr>
+          <w:noProof/>
+        </w:rPr>
+        <w:fldChar w:fldCharType="end"/>
+      </w:r>
       <w:r>
         <w:t>–Active Game Screen</w:t>
       </w:r>
@@ -2689,7 +2854,6 @@
       <w:r>
         <w:rPr>
           <w:noProof/>
-          <w:lang w:val="en-CA" w:eastAsia="en-CA"/>
         </w:rPr>
         <w:drawing>
           <wp:inline distT="0" distB="0" distL="0" distR="0" wp14:anchorId="7A0DF3B7" wp14:editId="45F91C19">
@@ -2744,14 +2908,27 @@
       <w:r>
         <w:t xml:space="preserve">Figure </w:t>
       </w:r>
-      <w:fldSimple w:instr=" SEQ Figure \* ARABIC ">
-        <w:r>
-          <w:rPr>
-            <w:noProof/>
-          </w:rPr>
-          <w:t>10</w:t>
-        </w:r>
-      </w:fldSimple>
+      <w:r>
+        <w:fldChar w:fldCharType="begin"/>
+      </w:r>
+      <w:r>
+        <w:instrText xml:space="preserve"> SEQ Figure \* ARABIC </w:instrText>
+      </w:r>
+      <w:r>
+        <w:fldChar w:fldCharType="separate"/>
+      </w:r>
+      <w:r>
+        <w:rPr>
+          <w:noProof/>
+        </w:rPr>
+        <w:t>10</w:t>
+      </w:r>
+      <w:r>
+        <w:rPr>
+          <w:noProof/>
+        </w:rPr>
+        <w:fldChar w:fldCharType="end"/>
+      </w:r>
       <w:r>
         <w:t>–Active Game Help Menu</w:t>
       </w:r>
@@ -2788,10 +2965,10 @@
     <w:p>
       <w:r>
         <w:object w:dxaOrig="12916" w:dyaOrig="4411" w14:anchorId="2FD4E73C">
-          <v:shape id="_x0000_i1026" type="#_x0000_t75" style="width:481.7pt;height:164.45pt" o:ole="">
+          <v:shape id="_x0000_i1026" type="#_x0000_t75" style="width:481.6pt;height:164.45pt" o:ole="">
             <v:imagedata r:id="rId21" o:title=""/>
           </v:shape>
-          <o:OLEObject Type="Embed" ProgID="Visio.Drawing.15" ShapeID="_x0000_i1026" DrawAspect="Content" ObjectID="_1524948802" r:id="rId22"/>
+          <o:OLEObject Type="Embed" ProgID="Visio.Drawing.15" ShapeID="_x0000_i1026" DrawAspect="Content" ObjectID="_1526133571" r:id="rId22"/>
         </w:object>
       </w:r>
     </w:p>
@@ -2808,7 +2985,7 @@
 </file>
 
 <file path=word/endnotes.xml><?xml version="1.0" encoding="utf-8"?>
-<w:endnotes xmlns:wpc="http://schemas.microsoft.com/office/word/2010/wordprocessingCanvas" xmlns:mc="http://schemas.openxmlformats.org/markup-compatibility/2006" xmlns:o="urn:schemas-microsoft-com:office:office" xmlns:r="http://schemas.openxmlformats.org/officeDocument/2006/relationships" xmlns:m="http://schemas.openxmlformats.org/officeDocument/2006/math" xmlns:v="urn:schemas-microsoft-com:vml" xmlns:wp14="http://schemas.microsoft.com/office/word/2010/wordprocessingDrawing" xmlns:wp="http://schemas.openxmlformats.org/drawingml/2006/wordprocessingDrawing" xmlns:w10="urn:schemas-microsoft-com:office:word" xmlns:w="http://schemas.openxmlformats.org/wordprocessingml/2006/main" xmlns:w14="http://schemas.microsoft.com/office/word/2010/wordml" xmlns:w15="http://schemas.microsoft.com/office/word/2012/wordml" xmlns:wpg="http://schemas.microsoft.com/office/word/2010/wordprocessingGroup" xmlns:wpi="http://schemas.microsoft.com/office/word/2010/wordprocessingInk" xmlns:wne="http://schemas.microsoft.com/office/word/2006/wordml" xmlns:wps="http://schemas.microsoft.com/office/word/2010/wordprocessingShape" mc:Ignorable="w14 w15 wp14">
+<w:endnotes xmlns:wpc="http://schemas.microsoft.com/office/word/2010/wordprocessingCanvas" xmlns:mo="http://schemas.microsoft.com/office/mac/office/2008/main" xmlns:mc="http://schemas.openxmlformats.org/markup-compatibility/2006" xmlns:mv="urn:schemas-microsoft-com:mac:vml" xmlns:o="urn:schemas-microsoft-com:office:office" xmlns:r="http://schemas.openxmlformats.org/officeDocument/2006/relationships" xmlns:m="http://schemas.openxmlformats.org/officeDocument/2006/math" xmlns:v="urn:schemas-microsoft-com:vml" xmlns:wp14="http://schemas.microsoft.com/office/word/2010/wordprocessingDrawing" xmlns:wp="http://schemas.openxmlformats.org/drawingml/2006/wordprocessingDrawing" xmlns:w10="urn:schemas-microsoft-com:office:word" xmlns:w="http://schemas.openxmlformats.org/wordprocessingml/2006/main" xmlns:w14="http://schemas.microsoft.com/office/word/2010/wordml" xmlns:w15="http://schemas.microsoft.com/office/word/2012/wordml" xmlns:wpg="http://schemas.microsoft.com/office/word/2010/wordprocessingGroup" xmlns:wpi="http://schemas.microsoft.com/office/word/2010/wordprocessingInk" xmlns:wne="http://schemas.microsoft.com/office/word/2006/wordml" xmlns:wps="http://schemas.microsoft.com/office/word/2010/wordprocessingShape" mc:Ignorable="w14 w15 wp14">
   <w:endnote w:type="separator" w:id="-1">
     <w:p>
       <w:r>
@@ -2827,7 +3004,7 @@
 </file>
 
 <file path=word/footnotes.xml><?xml version="1.0" encoding="utf-8"?>
-<w:footnotes xmlns:wpc="http://schemas.microsoft.com/office/word/2010/wordprocessingCanvas" xmlns:mc="http://schemas.openxmlformats.org/markup-compatibility/2006" xmlns:o="urn:schemas-microsoft-com:office:office" xmlns:r="http://schemas.openxmlformats.org/officeDocument/2006/relationships" xmlns:m="http://schemas.openxmlformats.org/officeDocument/2006/math" xmlns:v="urn:schemas-microsoft-com:vml" xmlns:wp14="http://schemas.microsoft.com/office/word/2010/wordprocessingDrawing" xmlns:wp="http://schemas.openxmlformats.org/drawingml/2006/wordprocessingDrawing" xmlns:w10="urn:schemas-microsoft-com:office:word" xmlns:w="http://schemas.openxmlformats.org/wordprocessingml/2006/main" xmlns:w14="http://schemas.microsoft.com/office/word/2010/wordml" xmlns:w15="http://schemas.microsoft.com/office/word/2012/wordml" xmlns:wpg="http://schemas.microsoft.com/office/word/2010/wordprocessingGroup" xmlns:wpi="http://schemas.microsoft.com/office/word/2010/wordprocessingInk" xmlns:wne="http://schemas.microsoft.com/office/word/2006/wordml" xmlns:wps="http://schemas.microsoft.com/office/word/2010/wordprocessingShape" mc:Ignorable="w14 w15 wp14">
+<w:footnotes xmlns:wpc="http://schemas.microsoft.com/office/word/2010/wordprocessingCanvas" xmlns:mo="http://schemas.microsoft.com/office/mac/office/2008/main" xmlns:mc="http://schemas.openxmlformats.org/markup-compatibility/2006" xmlns:mv="urn:schemas-microsoft-com:mac:vml" xmlns:o="urn:schemas-microsoft-com:office:office" xmlns:r="http://schemas.openxmlformats.org/officeDocument/2006/relationships" xmlns:m="http://schemas.openxmlformats.org/officeDocument/2006/math" xmlns:v="urn:schemas-microsoft-com:vml" xmlns:wp14="http://schemas.microsoft.com/office/word/2010/wordprocessingDrawing" xmlns:wp="http://schemas.openxmlformats.org/drawingml/2006/wordprocessingDrawing" xmlns:w10="urn:schemas-microsoft-com:office:word" xmlns:w="http://schemas.openxmlformats.org/wordprocessingml/2006/main" xmlns:w14="http://schemas.microsoft.com/office/word/2010/wordml" xmlns:w15="http://schemas.microsoft.com/office/word/2012/wordml" xmlns:wpg="http://schemas.microsoft.com/office/word/2010/wordprocessingGroup" xmlns:wpi="http://schemas.microsoft.com/office/word/2010/wordprocessingInk" xmlns:wne="http://schemas.microsoft.com/office/word/2006/wordml" xmlns:wps="http://schemas.microsoft.com/office/word/2010/wordprocessingShape" mc:Ignorable="w14 w15 wp14">
   <w:footnote w:type="separator" w:id="-1">
     <w:p>
       <w:r>
@@ -2846,7 +3023,7 @@
 </file>
 
 <file path=word/header1.xml><?xml version="1.0" encoding="utf-8"?>
-<w:hdr xmlns:wpc="http://schemas.microsoft.com/office/word/2010/wordprocessingCanvas" xmlns:mc="http://schemas.openxmlformats.org/markup-compatibility/2006" xmlns:o="urn:schemas-microsoft-com:office:office" xmlns:r="http://schemas.openxmlformats.org/officeDocument/2006/relationships" xmlns:m="http://schemas.openxmlformats.org/officeDocument/2006/math" xmlns:v="urn:schemas-microsoft-com:vml" xmlns:wp14="http://schemas.microsoft.com/office/word/2010/wordprocessingDrawing" xmlns:wp="http://schemas.openxmlformats.org/drawingml/2006/wordprocessingDrawing" xmlns:w10="urn:schemas-microsoft-com:office:word" xmlns:w="http://schemas.openxmlformats.org/wordprocessingml/2006/main" xmlns:w14="http://schemas.microsoft.com/office/word/2010/wordml" xmlns:w15="http://schemas.microsoft.com/office/word/2012/wordml" xmlns:wpg="http://schemas.microsoft.com/office/word/2010/wordprocessingGroup" xmlns:wpi="http://schemas.microsoft.com/office/word/2010/wordprocessingInk" xmlns:wne="http://schemas.microsoft.com/office/word/2006/wordml" xmlns:wps="http://schemas.microsoft.com/office/word/2010/wordprocessingShape" mc:Ignorable="w14 w15 wp14">
+<w:hdr xmlns:wpc="http://schemas.microsoft.com/office/word/2010/wordprocessingCanvas" xmlns:mo="http://schemas.microsoft.com/office/mac/office/2008/main" xmlns:mc="http://schemas.openxmlformats.org/markup-compatibility/2006" xmlns:mv="urn:schemas-microsoft-com:mac:vml" xmlns:o="urn:schemas-microsoft-com:office:office" xmlns:r="http://schemas.openxmlformats.org/officeDocument/2006/relationships" xmlns:m="http://schemas.openxmlformats.org/officeDocument/2006/math" xmlns:v="urn:schemas-microsoft-com:vml" xmlns:wp14="http://schemas.microsoft.com/office/word/2010/wordprocessingDrawing" xmlns:wp="http://schemas.openxmlformats.org/drawingml/2006/wordprocessingDrawing" xmlns:w10="urn:schemas-microsoft-com:office:word" xmlns:w="http://schemas.openxmlformats.org/wordprocessingml/2006/main" xmlns:w14="http://schemas.microsoft.com/office/word/2010/wordml" xmlns:w15="http://schemas.microsoft.com/office/word/2012/wordml" xmlns:wpg="http://schemas.microsoft.com/office/word/2010/wordprocessingGroup" xmlns:wpi="http://schemas.microsoft.com/office/word/2010/wordprocessingInk" xmlns:wne="http://schemas.microsoft.com/office/word/2006/wordml" xmlns:wps="http://schemas.microsoft.com/office/word/2010/wordprocessingShape" mc:Ignorable="w14 w15 wp14">
   <w:p>
     <w:pPr>
       <w:pStyle w:val="Header"/>
@@ -2912,7 +3089,7 @@
 </file>
 
 <file path=word/header2.xml><?xml version="1.0" encoding="utf-8"?>
-<w:hdr xmlns:wpc="http://schemas.microsoft.com/office/word/2010/wordprocessingCanvas" xmlns:mc="http://schemas.openxmlformats.org/markup-compatibility/2006" xmlns:o="urn:schemas-microsoft-com:office:office" xmlns:r="http://schemas.openxmlformats.org/officeDocument/2006/relationships" xmlns:m="http://schemas.openxmlformats.org/officeDocument/2006/math" xmlns:v="urn:schemas-microsoft-com:vml" xmlns:wp14="http://schemas.microsoft.com/office/word/2010/wordprocessingDrawing" xmlns:wp="http://schemas.openxmlformats.org/drawingml/2006/wordprocessingDrawing" xmlns:w10="urn:schemas-microsoft-com:office:word" xmlns:w="http://schemas.openxmlformats.org/wordprocessingml/2006/main" xmlns:w14="http://schemas.microsoft.com/office/word/2010/wordml" xmlns:w15="http://schemas.microsoft.com/office/word/2012/wordml" xmlns:wpg="http://schemas.microsoft.com/office/word/2010/wordprocessingGroup" xmlns:wpi="http://schemas.microsoft.com/office/word/2010/wordprocessingInk" xmlns:wne="http://schemas.microsoft.com/office/word/2006/wordml" xmlns:wps="http://schemas.microsoft.com/office/word/2010/wordprocessingShape" mc:Ignorable="w14 w15 wp14">
+<w:hdr xmlns:wpc="http://schemas.microsoft.com/office/word/2010/wordprocessingCanvas" xmlns:mo="http://schemas.microsoft.com/office/mac/office/2008/main" xmlns:mc="http://schemas.openxmlformats.org/markup-compatibility/2006" xmlns:mv="urn:schemas-microsoft-com:mac:vml" xmlns:o="urn:schemas-microsoft-com:office:office" xmlns:r="http://schemas.openxmlformats.org/officeDocument/2006/relationships" xmlns:m="http://schemas.openxmlformats.org/officeDocument/2006/math" xmlns:v="urn:schemas-microsoft-com:vml" xmlns:wp14="http://schemas.microsoft.com/office/word/2010/wordprocessingDrawing" xmlns:wp="http://schemas.openxmlformats.org/drawingml/2006/wordprocessingDrawing" xmlns:w10="urn:schemas-microsoft-com:office:word" xmlns:w="http://schemas.openxmlformats.org/wordprocessingml/2006/main" xmlns:w14="http://schemas.microsoft.com/office/word/2010/wordml" xmlns:w15="http://schemas.microsoft.com/office/word/2012/wordml" xmlns:wpg="http://schemas.microsoft.com/office/word/2010/wordprocessingGroup" xmlns:wpi="http://schemas.microsoft.com/office/word/2010/wordprocessingInk" xmlns:wne="http://schemas.microsoft.com/office/word/2006/wordml" xmlns:wps="http://schemas.microsoft.com/office/word/2010/wordprocessingShape" mc:Ignorable="w14 w15 wp14">
   <w:p>
     <w:pPr>
       <w:pStyle w:val="Header"/>
@@ -2932,7 +3109,7 @@
 </file>
 
 <file path=word/header3.xml><?xml version="1.0" encoding="utf-8"?>
-<w:hdr xmlns:wpc="http://schemas.microsoft.com/office/word/2010/wordprocessingCanvas" xmlns:mc="http://schemas.openxmlformats.org/markup-compatibility/2006" xmlns:o="urn:schemas-microsoft-com:office:office" xmlns:r="http://schemas.openxmlformats.org/officeDocument/2006/relationships" xmlns:m="http://schemas.openxmlformats.org/officeDocument/2006/math" xmlns:v="urn:schemas-microsoft-com:vml" xmlns:wp14="http://schemas.microsoft.com/office/word/2010/wordprocessingDrawing" xmlns:wp="http://schemas.openxmlformats.org/drawingml/2006/wordprocessingDrawing" xmlns:w10="urn:schemas-microsoft-com:office:word" xmlns:w="http://schemas.openxmlformats.org/wordprocessingml/2006/main" xmlns:w14="http://schemas.microsoft.com/office/word/2010/wordml" xmlns:w15="http://schemas.microsoft.com/office/word/2012/wordml" xmlns:wpg="http://schemas.microsoft.com/office/word/2010/wordprocessingGroup" xmlns:wpi="http://schemas.microsoft.com/office/word/2010/wordprocessingInk" xmlns:wne="http://schemas.microsoft.com/office/word/2006/wordml" xmlns:wps="http://schemas.microsoft.com/office/word/2010/wordprocessingShape" mc:Ignorable="w14 w15 wp14">
+<w:hdr xmlns:wpc="http://schemas.microsoft.com/office/word/2010/wordprocessingCanvas" xmlns:mo="http://schemas.microsoft.com/office/mac/office/2008/main" xmlns:mc="http://schemas.openxmlformats.org/markup-compatibility/2006" xmlns:mv="urn:schemas-microsoft-com:mac:vml" xmlns:o="urn:schemas-microsoft-com:office:office" xmlns:r="http://schemas.openxmlformats.org/officeDocument/2006/relationships" xmlns:m="http://schemas.openxmlformats.org/officeDocument/2006/math" xmlns:v="urn:schemas-microsoft-com:vml" xmlns:wp14="http://schemas.microsoft.com/office/word/2010/wordprocessingDrawing" xmlns:wp="http://schemas.openxmlformats.org/drawingml/2006/wordprocessingDrawing" xmlns:w10="urn:schemas-microsoft-com:office:word" xmlns:w="http://schemas.openxmlformats.org/wordprocessingml/2006/main" xmlns:w14="http://schemas.microsoft.com/office/word/2010/wordml" xmlns:w15="http://schemas.microsoft.com/office/word/2012/wordml" xmlns:wpg="http://schemas.microsoft.com/office/word/2010/wordprocessingGroup" xmlns:wpi="http://schemas.microsoft.com/office/word/2010/wordprocessingInk" xmlns:wne="http://schemas.microsoft.com/office/word/2006/wordml" xmlns:wps="http://schemas.microsoft.com/office/word/2010/wordprocessingShape" mc:Ignorable="w14 w15 wp14">
   <w:p>
     <w:pPr>
       <w:pStyle w:val="Header"/>
@@ -2964,7 +3141,7 @@
         <w:rStyle w:val="PageNumber"/>
         <w:noProof/>
       </w:rPr>
-      <w:t>5</w:t>
+      <w:t>6</w:t>
     </w:r>
     <w:r>
       <w:rPr>
@@ -3012,8 +3189,8 @@
 </file>
 
 <file path=word/numbering.xml><?xml version="1.0" encoding="utf-8"?>
-<w:numbering xmlns:wpc="http://schemas.microsoft.com/office/word/2010/wordprocessingCanvas" xmlns:mc="http://schemas.openxmlformats.org/markup-compatibility/2006" xmlns:o="urn:schemas-microsoft-com:office:office" xmlns:r="http://schemas.openxmlformats.org/officeDocument/2006/relationships" xmlns:m="http://schemas.openxmlformats.org/officeDocument/2006/math" xmlns:v="urn:schemas-microsoft-com:vml" xmlns:wp14="http://schemas.microsoft.com/office/word/2010/wordprocessingDrawing" xmlns:wp="http://schemas.openxmlformats.org/drawingml/2006/wordprocessingDrawing" xmlns:w10="urn:schemas-microsoft-com:office:word" xmlns:w="http://schemas.openxmlformats.org/wordprocessingml/2006/main" xmlns:w14="http://schemas.microsoft.com/office/word/2010/wordml" xmlns:w15="http://schemas.microsoft.com/office/word/2012/wordml" xmlns:wpg="http://schemas.microsoft.com/office/word/2010/wordprocessingGroup" xmlns:wpi="http://schemas.microsoft.com/office/word/2010/wordprocessingInk" xmlns:wne="http://schemas.microsoft.com/office/word/2006/wordml" xmlns:wps="http://schemas.microsoft.com/office/word/2010/wordprocessingShape" mc:Ignorable="w14 w15 wp14">
-  <w:abstractNum w:abstractNumId="0" w15:restartNumberingAfterBreak="0">
+<w:numbering xmlns:wpc="http://schemas.microsoft.com/office/word/2010/wordprocessingCanvas" xmlns:mo="http://schemas.microsoft.com/office/mac/office/2008/main" xmlns:mc="http://schemas.openxmlformats.org/markup-compatibility/2006" xmlns:mv="urn:schemas-microsoft-com:mac:vml" xmlns:o="urn:schemas-microsoft-com:office:office" xmlns:r="http://schemas.openxmlformats.org/officeDocument/2006/relationships" xmlns:m="http://schemas.openxmlformats.org/officeDocument/2006/math" xmlns:v="urn:schemas-microsoft-com:vml" xmlns:wp14="http://schemas.microsoft.com/office/word/2010/wordprocessingDrawing" xmlns:wp="http://schemas.openxmlformats.org/drawingml/2006/wordprocessingDrawing" xmlns:w10="urn:schemas-microsoft-com:office:word" xmlns:w="http://schemas.openxmlformats.org/wordprocessingml/2006/main" xmlns:w14="http://schemas.microsoft.com/office/word/2010/wordml" xmlns:w15="http://schemas.microsoft.com/office/word/2012/wordml" xmlns:wpg="http://schemas.microsoft.com/office/word/2010/wordprocessingGroup" xmlns:wpi="http://schemas.microsoft.com/office/word/2010/wordprocessingInk" xmlns:wne="http://schemas.microsoft.com/office/word/2006/wordml" xmlns:wps="http://schemas.microsoft.com/office/word/2010/wordprocessingShape" mc:Ignorable="w14 w15 wp14">
+  <w:abstractNum w:abstractNumId="0">
     <w:nsid w:val="FFFFFF1D"/>
     <w:multiLevelType w:val="multilevel"/>
     <w:tmpl w:val="E71CD2E2"/>
@@ -3153,7 +3330,7 @@
       </w:rPr>
     </w:lvl>
   </w:abstractNum>
-  <w:abstractNum w:abstractNumId="1" w15:restartNumberingAfterBreak="0">
+  <w:abstractNum w:abstractNumId="1">
     <w:nsid w:val="27D966C6"/>
     <w:multiLevelType w:val="hybridMultilevel"/>
     <w:tmpl w:val="A6D0016A"/>
@@ -3243,7 +3420,7 @@
       </w:pPr>
     </w:lvl>
   </w:abstractNum>
-  <w:abstractNum w:abstractNumId="2" w15:restartNumberingAfterBreak="0">
+  <w:abstractNum w:abstractNumId="2">
     <w:nsid w:val="4D395838"/>
     <w:multiLevelType w:val="hybridMultilevel"/>
     <w:tmpl w:val="28E42F1A"/>
@@ -3329,7 +3506,7 @@
       </w:pPr>
     </w:lvl>
   </w:abstractNum>
-  <w:abstractNum w:abstractNumId="3" w15:restartNumberingAfterBreak="0">
+  <w:abstractNum w:abstractNumId="3">
     <w:nsid w:val="52A133D1"/>
     <w:multiLevelType w:val="hybridMultilevel"/>
     <w:tmpl w:val="2554899C"/>
@@ -3442,7 +3619,7 @@
       </w:rPr>
     </w:lvl>
   </w:abstractNum>
-  <w:abstractNum w:abstractNumId="4" w15:restartNumberingAfterBreak="0">
+  <w:abstractNum w:abstractNumId="4">
     <w:nsid w:val="564722A1"/>
     <w:multiLevelType w:val="hybridMultilevel"/>
     <w:tmpl w:val="4E4067EC"/>
@@ -3532,7 +3709,7 @@
       </w:pPr>
     </w:lvl>
   </w:abstractNum>
-  <w:abstractNum w:abstractNumId="5" w15:restartNumberingAfterBreak="0">
+  <w:abstractNum w:abstractNumId="5">
     <w:nsid w:val="77F7186F"/>
     <w:multiLevelType w:val="hybridMultilevel"/>
     <w:tmpl w:val="40EE41FA"/>
@@ -3684,7 +3861,7 @@
       </w:pPr>
     </w:pPrDefault>
   </w:docDefaults>
-  <w:latentStyles w:defLockedState="0" w:defUIPriority="99" w:defSemiHidden="0" w:defUnhideWhenUsed="0" w:defQFormat="0" w:count="371">
+  <w:latentStyles w:defLockedState="0" w:defUIPriority="99" w:defSemiHidden="0" w:defUnhideWhenUsed="0" w:defQFormat="0" w:count="380">
     <w:lsdException w:name="Normal" w:uiPriority="0" w:qFormat="1"/>
     <w:lsdException w:name="heading 1" w:uiPriority="9" w:qFormat="1"/>
     <w:lsdException w:name="heading 2" w:semiHidden="1" w:uiPriority="9" w:unhideWhenUsed="1" w:qFormat="1"/>
@@ -4634,7 +4811,7 @@
 </file>
 
 <file path=customXml/itemProps1.xml><?xml version="1.0" encoding="utf-8"?>
-<ds:datastoreItem xmlns:ds="http://schemas.openxmlformats.org/officeDocument/2006/customXml" ds:itemID="{3249FC32-1F43-4B8F-AD65-B5B690E31460}">
+<ds:datastoreItem xmlns:ds="http://schemas.openxmlformats.org/officeDocument/2006/customXml" ds:itemID="{6C886789-C9E8-4044-A22A-369FF355F113}">
   <ds:schemaRefs>
     <ds:schemaRef ds:uri="http://schemas.openxmlformats.org/officeDocument/2006/bibliography"/>
   </ds:schemaRefs>
